--- a/Tarea1-INF221-JavieraLayana-202073075K/Informe-JavieraLayana.docx
+++ b/Tarea1-INF221-JavieraLayana-202073075K/Informe-JavieraLayana.docx
@@ -406,7 +406,7 @@
             </w:rPr>
             <w:fldChar w:fldCharType="separate"/>
           </w:r>
-          <w:hyperlink w:anchor="_Toc176835604" w:history="1">
+          <w:hyperlink w:anchor="_Toc176887952" w:history="1">
             <w:r>
               <w:rPr>
                 <w:rStyle w:val="Hipervnculo"/>
@@ -435,7 +435,7 @@
                 <w:noProof/>
                 <w:webHidden/>
               </w:rPr>
-              <w:instrText xml:space="preserve"> PAGEREF _Toc176835604 \h </w:instrText>
+              <w:instrText xml:space="preserve"> PAGEREF _Toc176887952 \h </w:instrText>
             </w:r>
             <w:r>
               <w:rPr>
@@ -480,7 +480,7 @@
               <w:lang w:eastAsia="es-CL"/>
             </w:rPr>
           </w:pPr>
-          <w:hyperlink w:anchor="_Toc176835605" w:history="1">
+          <w:hyperlink w:anchor="_Toc176887953" w:history="1">
             <w:r>
               <w:rPr>
                 <w:rStyle w:val="Hipervnculo"/>
@@ -509,7 +509,7 @@
                 <w:noProof/>
                 <w:webHidden/>
               </w:rPr>
-              <w:instrText xml:space="preserve"> PAGEREF _Toc176835605 \h </w:instrText>
+              <w:instrText xml:space="preserve"> PAGEREF _Toc176887953 \h </w:instrText>
             </w:r>
             <w:r>
               <w:rPr>
@@ -554,7 +554,7 @@
               <w:lang w:eastAsia="es-CL"/>
             </w:rPr>
           </w:pPr>
-          <w:hyperlink w:anchor="_Toc176835606" w:history="1">
+          <w:hyperlink w:anchor="_Toc176887954" w:history="1">
             <w:r>
               <w:rPr>
                 <w:rStyle w:val="Hipervnculo"/>
@@ -583,7 +583,7 @@
                 <w:noProof/>
                 <w:webHidden/>
               </w:rPr>
-              <w:instrText xml:space="preserve"> PAGEREF _Toc176835606 \h </w:instrText>
+              <w:instrText xml:space="preserve"> PAGEREF _Toc176887954 \h </w:instrText>
             </w:r>
             <w:r>
               <w:rPr>
@@ -628,7 +628,7 @@
               <w:lang w:eastAsia="es-CL"/>
             </w:rPr>
           </w:pPr>
-          <w:hyperlink w:anchor="_Toc176835607" w:history="1">
+          <w:hyperlink w:anchor="_Toc176887955" w:history="1">
             <w:r>
               <w:rPr>
                 <w:rStyle w:val="Hipervnculo"/>
@@ -657,7 +657,7 @@
                 <w:noProof/>
                 <w:webHidden/>
               </w:rPr>
-              <w:instrText xml:space="preserve"> PAGEREF _Toc176835607 \h </w:instrText>
+              <w:instrText xml:space="preserve"> PAGEREF _Toc176887955 \h </w:instrText>
             </w:r>
             <w:r>
               <w:rPr>
@@ -702,7 +702,7 @@
               <w:lang w:eastAsia="es-CL"/>
             </w:rPr>
           </w:pPr>
-          <w:hyperlink w:anchor="_Toc176835608" w:history="1">
+          <w:hyperlink w:anchor="_Toc176887956" w:history="1">
             <w:r>
               <w:rPr>
                 <w:rStyle w:val="Hipervnculo"/>
@@ -731,7 +731,7 @@
                 <w:noProof/>
                 <w:webHidden/>
               </w:rPr>
-              <w:instrText xml:space="preserve"> PAGEREF _Toc176835608 \h </w:instrText>
+              <w:instrText xml:space="preserve"> PAGEREF _Toc176887956 \h </w:instrText>
             </w:r>
             <w:r>
               <w:rPr>
@@ -776,7 +776,7 @@
               <w:lang w:eastAsia="es-CL"/>
             </w:rPr>
           </w:pPr>
-          <w:hyperlink w:anchor="_Toc176835609" w:history="1">
+          <w:hyperlink w:anchor="_Toc176887957" w:history="1">
             <w:r>
               <w:rPr>
                 <w:rStyle w:val="Hipervnculo"/>
@@ -805,7 +805,7 @@
                 <w:noProof/>
                 <w:webHidden/>
               </w:rPr>
-              <w:instrText xml:space="preserve"> PAGEREF _Toc176835609 \h </w:instrText>
+              <w:instrText xml:space="preserve"> PAGEREF _Toc176887957 \h </w:instrText>
             </w:r>
             <w:r>
               <w:rPr>
@@ -850,7 +850,7 @@
               <w:lang w:eastAsia="es-CL"/>
             </w:rPr>
           </w:pPr>
-          <w:hyperlink w:anchor="_Toc176835610" w:history="1">
+          <w:hyperlink w:anchor="_Toc176887958" w:history="1">
             <w:r>
               <w:rPr>
                 <w:rStyle w:val="Hipervnculo"/>
@@ -879,7 +879,7 @@
                 <w:noProof/>
                 <w:webHidden/>
               </w:rPr>
-              <w:instrText xml:space="preserve"> PAGEREF _Toc176835610 \h </w:instrText>
+              <w:instrText xml:space="preserve"> PAGEREF _Toc176887958 \h </w:instrText>
             </w:r>
             <w:r>
               <w:rPr>
@@ -911,6 +911,80 @@
           </w:hyperlink>
         </w:p>
         <w:p>
+          <w:pPr>
+            <w:pStyle w:val="TDC1"/>
+            <w:tabs>
+              <w:tab w:val="right" w:leader="dot" w:pos="8828"/>
+            </w:tabs>
+            <w:rPr>
+              <w:rFonts w:eastAsiaTheme="minorEastAsia"/>
+              <w:noProof/>
+              <w:sz w:val="24"/>
+              <w:szCs w:val="24"/>
+              <w:lang w:eastAsia="es-CL"/>
+            </w:rPr>
+          </w:pPr>
+          <w:hyperlink w:anchor="_Toc176887959" w:history="1">
+            <w:r>
+              <w:rPr>
+                <w:rStyle w:val="Hipervnculo"/>
+                <w:rFonts w:ascii="Times New Roman" w:hAnsi="Times New Roman" w:cs="Times New Roman"/>
+                <w:noProof/>
+                <w:lang w:val="es-ES"/>
+              </w:rPr>
+              <w:t>Referencias</w:t>
+            </w:r>
+            <w:r>
+              <w:rPr>
+                <w:noProof/>
+                <w:webHidden/>
+              </w:rPr>
+              <w:tab/>
+            </w:r>
+            <w:r>
+              <w:rPr>
+                <w:noProof/>
+                <w:webHidden/>
+              </w:rPr>
+              <w:fldChar w:fldCharType="begin"/>
+            </w:r>
+            <w:r>
+              <w:rPr>
+                <w:noProof/>
+                <w:webHidden/>
+              </w:rPr>
+              <w:instrText xml:space="preserve"> PAGEREF _Toc176887959 \h </w:instrText>
+            </w:r>
+            <w:r>
+              <w:rPr>
+                <w:noProof/>
+                <w:webHidden/>
+              </w:rPr>
+            </w:r>
+            <w:r>
+              <w:rPr>
+                <w:noProof/>
+                <w:webHidden/>
+              </w:rPr>
+              <w:fldChar w:fldCharType="separate"/>
+            </w:r>
+            <w:r>
+              <w:rPr>
+                <w:noProof/>
+                <w:webHidden/>
+              </w:rPr>
+              <w:t>24</w:t>
+            </w:r>
+            <w:r>
+              <w:rPr>
+                <w:noProof/>
+                <w:webHidden/>
+              </w:rPr>
+              <w:fldChar w:fldCharType="end"/>
+            </w:r>
+          </w:hyperlink>
+        </w:p>
+        <w:p>
           <w:r>
             <w:rPr>
               <w:rFonts w:ascii="Times New Roman" w:hAnsi="Times New Roman" w:cs="Times New Roman"/>
@@ -1059,220 +1133,432 @@
     </w:p>
     <w:p>
       <w:pPr>
-        <w:rPr>
-          <w:lang w:eastAsia="es-CL"/>
-        </w:rPr>
-      </w:pPr>
-    </w:p>
-    <w:p>
-      <w:pPr>
-        <w:rPr>
-          <w:lang w:eastAsia="es-CL"/>
-        </w:rPr>
-      </w:pPr>
-    </w:p>
-    <w:p>
-      <w:pPr>
         <w:pStyle w:val="Ttulo1"/>
         <w:rPr>
           <w:rFonts w:ascii="Times New Roman" w:hAnsi="Times New Roman" w:cs="Times New Roman"/>
-          <w:sz w:val="36"/>
-          <w:szCs w:val="36"/>
-          <w:lang w:eastAsia="es-CL"/>
-        </w:rPr>
-      </w:pPr>
-      <w:bookmarkStart w:id="1" w:name="_Toc176835604"/>
+          <w:sz w:val="32"/>
+          <w:szCs w:val="32"/>
+          <w:lang w:eastAsia="es-CL"/>
+        </w:rPr>
+      </w:pPr>
+      <w:bookmarkStart w:id="1" w:name="_Toc176887952"/>
       <w:r>
         <w:rPr>
           <w:rFonts w:ascii="Times New Roman" w:hAnsi="Times New Roman" w:cs="Times New Roman"/>
-          <w:sz w:val="36"/>
-          <w:szCs w:val="36"/>
-          <w:lang w:eastAsia="es-CL"/>
-        </w:rPr>
+          <w:sz w:val="32"/>
+          <w:szCs w:val="32"/>
+          <w:lang w:eastAsia="es-CL"/>
+        </w:rPr>
+        <w:lastRenderedPageBreak/>
         <w:t>Introducción.</w:t>
       </w:r>
       <w:bookmarkEnd w:id="1"/>
     </w:p>
     <w:p>
       <w:pPr>
-        <w:rPr>
-          <w:lang w:eastAsia="es-CL"/>
-        </w:rPr>
-      </w:pPr>
-    </w:p>
-    <w:p>
-      <w:pPr>
-        <w:rPr>
-          <w:lang w:eastAsia="es-CL"/>
-        </w:rPr>
-      </w:pPr>
-      <w:r>
-        <w:rPr>
-          <w:lang w:eastAsia="es-CL"/>
-        </w:rPr>
-        <w:t xml:space="preserve">En este informe se analizan distintos tipos de algoritmos, se entrega una breve descripción de estos y su implementación. Mediante un análisis experimental </w:t>
-      </w:r>
-    </w:p>
-    <w:p>
-      <w:pPr>
-        <w:rPr>
-          <w:lang w:eastAsia="es-CL"/>
-        </w:rPr>
-      </w:pPr>
-    </w:p>
-    <w:p>
-      <w:pPr>
-        <w:rPr>
-          <w:lang w:eastAsia="es-CL"/>
-        </w:rPr>
-      </w:pPr>
-    </w:p>
-    <w:p>
-      <w:pPr>
-        <w:rPr>
-          <w:lang w:eastAsia="es-CL"/>
-        </w:rPr>
-      </w:pPr>
-    </w:p>
-    <w:p>
-      <w:pPr>
-        <w:rPr>
-          <w:lang w:eastAsia="es-CL"/>
-        </w:rPr>
-      </w:pPr>
-    </w:p>
-    <w:p>
-      <w:pPr>
-        <w:rPr>
-          <w:lang w:eastAsia="es-CL"/>
-        </w:rPr>
-      </w:pPr>
-    </w:p>
-    <w:p>
-      <w:pPr>
-        <w:rPr>
-          <w:lang w:eastAsia="es-CL"/>
-        </w:rPr>
-      </w:pPr>
-    </w:p>
-    <w:p>
-      <w:pPr>
-        <w:rPr>
-          <w:lang w:eastAsia="es-CL"/>
-        </w:rPr>
-      </w:pPr>
-    </w:p>
-    <w:p>
-      <w:pPr>
-        <w:rPr>
-          <w:lang w:eastAsia="es-CL"/>
-        </w:rPr>
-      </w:pPr>
-    </w:p>
-    <w:p>
-      <w:pPr>
-        <w:rPr>
-          <w:lang w:eastAsia="es-CL"/>
-        </w:rPr>
-      </w:pPr>
-    </w:p>
-    <w:p>
-      <w:pPr>
-        <w:rPr>
-          <w:lang w:eastAsia="es-CL"/>
-        </w:rPr>
-      </w:pPr>
-    </w:p>
-    <w:p>
-      <w:pPr>
-        <w:rPr>
-          <w:lang w:eastAsia="es-CL"/>
-        </w:rPr>
-      </w:pPr>
-    </w:p>
-    <w:p>
-      <w:pPr>
-        <w:rPr>
-          <w:lang w:eastAsia="es-CL"/>
-        </w:rPr>
-      </w:pPr>
-    </w:p>
-    <w:p>
-      <w:pPr>
-        <w:rPr>
-          <w:lang w:eastAsia="es-CL"/>
-        </w:rPr>
-      </w:pPr>
-    </w:p>
-    <w:p>
-      <w:pPr>
-        <w:rPr>
-          <w:lang w:eastAsia="es-CL"/>
-        </w:rPr>
-      </w:pPr>
-    </w:p>
-    <w:p>
-      <w:pPr>
-        <w:rPr>
-          <w:lang w:eastAsia="es-CL"/>
-        </w:rPr>
-      </w:pPr>
-    </w:p>
-    <w:p>
-      <w:pPr>
-        <w:rPr>
-          <w:lang w:eastAsia="es-CL"/>
-        </w:rPr>
-      </w:pPr>
-    </w:p>
-    <w:p>
-      <w:pPr>
-        <w:rPr>
-          <w:lang w:eastAsia="es-CL"/>
-        </w:rPr>
-      </w:pPr>
-    </w:p>
-    <w:p>
-      <w:pPr>
-        <w:rPr>
-          <w:lang w:eastAsia="es-CL"/>
-        </w:rPr>
-      </w:pPr>
-    </w:p>
-    <w:p>
-      <w:pPr>
-        <w:rPr>
-          <w:lang w:eastAsia="es-CL"/>
-        </w:rPr>
-      </w:pPr>
-    </w:p>
-    <w:p>
-      <w:pPr>
-        <w:rPr>
-          <w:lang w:eastAsia="es-CL"/>
-        </w:rPr>
-      </w:pPr>
-    </w:p>
-    <w:p>
-      <w:pPr>
-        <w:rPr>
-          <w:lang w:eastAsia="es-CL"/>
-        </w:rPr>
-      </w:pPr>
-    </w:p>
-    <w:p>
-      <w:pPr>
-        <w:rPr>
-          <w:lang w:eastAsia="es-CL"/>
-        </w:rPr>
-      </w:pPr>
-    </w:p>
-    <w:p>
-      <w:pPr>
-        <w:rPr>
-          <w:lang w:eastAsia="es-CL"/>
-        </w:rPr>
-      </w:pPr>
+        <w:jc w:val="both"/>
+        <w:rPr>
+          <w:lang w:eastAsia="es-CL"/>
+        </w:rPr>
+      </w:pPr>
+    </w:p>
+    <w:p>
+      <w:pPr>
+        <w:jc w:val="both"/>
+        <w:rPr>
+          <w:lang w:eastAsia="es-CL"/>
+        </w:rPr>
+      </w:pPr>
+      <w:r>
+        <w:rPr>
+          <w:lang w:eastAsia="es-CL"/>
+        </w:rPr>
+        <w:t>Este informe</w:t>
+      </w:r>
+      <w:r>
+        <w:rPr>
+          <w:lang w:eastAsia="es-CL"/>
+        </w:rPr>
+        <w:t xml:space="preserve"> se ocupa de</w:t>
+      </w:r>
+      <w:r>
+        <w:rPr>
+          <w:lang w:eastAsia="es-CL"/>
+        </w:rPr>
+        <w:t xml:space="preserve"> la evaluación experimental de distintos tipos de algoritmos de ordenamiento y de multiplicación de matrices en el lenguaje de programación Python.</w:t>
+      </w:r>
+    </w:p>
+    <w:p>
+      <w:pPr>
+        <w:jc w:val="both"/>
+        <w:rPr>
+          <w:lang w:eastAsia="es-CL"/>
+        </w:rPr>
+      </w:pPr>
+      <w:r>
+        <w:rPr>
+          <w:lang w:eastAsia="es-CL"/>
+        </w:rPr>
+        <w:t xml:space="preserve"> Para ello, se implementaron los siguientes algoritmos de ordenamientos: </w:t>
+      </w:r>
+    </w:p>
+    <w:p>
+      <w:pPr>
+        <w:pStyle w:val="Prrafodelista"/>
+        <w:numPr>
+          <w:ilvl w:val="0"/>
+          <w:numId w:val="6"/>
+        </w:numPr>
+        <w:jc w:val="both"/>
+        <w:rPr>
+          <w:lang w:eastAsia="es-CL"/>
+        </w:rPr>
+      </w:pPr>
+      <w:r>
+        <w:rPr>
+          <w:lang w:eastAsia="es-CL"/>
+        </w:rPr>
+        <w:t>BubbleSort ()</w:t>
+      </w:r>
+      <w:r>
+        <w:rPr>
+          <w:lang w:eastAsia="es-CL"/>
+        </w:rPr>
+        <w:t xml:space="preserve">, </w:t>
+      </w:r>
+      <w:r>
+        <w:rPr>
+          <w:lang w:eastAsia="es-CL"/>
+        </w:rPr>
+        <w:t xml:space="preserve">MergeSort () </w:t>
+      </w:r>
+      <w:r>
+        <w:rPr>
+          <w:lang w:eastAsia="es-CL"/>
+        </w:rPr>
+        <w:t xml:space="preserve">y </w:t>
+      </w:r>
+      <w:r>
+        <w:rPr>
+          <w:lang w:eastAsia="es-CL"/>
+        </w:rPr>
+        <w:t>QuickSort ()</w:t>
+      </w:r>
+    </w:p>
+    <w:p>
+      <w:pPr>
+        <w:jc w:val="both"/>
+        <w:rPr>
+          <w:lang w:eastAsia="es-CL"/>
+        </w:rPr>
+      </w:pPr>
+      <w:r>
+        <w:rPr>
+          <w:lang w:eastAsia="es-CL"/>
+        </w:rPr>
+        <w:t>Además, se utilizó la función de biblioteca estándar, específicamente el método sort ()</w:t>
+      </w:r>
+      <w:r>
+        <w:rPr>
+          <w:lang w:eastAsia="es-CL"/>
+        </w:rPr>
+        <w:t>, que</w:t>
+      </w:r>
+      <w:r>
+        <w:rPr>
+          <w:lang w:eastAsia="es-CL"/>
+        </w:rPr>
+        <w:t xml:space="preserve"> utiliza variantes eficientes como Timsort para ordenar grandes conjuntos de datos.</w:t>
+      </w:r>
+    </w:p>
+    <w:p>
+      <w:pPr>
+        <w:jc w:val="both"/>
+        <w:rPr>
+          <w:lang w:eastAsia="es-CL"/>
+        </w:rPr>
+      </w:pPr>
+      <w:r>
+        <w:rPr>
+          <w:lang w:eastAsia="es-CL"/>
+        </w:rPr>
+        <w:t>En cuanto a los algoritmos de multiplicación de matrices, se implementaron los siguientes:</w:t>
+      </w:r>
+    </w:p>
+    <w:p>
+      <w:pPr>
+        <w:pStyle w:val="Prrafodelista"/>
+        <w:numPr>
+          <w:ilvl w:val="0"/>
+          <w:numId w:val="6"/>
+        </w:numPr>
+        <w:jc w:val="both"/>
+        <w:rPr>
+          <w:lang w:eastAsia="es-CL"/>
+        </w:rPr>
+      </w:pPr>
+      <w:r>
+        <w:rPr>
+          <w:lang w:eastAsia="es-CL"/>
+        </w:rPr>
+        <w:t>Algoritmo iterativo cúbico tradicional, Algoritmo iterativo cúbico optimizado para mantener la localidad de los datos y Algoritmo de Strassen</w:t>
+      </w:r>
+      <w:r>
+        <w:rPr>
+          <w:lang w:eastAsia="es-CL"/>
+        </w:rPr>
+        <w:t>.</w:t>
+      </w:r>
+    </w:p>
+    <w:p>
+      <w:pPr>
+        <w:jc w:val="both"/>
+        <w:rPr>
+          <w:lang w:eastAsia="es-CL"/>
+        </w:rPr>
+      </w:pPr>
+      <w:r>
+        <w:rPr>
+          <w:lang w:eastAsia="es-CL"/>
+        </w:rPr>
+        <w:t>Todo esto nos permitió realizar comparaciones en términos de tiempo de ejecución.</w:t>
+      </w:r>
+    </w:p>
+    <w:p>
+      <w:pPr>
+        <w:jc w:val="both"/>
+        <w:rPr>
+          <w:lang w:eastAsia="es-CL"/>
+        </w:rPr>
+      </w:pPr>
+      <w:r>
+        <w:rPr>
+          <w:lang w:eastAsia="es-CL"/>
+        </w:rPr>
+        <w:t xml:space="preserve">Para llevar a cabo los experimentos, se generaron </w:t>
+      </w:r>
+      <w:r>
+        <w:rPr>
+          <w:lang w:eastAsia="es-CL"/>
+        </w:rPr>
+        <w:t>diversos</w:t>
+      </w:r>
+      <w:r>
+        <w:rPr>
+          <w:lang w:eastAsia="es-CL"/>
+        </w:rPr>
+        <w:t xml:space="preserve"> conjuntos de datos </w:t>
+      </w:r>
+      <w:r>
+        <w:rPr>
+          <w:lang w:eastAsia="es-CL"/>
+        </w:rPr>
+        <w:t xml:space="preserve">para los algoritmos de ordenamiento, incluyendo Datos </w:t>
+      </w:r>
+      <w:r>
+        <w:rPr>
+          <w:lang w:eastAsia="es-CL"/>
+        </w:rPr>
+        <w:t>aleatorios, semiordenados y parcialmente ordenados</w:t>
+      </w:r>
+      <w:r>
+        <w:rPr>
+          <w:lang w:eastAsia="es-CL"/>
+        </w:rPr>
+        <w:t xml:space="preserve">. De igual manera, se trabajó con matrices de diferentes características, entre ellas, </w:t>
+      </w:r>
+      <w:r>
+        <w:rPr>
+          <w:lang w:eastAsia="es-CL"/>
+        </w:rPr>
+        <w:t>cuadráticas y no cuadráticas de igual y distinta dimensión</w:t>
+      </w:r>
+      <w:r>
+        <w:rPr>
+          <w:lang w:eastAsia="es-CL"/>
+        </w:rPr>
+        <w:t>.</w:t>
+      </w:r>
+    </w:p>
+    <w:p>
+      <w:pPr>
+        <w:jc w:val="both"/>
+        <w:rPr>
+          <w:lang w:eastAsia="es-CL"/>
+        </w:rPr>
+      </w:pPr>
+      <w:r>
+        <w:rPr>
+          <w:lang w:eastAsia="es-CL"/>
+        </w:rPr>
+        <w:t>Cada uno de estos tipos de datos permitió observar cómo los algoritmos reaccionaban ante variaciones en el tipo y tamaño de los datos</w:t>
+      </w:r>
+      <w:r>
+        <w:rPr>
+          <w:lang w:eastAsia="es-CL"/>
+        </w:rPr>
+        <w:t>.</w:t>
+      </w:r>
+    </w:p>
+    <w:p>
+      <w:pPr>
+        <w:jc w:val="both"/>
+        <w:rPr>
+          <w:lang w:eastAsia="es-CL"/>
+        </w:rPr>
+      </w:pPr>
+      <w:r>
+        <w:rPr>
+          <w:lang w:eastAsia="es-CL"/>
+        </w:rPr>
+        <w:t xml:space="preserve">El análisis se llevó a cabo mediante la implementación de herramientas de profiling, midiendo el tiempo de ejecución </w:t>
+      </w:r>
+      <w:r>
+        <w:rPr>
+          <w:lang w:eastAsia="es-CL"/>
+        </w:rPr>
+        <w:t xml:space="preserve">de </w:t>
+      </w:r>
+      <w:r>
+        <w:rPr>
+          <w:lang w:eastAsia="es-CL"/>
+        </w:rPr>
+        <w:t>cada algoritmo</w:t>
+      </w:r>
+      <w:r>
+        <w:rPr>
+          <w:lang w:eastAsia="es-CL"/>
+        </w:rPr>
+        <w:t xml:space="preserve"> bajo diferentes escenarios. </w:t>
+      </w:r>
+      <w:r>
+        <w:rPr>
+          <w:lang w:eastAsia="es-CL"/>
+        </w:rPr>
+        <w:t>Est</w:t>
+      </w:r>
+      <w:r>
+        <w:rPr>
+          <w:lang w:eastAsia="es-CL"/>
+        </w:rPr>
+        <w:t>o</w:t>
+      </w:r>
+      <w:r>
+        <w:rPr>
+          <w:lang w:eastAsia="es-CL"/>
+        </w:rPr>
+        <w:t xml:space="preserve"> permitió evaluar la eficiencia de los algoritmos</w:t>
+      </w:r>
+      <w:r>
+        <w:rPr>
+          <w:lang w:eastAsia="es-CL"/>
+        </w:rPr>
+        <w:t xml:space="preserve">, </w:t>
+      </w:r>
+      <w:r>
+        <w:rPr>
+          <w:lang w:eastAsia="es-CL"/>
+        </w:rPr>
+        <w:t xml:space="preserve">así como analizar el impacto de factores de implementación, como la preservación de la </w:t>
+      </w:r>
+      <w:r>
+        <w:rPr>
+          <w:b/>
+          <w:bCs/>
+          <w:lang w:eastAsia="es-CL"/>
+        </w:rPr>
+        <w:t>localidad de los datos</w:t>
+      </w:r>
+      <w:r>
+        <w:rPr>
+          <w:lang w:eastAsia="es-CL"/>
+        </w:rPr>
+        <w:t xml:space="preserve"> en la memoria y la optimización de algoritmos. </w:t>
+      </w:r>
+    </w:p>
+    <w:p>
+      <w:pPr>
+        <w:jc w:val="both"/>
+        <w:rPr>
+          <w:lang w:eastAsia="es-CL"/>
+        </w:rPr>
+      </w:pPr>
+      <w:r>
+        <w:rPr>
+          <w:lang w:eastAsia="es-CL"/>
+        </w:rPr>
+        <w:t>Este informe también aborda los casos donde los algoritmos de multiplicación de matrices no pueden ser implementados</w:t>
+      </w:r>
+      <w:r>
+        <w:rPr>
+          <w:lang w:eastAsia="es-CL"/>
+        </w:rPr>
+        <w:t xml:space="preserve"> </w:t>
+      </w:r>
+      <w:r>
+        <w:rPr>
+          <w:lang w:eastAsia="es-CL"/>
+        </w:rPr>
+        <w:t>debido</w:t>
+      </w:r>
+      <w:r>
+        <w:rPr>
+          <w:lang w:eastAsia="es-CL"/>
+        </w:rPr>
+        <w:t xml:space="preserve"> </w:t>
+      </w:r>
+      <w:r>
+        <w:rPr>
+          <w:lang w:eastAsia="es-CL"/>
+        </w:rPr>
+        <w:t>a</w:t>
+      </w:r>
+      <w:r>
+        <w:rPr>
+          <w:lang w:eastAsia="es-CL"/>
+        </w:rPr>
+        <w:t>l no cumplimiento de condiciones</w:t>
+      </w:r>
+      <w:r>
+        <w:rPr>
+          <w:lang w:eastAsia="es-CL"/>
+        </w:rPr>
+        <w:t>.</w:t>
+      </w:r>
+    </w:p>
+    <w:p>
+      <w:pPr>
+        <w:jc w:val="both"/>
+        <w:rPr>
+          <w:lang w:eastAsia="es-CL"/>
+        </w:rPr>
+      </w:pPr>
+      <w:r>
+        <w:rPr>
+          <w:lang w:eastAsia="es-CL"/>
+        </w:rPr>
+        <w:t>Por otra parte, l</w:t>
+      </w:r>
+      <w:r>
+        <w:rPr>
+          <w:lang w:eastAsia="es-CL"/>
+        </w:rPr>
+        <w:t>os resultados preliminares sugieren que la elección del algoritmo correcto depende no solo del tamaño del conjunto de datos o de las matrices, sino también de las características específicas de los datos.</w:t>
+      </w:r>
+    </w:p>
+    <w:p>
+      <w:pPr>
+        <w:jc w:val="both"/>
+        <w:rPr>
+          <w:lang w:eastAsia="es-CL"/>
+        </w:rPr>
+      </w:pPr>
+      <w:r>
+        <w:rPr>
+          <w:lang w:eastAsia="es-CL"/>
+        </w:rPr>
+        <w:t>En las siguientes secciones del informe se detallan los resultados experimentales específicos y los gráficos que ilustran el comportamiento de los algoritmos en distintos escenarios, proporcionando un análisis comparativo detallado de sus rendimientos.</w:t>
+      </w:r>
     </w:p>
     <w:p>
       <w:pPr>
@@ -1293,19 +1579,20 @@
         <w:pStyle w:val="Ttulo1"/>
         <w:rPr>
           <w:rFonts w:ascii="Times New Roman" w:hAnsi="Times New Roman" w:cs="Times New Roman"/>
-          <w:sz w:val="28"/>
-          <w:szCs w:val="28"/>
-          <w:lang w:eastAsia="es-CL"/>
-        </w:rPr>
-      </w:pPr>
-      <w:bookmarkStart w:id="2" w:name="_Toc176835605"/>
+          <w:sz w:val="32"/>
+          <w:szCs w:val="32"/>
+          <w:lang w:eastAsia="es-CL"/>
+        </w:rPr>
+      </w:pPr>
+      <w:bookmarkStart w:id="2" w:name="_Toc176887953"/>
       <w:r>
         <w:rPr>
           <w:rFonts w:ascii="Times New Roman" w:hAnsi="Times New Roman" w:cs="Times New Roman"/>
-          <w:sz w:val="28"/>
-          <w:szCs w:val="28"/>
-          <w:lang w:eastAsia="es-CL"/>
-        </w:rPr>
+          <w:sz w:val="32"/>
+          <w:szCs w:val="32"/>
+          <w:lang w:eastAsia="es-CL"/>
+        </w:rPr>
+        <w:lastRenderedPageBreak/>
         <w:t>Descripción de Algoritmos.</w:t>
       </w:r>
       <w:bookmarkEnd w:id="2"/>
@@ -1313,8 +1600,72 @@
     <w:p>
       <w:pPr>
         <w:rPr>
-          <w:sz w:val="20"/>
-          <w:szCs w:val="20"/>
+          <w:lang w:eastAsia="es-CL"/>
+        </w:rPr>
+      </w:pPr>
+    </w:p>
+    <w:p>
+      <w:pPr>
+        <w:jc w:val="both"/>
+        <w:rPr>
+          <w:lang w:eastAsia="es-CL"/>
+        </w:rPr>
+      </w:pPr>
+      <w:r>
+        <w:rPr>
+          <w:lang w:eastAsia="es-CL"/>
+        </w:rPr>
+        <w:t xml:space="preserve">Para poder entender a futuro de mejor manera los experimentos realizados para cada tipo de algoritmo es que en esta sección describiremos </w:t>
+      </w:r>
+      <w:r>
+        <w:rPr>
+          <w:lang w:eastAsia="es-CL"/>
+        </w:rPr>
+        <w:t xml:space="preserve">de forma general cada algoritmo, su complejidad temporal y como funciona. </w:t>
+      </w:r>
+      <w:r>
+        <w:rPr>
+          <w:lang w:eastAsia="es-CL"/>
+        </w:rPr>
+        <w:t xml:space="preserve">Además, se podrá acceder a los códigos a implementar de ordenamiento y multiplicación de matrices en el siguiente repositorio en la carpeta </w:t>
+      </w:r>
+      <w:r>
+        <w:rPr>
+          <w:b/>
+          <w:bCs/>
+          <w:i/>
+          <w:iCs/>
+          <w:color w:val="0F4761" w:themeColor="accent1" w:themeShade="BF"/>
+          <w:lang w:eastAsia="es-CL"/>
+        </w:rPr>
+        <w:t>Codigos</w:t>
+      </w:r>
+      <w:r>
+        <w:rPr>
+          <w:lang w:eastAsia="es-CL"/>
+        </w:rPr>
+        <w:t xml:space="preserve">: </w:t>
+      </w:r>
+      <w:hyperlink r:id="rId12" w:history="1">
+        <w:r>
+          <w:rPr>
+            <w:rStyle w:val="Hipervnculo"/>
+            <w:lang w:eastAsia="es-CL"/>
+          </w:rPr>
+          <w:t>https://github.com/Javiera9920/Tareas-INF221/tree/main/Tarea1-INF221-JavieraLayana-202073075K</w:t>
+        </w:r>
+      </w:hyperlink>
+      <w:r>
+        <w:rPr>
+          <w:lang w:eastAsia="es-CL"/>
+        </w:rPr>
+        <w:t xml:space="preserve"> </w:t>
+      </w:r>
+    </w:p>
+    <w:p>
+      <w:pPr>
+        <w:jc w:val="both"/>
+        <w:rPr>
           <w:lang w:eastAsia="es-CL"/>
         </w:rPr>
       </w:pPr>
@@ -1331,26 +1682,17 @@
           <w:lang w:eastAsia="es-CL"/>
         </w:rPr>
       </w:pPr>
-      <w:proofErr w:type="spellStart"/>
-      <w:r>
-        <w:rPr>
-          <w:b/>
-          <w:bCs/>
-          <w:color w:val="215E99" w:themeColor="text2" w:themeTint="BF"/>
-          <w:lang w:eastAsia="es-CL"/>
-        </w:rPr>
-        <w:t>Bubble</w:t>
-      </w:r>
-      <w:proofErr w:type="spellEnd"/>
-      <w:r>
-        <w:rPr>
-          <w:b/>
-          <w:bCs/>
-          <w:color w:val="215E99" w:themeColor="text2" w:themeTint="BF"/>
-          <w:lang w:eastAsia="es-CL"/>
-        </w:rPr>
-        <w:t xml:space="preserve"> Sort:</w:t>
-      </w:r>
+      <w:hyperlink r:id="rId13" w:history="1">
+        <w:r>
+          <w:rPr>
+            <w:rStyle w:val="Hipervnculo"/>
+            <w:b/>
+            <w:bCs/>
+            <w:lang w:eastAsia="es-CL"/>
+          </w:rPr>
+          <w:t>Bubble Sort:</w:t>
+        </w:r>
+      </w:hyperlink>
       <w:r>
         <w:rPr>
           <w:lang w:eastAsia="es-CL"/>
@@ -1520,6 +1862,48 @@
         </w:rPr>
         <w:t xml:space="preserve"> que sería por ejemplo cuando la lista está en orden inverso.</w:t>
       </w:r>
+      <w:sdt>
+        <w:sdtPr>
+          <w:rPr>
+            <w:lang w:eastAsia="es-CL"/>
+          </w:rPr>
+          <w:id w:val="-1202705515"/>
+          <w:citation/>
+        </w:sdtPr>
+        <w:sdtContent>
+          <w:r>
+            <w:rPr>
+              <w:lang w:eastAsia="es-CL"/>
+            </w:rPr>
+            <w:fldChar w:fldCharType="begin"/>
+          </w:r>
+          <w:r>
+            <w:rPr>
+              <w:lang w:eastAsia="es-CL"/>
+            </w:rPr>
+            <w:instrText xml:space="preserve">CITATION GeeksBS24 \t  \l 13322 </w:instrText>
+          </w:r>
+          <w:r>
+            <w:rPr>
+              <w:lang w:eastAsia="es-CL"/>
+            </w:rPr>
+            <w:fldChar w:fldCharType="separate"/>
+          </w:r>
+          <w:r>
+            <w:rPr>
+              <w:noProof/>
+              <w:lang w:eastAsia="es-CL"/>
+            </w:rPr>
+            <w:t xml:space="preserve"> (GeeksforGeeks, 2024)</w:t>
+          </w:r>
+          <w:r>
+            <w:rPr>
+              <w:lang w:eastAsia="es-CL"/>
+            </w:rPr>
+            <w:fldChar w:fldCharType="end"/>
+          </w:r>
+        </w:sdtContent>
+      </w:sdt>
     </w:p>
     <w:p>
       <w:pPr>
@@ -1542,6 +1926,35 @@
           <w:lang w:eastAsia="es-CL"/>
         </w:rPr>
       </w:pPr>
+      <w:hyperlink r:id="rId14" w:history="1">
+        <w:r>
+          <w:rPr>
+            <w:rStyle w:val="Hipervnculo"/>
+            <w:b/>
+            <w:bCs/>
+            <w:lang w:eastAsia="es-CL"/>
+          </w:rPr>
+          <w:t>Merge</w:t>
+        </w:r>
+        <w:r>
+          <w:rPr>
+            <w:rStyle w:val="Hipervnculo"/>
+            <w:b/>
+            <w:bCs/>
+            <w:lang w:eastAsia="es-CL"/>
+          </w:rPr>
+          <w:t xml:space="preserve"> S</w:t>
+        </w:r>
+        <w:r>
+          <w:rPr>
+            <w:rStyle w:val="Hipervnculo"/>
+            <w:b/>
+            <w:bCs/>
+            <w:lang w:eastAsia="es-CL"/>
+          </w:rPr>
+          <w:t>ort:</w:t>
+        </w:r>
+      </w:hyperlink>
       <w:r>
         <w:rPr>
           <w:b/>
@@ -1549,328 +1962,529 @@
           <w:color w:val="215E99" w:themeColor="text2" w:themeTint="BF"/>
           <w:lang w:eastAsia="es-CL"/>
         </w:rPr>
-        <w:t>Merge</w:t>
-      </w:r>
-      <w:r>
+        <w:t xml:space="preserve"> </w:t>
+      </w:r>
+      <w:r>
+        <w:rPr>
+          <w:lang w:eastAsia="es-CL"/>
+        </w:rPr>
+        <w:t xml:space="preserve">Es </w:t>
+      </w:r>
+      <w:r>
+        <w:rPr>
+          <w:b/>
+          <w:bCs/>
+          <w:lang w:eastAsia="es-CL"/>
+        </w:rPr>
+        <w:t>un algoritmo de ordenamiento basado en la técnica “Divid</w:t>
+      </w:r>
+      <w:r>
+        <w:rPr>
+          <w:b/>
+          <w:bCs/>
+          <w:lang w:eastAsia="es-CL"/>
+        </w:rPr>
+        <w:t>ir</w:t>
+      </w:r>
+      <w:r>
+        <w:rPr>
+          <w:b/>
+          <w:bCs/>
+          <w:lang w:eastAsia="es-CL"/>
+        </w:rPr>
+        <w:t xml:space="preserve"> y </w:t>
+      </w:r>
+      <w:r>
+        <w:rPr>
+          <w:b/>
+          <w:bCs/>
+          <w:lang w:eastAsia="es-CL"/>
+        </w:rPr>
+        <w:t>conquistar</w:t>
+      </w:r>
+      <w:r>
+        <w:rPr>
+          <w:b/>
+          <w:bCs/>
+          <w:lang w:eastAsia="es-CL"/>
+        </w:rPr>
+        <w:t>”</w:t>
+      </w:r>
+      <w:r>
+        <w:rPr>
+          <w:lang w:eastAsia="es-CL"/>
+        </w:rPr>
+        <w:t xml:space="preserve">, funciona recursivamente, dividiendo </w:t>
+      </w:r>
+      <w:r>
+        <w:rPr>
+          <w:lang w:eastAsia="es-CL"/>
+        </w:rPr>
+        <w:t>el arreglo</w:t>
+      </w:r>
+      <w:r>
+        <w:rPr>
+          <w:lang w:eastAsia="es-CL"/>
+        </w:rPr>
+        <w:t xml:space="preserve"> de entrada en dos mitades</w:t>
+      </w:r>
+      <w:r>
+        <w:rPr>
+          <w:lang w:eastAsia="es-CL"/>
+        </w:rPr>
+        <w:t xml:space="preserve"> hasta llegar a sub-arreglos de tamaño 1.</w:t>
+      </w:r>
+      <w:r>
+        <w:rPr>
+          <w:lang w:eastAsia="es-CL"/>
+        </w:rPr>
+        <w:t xml:space="preserve"> </w:t>
+      </w:r>
+    </w:p>
+    <w:p>
+      <w:pPr>
+        <w:pStyle w:val="Prrafodelista"/>
+        <w:jc w:val="both"/>
+        <w:rPr>
+          <w:lang w:eastAsia="es-CL"/>
+        </w:rPr>
+      </w:pPr>
+      <w:r>
+        <w:rPr>
+          <w:lang w:eastAsia="es-CL"/>
+        </w:rPr>
+        <w:t xml:space="preserve">Se </w:t>
+      </w:r>
+      <w:r>
+        <w:rPr>
+          <w:b/>
+          <w:bCs/>
+          <w:lang w:eastAsia="es-CL"/>
+        </w:rPr>
+        <w:t xml:space="preserve">usa la función </w:t>
+      </w:r>
+      <w:r>
+        <w:rPr>
+          <w:b/>
+          <w:bCs/>
+          <w:lang w:eastAsia="es-CL"/>
+        </w:rPr>
+        <w:t>mergeSort (</w:t>
+      </w:r>
+      <w:r>
+        <w:rPr>
+          <w:b/>
+          <w:bCs/>
+          <w:lang w:eastAsia="es-CL"/>
+        </w:rPr>
+        <w:t>) para dividir el arreglo de forma recursiva</w:t>
+      </w:r>
+      <w:r>
+        <w:rPr>
+          <w:lang w:eastAsia="es-CL"/>
+        </w:rPr>
+        <w:t xml:space="preserve"> por la mitad hasta que </w:t>
+      </w:r>
+      <w:r>
+        <w:rPr>
+          <w:lang w:eastAsia="es-CL"/>
+        </w:rPr>
+        <w:t xml:space="preserve">cada </w:t>
+      </w:r>
+      <w:r>
+        <w:rPr>
+          <w:lang w:eastAsia="es-CL"/>
+        </w:rPr>
+        <w:t>sub-arreglos</w:t>
+      </w:r>
+      <w:r>
+        <w:rPr>
+          <w:lang w:eastAsia="es-CL"/>
+        </w:rPr>
+        <w:t xml:space="preserve"> tenga un único elemento y </w:t>
+      </w:r>
+      <w:r>
+        <w:rPr>
+          <w:lang w:eastAsia="es-CL"/>
+        </w:rPr>
+        <w:t>ordenar</w:t>
+      </w:r>
+      <w:r>
+        <w:rPr>
+          <w:lang w:eastAsia="es-CL"/>
+        </w:rPr>
+        <w:t xml:space="preserve">la, </w:t>
+      </w:r>
+      <w:r>
+        <w:rPr>
+          <w:b/>
+          <w:bCs/>
+          <w:lang w:eastAsia="es-CL"/>
+        </w:rPr>
+        <w:t xml:space="preserve">y la función </w:t>
+      </w:r>
+      <w:r>
+        <w:rPr>
+          <w:b/>
+          <w:bCs/>
+          <w:lang w:eastAsia="es-CL"/>
+        </w:rPr>
+        <w:br/>
+      </w:r>
+      <w:r>
+        <w:rPr>
+          <w:b/>
+          <w:bCs/>
+          <w:lang w:eastAsia="es-CL"/>
+        </w:rPr>
+        <w:t>merge</w:t>
+      </w:r>
+      <w:r>
+        <w:rPr>
+          <w:lang w:eastAsia="es-CL"/>
+        </w:rPr>
+        <w:t xml:space="preserve"> (</w:t>
+      </w:r>
+      <w:r>
+        <w:rPr>
+          <w:lang w:eastAsia="es-CL"/>
+        </w:rPr>
+        <w:t xml:space="preserve">) </w:t>
+      </w:r>
+      <w:r>
+        <w:rPr>
+          <w:b/>
+          <w:bCs/>
+          <w:lang w:eastAsia="es-CL"/>
+        </w:rPr>
+        <w:t>responsable de fusionar</w:t>
+      </w:r>
+      <w:r>
+        <w:rPr>
+          <w:b/>
+          <w:bCs/>
+          <w:lang w:eastAsia="es-CL"/>
+        </w:rPr>
+        <w:t xml:space="preserve"> </w:t>
+      </w:r>
+      <w:r>
+        <w:rPr>
+          <w:b/>
+          <w:bCs/>
+          <w:lang w:eastAsia="es-CL"/>
+        </w:rPr>
+        <w:t>las dos mitades</w:t>
+      </w:r>
+      <w:r>
+        <w:rPr>
+          <w:b/>
+          <w:bCs/>
+          <w:lang w:eastAsia="es-CL"/>
+        </w:rPr>
+        <w:t>.</w:t>
+      </w:r>
+      <w:r>
+        <w:rPr>
+          <w:lang w:eastAsia="es-CL"/>
+        </w:rPr>
+        <w:t xml:space="preserve"> </w:t>
+      </w:r>
+      <w:sdt>
+        <w:sdtPr>
+          <w:rPr>
+            <w:lang w:eastAsia="es-CL"/>
+          </w:rPr>
+          <w:id w:val="525059472"/>
+          <w:citation/>
+        </w:sdtPr>
+        <w:sdtContent>
+          <w:r>
+            <w:rPr>
+              <w:lang w:eastAsia="es-CL"/>
+            </w:rPr>
+            <w:fldChar w:fldCharType="begin"/>
+          </w:r>
+          <w:r>
+            <w:rPr>
+              <w:lang w:eastAsia="es-CL"/>
+            </w:rPr>
+            <w:instrText xml:space="preserve"> CITATION Geeks23 \l 13322 </w:instrText>
+          </w:r>
+          <w:r>
+            <w:rPr>
+              <w:lang w:eastAsia="es-CL"/>
+            </w:rPr>
+            <w:fldChar w:fldCharType="separate"/>
+          </w:r>
+          <w:r>
+            <w:rPr>
+              <w:noProof/>
+              <w:lang w:eastAsia="es-CL"/>
+            </w:rPr>
+            <w:t>(GeeksforGeeks, geeksforgeeks.org, 2023)</w:t>
+          </w:r>
+          <w:r>
+            <w:rPr>
+              <w:lang w:eastAsia="es-CL"/>
+            </w:rPr>
+            <w:fldChar w:fldCharType="end"/>
+          </w:r>
+        </w:sdtContent>
+      </w:sdt>
+    </w:p>
+    <w:p>
+      <w:pPr>
+        <w:pStyle w:val="Prrafodelista"/>
+        <w:jc w:val="both"/>
+        <w:rPr>
+          <w:lang w:eastAsia="es-CL"/>
+        </w:rPr>
+      </w:pPr>
+      <w:r>
+        <w:rPr>
+          <w:lang w:eastAsia="es-CL"/>
+        </w:rPr>
+        <w:t xml:space="preserve">Este algoritmo es un método eficiente, general y comparativo para ordenar listas o </w:t>
+      </w:r>
+      <w:proofErr w:type="spellStart"/>
+      <w:r>
+        <w:rPr>
+          <w:lang w:eastAsia="es-CL"/>
+        </w:rPr>
+        <w:t>arrays</w:t>
+      </w:r>
+      <w:proofErr w:type="spellEnd"/>
+      <w:r>
+        <w:rPr>
+          <w:lang w:eastAsia="es-CL"/>
+        </w:rPr>
+        <w:t>.</w:t>
+      </w:r>
+      <w:sdt>
+        <w:sdtPr>
+          <w:rPr>
+            <w:lang w:eastAsia="es-CL"/>
+          </w:rPr>
+          <w:id w:val="1466691863"/>
+          <w:citation/>
+        </w:sdtPr>
+        <w:sdtContent>
+          <w:r>
+            <w:rPr>
+              <w:lang w:eastAsia="es-CL"/>
+            </w:rPr>
+            <w:fldChar w:fldCharType="begin"/>
+          </w:r>
+          <w:r>
+            <w:rPr>
+              <w:lang w:eastAsia="es-CL"/>
+            </w:rPr>
+            <w:instrText xml:space="preserve"> CITATION Hos24 \l 13322 </w:instrText>
+          </w:r>
+          <w:r>
+            <w:rPr>
+              <w:lang w:eastAsia="es-CL"/>
+            </w:rPr>
+            <w:fldChar w:fldCharType="separate"/>
+          </w:r>
+          <w:r>
+            <w:rPr>
+              <w:noProof/>
+              <w:lang w:eastAsia="es-CL"/>
+            </w:rPr>
+            <w:t xml:space="preserve"> (Hosting, 2024)</w:t>
+          </w:r>
+          <w:r>
+            <w:rPr>
+              <w:lang w:eastAsia="es-CL"/>
+            </w:rPr>
+            <w:fldChar w:fldCharType="end"/>
+          </w:r>
+        </w:sdtContent>
+      </w:sdt>
+    </w:p>
+    <w:p>
+      <w:pPr>
+        <w:pStyle w:val="Prrafodelista"/>
+        <w:jc w:val="both"/>
+        <w:rPr>
+          <w:b/>
+          <w:bCs/>
+          <w:lang w:eastAsia="es-CL"/>
+        </w:rPr>
+      </w:pPr>
+      <w:r>
+        <w:rPr>
+          <w:lang w:eastAsia="es-CL"/>
+        </w:rPr>
+        <w:t xml:space="preserve">La </w:t>
+      </w:r>
+      <w:r>
+        <w:rPr>
+          <w:b/>
+          <w:bCs/>
+          <w:lang w:eastAsia="es-CL"/>
+        </w:rPr>
+        <w:t>complejidad temporal</w:t>
+      </w:r>
+      <w:r>
+        <w:rPr>
+          <w:lang w:eastAsia="es-CL"/>
+        </w:rPr>
+        <w:t xml:space="preserve"> del algoritmo para el </w:t>
+      </w:r>
+      <w:r>
+        <w:rPr>
+          <w:b/>
+          <w:bCs/>
+          <w:lang w:eastAsia="es-CL"/>
+        </w:rPr>
+        <w:t>mejor caso, caso promedio y peor caso es la misma O (n log n)</w:t>
+      </w:r>
+      <w:r>
+        <w:rPr>
+          <w:b/>
+          <w:bCs/>
+          <w:lang w:eastAsia="es-CL"/>
+        </w:rPr>
+        <w:t xml:space="preserve">.  </w:t>
+      </w:r>
+      <w:sdt>
+        <w:sdtPr>
+          <w:rPr>
+            <w:b/>
+            <w:bCs/>
+            <w:lang w:eastAsia="es-CL"/>
+          </w:rPr>
+          <w:id w:val="176618961"/>
+          <w:citation/>
+        </w:sdtPr>
+        <w:sdtContent>
+          <w:r>
+            <w:rPr>
+              <w:b/>
+              <w:bCs/>
+              <w:lang w:eastAsia="es-CL"/>
+            </w:rPr>
+            <w:fldChar w:fldCharType="begin"/>
+          </w:r>
+          <w:r>
+            <w:rPr>
+              <w:b/>
+              <w:bCs/>
+              <w:lang w:eastAsia="es-CL"/>
+            </w:rPr>
+            <w:instrText xml:space="preserve"> CITATION Alm24 \l 13322 </w:instrText>
+          </w:r>
+          <w:r>
+            <w:rPr>
+              <w:b/>
+              <w:bCs/>
+              <w:lang w:eastAsia="es-CL"/>
+            </w:rPr>
+            <w:fldChar w:fldCharType="separate"/>
+          </w:r>
+          <w:r>
+            <w:rPr>
+              <w:noProof/>
+              <w:lang w:eastAsia="es-CL"/>
+            </w:rPr>
+            <w:t>(AlmaBetter, 2024)</w:t>
+          </w:r>
+          <w:r>
+            <w:rPr>
+              <w:b/>
+              <w:bCs/>
+              <w:lang w:eastAsia="es-CL"/>
+            </w:rPr>
+            <w:fldChar w:fldCharType="end"/>
+          </w:r>
+        </w:sdtContent>
+      </w:sdt>
+    </w:p>
+    <w:p>
+      <w:pPr>
+        <w:pStyle w:val="Prrafodelista"/>
+        <w:jc w:val="both"/>
         <w:rPr>
           <w:b/>
           <w:bCs/>
           <w:color w:val="215E99" w:themeColor="text2" w:themeTint="BF"/>
           <w:lang w:eastAsia="es-CL"/>
         </w:rPr>
-        <w:t xml:space="preserve"> S</w:t>
-      </w:r>
-      <w:r>
+      </w:pPr>
+    </w:p>
+    <w:p>
+      <w:pPr>
+        <w:pStyle w:val="Prrafodelista"/>
+        <w:jc w:val="both"/>
         <w:rPr>
           <w:b/>
           <w:bCs/>
           <w:color w:val="215E99" w:themeColor="text2" w:themeTint="BF"/>
           <w:lang w:eastAsia="es-CL"/>
         </w:rPr>
-        <w:t>ort:</w:t>
-      </w:r>
-      <w:r>
+      </w:pPr>
+    </w:p>
+    <w:p>
+      <w:pPr>
+        <w:pStyle w:val="Prrafodelista"/>
+        <w:jc w:val="both"/>
         <w:rPr>
           <w:b/>
           <w:bCs/>
           <w:color w:val="215E99" w:themeColor="text2" w:themeTint="BF"/>
           <w:lang w:eastAsia="es-CL"/>
         </w:rPr>
-        <w:t xml:space="preserve"> </w:t>
-      </w:r>
-      <w:r>
-        <w:rPr>
-          <w:lang w:eastAsia="es-CL"/>
-        </w:rPr>
-        <w:t xml:space="preserve">Es </w:t>
-      </w:r>
-      <w:r>
+      </w:pPr>
+    </w:p>
+    <w:p>
+      <w:pPr>
+        <w:pStyle w:val="Prrafodelista"/>
+        <w:jc w:val="both"/>
         <w:rPr>
           <w:b/>
           <w:bCs/>
-          <w:lang w:eastAsia="es-CL"/>
-        </w:rPr>
-        <w:t>un algoritmo de ordenamiento basado en la técnica “Divid</w:t>
-      </w:r>
-      <w:r>
+          <w:color w:val="215E99" w:themeColor="text2" w:themeTint="BF"/>
+          <w:lang w:eastAsia="es-CL"/>
+        </w:rPr>
+      </w:pPr>
+    </w:p>
+    <w:p>
+      <w:pPr>
+        <w:pStyle w:val="Prrafodelista"/>
+        <w:jc w:val="both"/>
         <w:rPr>
           <w:b/>
           <w:bCs/>
-          <w:lang w:eastAsia="es-CL"/>
-        </w:rPr>
-        <w:t>ir</w:t>
-      </w:r>
-      <w:r>
+          <w:color w:val="215E99" w:themeColor="text2" w:themeTint="BF"/>
+          <w:lang w:eastAsia="es-CL"/>
+        </w:rPr>
+      </w:pPr>
+    </w:p>
+    <w:p>
+      <w:pPr>
+        <w:pStyle w:val="Prrafodelista"/>
+        <w:jc w:val="both"/>
         <w:rPr>
           <w:b/>
           <w:bCs/>
-          <w:lang w:eastAsia="es-CL"/>
-        </w:rPr>
-        <w:t xml:space="preserve"> y </w:t>
-      </w:r>
-      <w:r>
+          <w:color w:val="215E99" w:themeColor="text2" w:themeTint="BF"/>
+          <w:lang w:eastAsia="es-CL"/>
+        </w:rPr>
+      </w:pPr>
+    </w:p>
+    <w:p>
+      <w:pPr>
+        <w:pStyle w:val="Prrafodelista"/>
+        <w:jc w:val="both"/>
         <w:rPr>
           <w:b/>
           <w:bCs/>
-          <w:lang w:eastAsia="es-CL"/>
-        </w:rPr>
-        <w:t>conquistar</w:t>
-      </w:r>
-      <w:r>
-        <w:rPr>
-          <w:b/>
-          <w:bCs/>
-          <w:lang w:eastAsia="es-CL"/>
-        </w:rPr>
-        <w:t>”</w:t>
-      </w:r>
-      <w:r>
-        <w:rPr>
-          <w:lang w:eastAsia="es-CL"/>
-        </w:rPr>
-        <w:t xml:space="preserve">, funciona recursivamente, dividiendo </w:t>
-      </w:r>
-      <w:r>
-        <w:rPr>
-          <w:lang w:eastAsia="es-CL"/>
-        </w:rPr>
-        <w:t>el arreglo</w:t>
-      </w:r>
-      <w:r>
-        <w:rPr>
-          <w:lang w:eastAsia="es-CL"/>
-        </w:rPr>
-        <w:t xml:space="preserve"> de entrada en dos mitades</w:t>
-      </w:r>
-      <w:r>
-        <w:rPr>
-          <w:lang w:eastAsia="es-CL"/>
-        </w:rPr>
-        <w:t xml:space="preserve"> hasta llegar a sub-arreglos de tamaño 1.</w:t>
-      </w:r>
-      <w:r>
-        <w:rPr>
-          <w:lang w:eastAsia="es-CL"/>
-        </w:rPr>
-        <w:t xml:space="preserve"> </w:t>
-      </w:r>
-    </w:p>
-    <w:p>
-      <w:pPr>
-        <w:pStyle w:val="Prrafodelista"/>
-        <w:jc w:val="both"/>
-        <w:rPr>
-          <w:lang w:eastAsia="es-CL"/>
-        </w:rPr>
-      </w:pPr>
-      <w:r>
-        <w:rPr>
-          <w:lang w:eastAsia="es-CL"/>
-        </w:rPr>
-        <w:t xml:space="preserve">Se </w:t>
-      </w:r>
-      <w:r>
-        <w:rPr>
-          <w:b/>
-          <w:bCs/>
-          <w:lang w:eastAsia="es-CL"/>
-        </w:rPr>
-        <w:t xml:space="preserve">usa la función </w:t>
-      </w:r>
-      <w:r>
-        <w:rPr>
-          <w:b/>
-          <w:bCs/>
-          <w:lang w:eastAsia="es-CL"/>
-        </w:rPr>
-        <w:t>mergeSort (</w:t>
-      </w:r>
-      <w:r>
-        <w:rPr>
-          <w:b/>
-          <w:bCs/>
-          <w:lang w:eastAsia="es-CL"/>
-        </w:rPr>
-        <w:t>) para dividir el arreglo de forma recursiva</w:t>
-      </w:r>
-      <w:r>
-        <w:rPr>
-          <w:lang w:eastAsia="es-CL"/>
-        </w:rPr>
-        <w:t xml:space="preserve"> por la mitad hasta que </w:t>
-      </w:r>
-      <w:r>
-        <w:rPr>
-          <w:lang w:eastAsia="es-CL"/>
-        </w:rPr>
-        <w:t xml:space="preserve">cada </w:t>
-      </w:r>
-      <w:r>
-        <w:rPr>
-          <w:lang w:eastAsia="es-CL"/>
-        </w:rPr>
-        <w:t>sub-arreglos</w:t>
-      </w:r>
-      <w:r>
-        <w:rPr>
-          <w:lang w:eastAsia="es-CL"/>
-        </w:rPr>
-        <w:t xml:space="preserve"> tenga un único elemento y </w:t>
-      </w:r>
-      <w:r>
-        <w:rPr>
-          <w:lang w:eastAsia="es-CL"/>
-        </w:rPr>
-        <w:t>ordenar</w:t>
-      </w:r>
-      <w:r>
-        <w:rPr>
-          <w:lang w:eastAsia="es-CL"/>
-        </w:rPr>
-        <w:t xml:space="preserve">la, </w:t>
-      </w:r>
-      <w:r>
-        <w:rPr>
-          <w:b/>
-          <w:bCs/>
-          <w:lang w:eastAsia="es-CL"/>
-        </w:rPr>
-        <w:t xml:space="preserve">y la función </w:t>
-      </w:r>
-      <w:r>
-        <w:rPr>
-          <w:b/>
-          <w:bCs/>
-          <w:lang w:eastAsia="es-CL"/>
-        </w:rPr>
-        <w:br/>
-      </w:r>
-      <w:r>
-        <w:rPr>
-          <w:b/>
-          <w:bCs/>
-          <w:lang w:eastAsia="es-CL"/>
-        </w:rPr>
-        <w:t>merge</w:t>
-      </w:r>
-      <w:r>
-        <w:rPr>
-          <w:lang w:eastAsia="es-CL"/>
-        </w:rPr>
-        <w:t xml:space="preserve"> (</w:t>
-      </w:r>
-      <w:r>
-        <w:rPr>
-          <w:lang w:eastAsia="es-CL"/>
-        </w:rPr>
-        <w:t xml:space="preserve">) </w:t>
-      </w:r>
-      <w:r>
-        <w:rPr>
-          <w:b/>
-          <w:bCs/>
-          <w:lang w:eastAsia="es-CL"/>
-        </w:rPr>
-        <w:t>responsable de fusionar</w:t>
-      </w:r>
-      <w:r>
-        <w:rPr>
-          <w:b/>
-          <w:bCs/>
-          <w:lang w:eastAsia="es-CL"/>
-        </w:rPr>
-        <w:t xml:space="preserve"> </w:t>
-      </w:r>
-      <w:r>
-        <w:rPr>
-          <w:b/>
-          <w:bCs/>
-          <w:lang w:eastAsia="es-CL"/>
-        </w:rPr>
-        <w:t>las dos mitades</w:t>
-      </w:r>
-      <w:r>
-        <w:rPr>
-          <w:b/>
-          <w:bCs/>
-          <w:lang w:eastAsia="es-CL"/>
-        </w:rPr>
-        <w:t>.</w:t>
-      </w:r>
-      <w:r>
-        <w:rPr>
-          <w:lang w:eastAsia="es-CL"/>
-        </w:rPr>
-        <w:t xml:space="preserve">  </w:t>
-      </w:r>
-    </w:p>
-    <w:p>
-      <w:pPr>
-        <w:pStyle w:val="Prrafodelista"/>
-        <w:jc w:val="both"/>
-        <w:rPr>
-          <w:lang w:eastAsia="es-CL"/>
-        </w:rPr>
-      </w:pPr>
-      <w:r>
-        <w:rPr>
-          <w:lang w:eastAsia="es-CL"/>
-        </w:rPr>
-        <w:t xml:space="preserve">Este algoritmo es un método eficiente, general y comparativo para ordenar listas o </w:t>
-      </w:r>
-      <w:proofErr w:type="spellStart"/>
-      <w:r>
-        <w:rPr>
-          <w:lang w:eastAsia="es-CL"/>
-        </w:rPr>
-        <w:t>arrays</w:t>
-      </w:r>
-      <w:proofErr w:type="spellEnd"/>
-      <w:r>
-        <w:rPr>
-          <w:lang w:eastAsia="es-CL"/>
-        </w:rPr>
-        <w:t>.</w:t>
-      </w:r>
-    </w:p>
-    <w:p>
-      <w:pPr>
-        <w:pStyle w:val="Prrafodelista"/>
-        <w:jc w:val="both"/>
-        <w:rPr>
-          <w:b/>
-          <w:bCs/>
-          <w:lang w:eastAsia="es-CL"/>
-        </w:rPr>
-      </w:pPr>
-      <w:r>
-        <w:rPr>
-          <w:lang w:eastAsia="es-CL"/>
-        </w:rPr>
-        <w:t xml:space="preserve">La </w:t>
-      </w:r>
-      <w:r>
-        <w:rPr>
-          <w:b/>
-          <w:bCs/>
-          <w:lang w:eastAsia="es-CL"/>
-        </w:rPr>
-        <w:t>complejidad temporal</w:t>
-      </w:r>
-      <w:r>
-        <w:rPr>
-          <w:lang w:eastAsia="es-CL"/>
-        </w:rPr>
-        <w:t xml:space="preserve"> del algoritmo para el </w:t>
-      </w:r>
-      <w:r>
-        <w:rPr>
-          <w:b/>
-          <w:bCs/>
-          <w:lang w:eastAsia="es-CL"/>
-        </w:rPr>
-        <w:t>mejor caso, caso promedio y peor caso es la misma O (n log n)</w:t>
-      </w:r>
+          <w:color w:val="215E99" w:themeColor="text2" w:themeTint="BF"/>
+          <w:lang w:eastAsia="es-CL"/>
+        </w:rPr>
+      </w:pPr>
     </w:p>
     <w:p>
       <w:pPr>
@@ -1899,6 +2513,35 @@
           <w:lang w:eastAsia="es-CL"/>
         </w:rPr>
       </w:pPr>
+      <w:hyperlink r:id="rId15" w:history="1">
+        <w:r>
+          <w:rPr>
+            <w:rStyle w:val="Hipervnculo"/>
+            <w:b/>
+            <w:bCs/>
+            <w:lang w:eastAsia="es-CL"/>
+          </w:rPr>
+          <w:t>Quick</w:t>
+        </w:r>
+        <w:r>
+          <w:rPr>
+            <w:rStyle w:val="Hipervnculo"/>
+            <w:b/>
+            <w:bCs/>
+            <w:lang w:eastAsia="es-CL"/>
+          </w:rPr>
+          <w:t xml:space="preserve"> S</w:t>
+        </w:r>
+        <w:r>
+          <w:rPr>
+            <w:rStyle w:val="Hipervnculo"/>
+            <w:b/>
+            <w:bCs/>
+            <w:lang w:eastAsia="es-CL"/>
+          </w:rPr>
+          <w:t>ort:</w:t>
+        </w:r>
+      </w:hyperlink>
       <w:r>
         <w:rPr>
           <w:b/>
@@ -1906,7 +2549,145 @@
           <w:color w:val="215E99" w:themeColor="text2" w:themeTint="BF"/>
           <w:lang w:eastAsia="es-CL"/>
         </w:rPr>
-        <w:t>Quick</w:t>
+        <w:t xml:space="preserve"> </w:t>
+      </w:r>
+      <w:r>
+        <w:rPr>
+          <w:lang w:eastAsia="es-CL"/>
+        </w:rPr>
+        <w:t xml:space="preserve">Al igual que </w:t>
+      </w:r>
+      <w:r>
+        <w:rPr>
+          <w:lang w:eastAsia="es-CL"/>
+        </w:rPr>
+        <w:t>Merge</w:t>
+      </w:r>
+      <w:r>
+        <w:rPr>
+          <w:lang w:eastAsia="es-CL"/>
+        </w:rPr>
+        <w:t xml:space="preserve"> </w:t>
+      </w:r>
+      <w:r>
+        <w:rPr>
+          <w:lang w:eastAsia="es-CL"/>
+        </w:rPr>
+        <w:t>Sort</w:t>
+      </w:r>
+      <w:r>
+        <w:rPr>
+          <w:lang w:eastAsia="es-CL"/>
+        </w:rPr>
+        <w:t>, Quick</w:t>
+      </w:r>
+      <w:r>
+        <w:rPr>
+          <w:lang w:eastAsia="es-CL"/>
+        </w:rPr>
+        <w:t xml:space="preserve"> S</w:t>
+      </w:r>
+      <w:r>
+        <w:rPr>
+          <w:lang w:eastAsia="es-CL"/>
+        </w:rPr>
+        <w:t xml:space="preserve">ort también </w:t>
+      </w:r>
+      <w:r>
+        <w:rPr>
+          <w:b/>
+          <w:bCs/>
+          <w:lang w:eastAsia="es-CL"/>
+        </w:rPr>
+        <w:t>es un algoritmo de ordenamiento basado en la técnica “Dividir y conquistar”.</w:t>
+      </w:r>
+      <w:r>
+        <w:rPr>
+          <w:lang w:eastAsia="es-CL"/>
+        </w:rPr>
+        <w:t xml:space="preserve"> Este selecciona un elemento como pivote, coloca los elementos menores a su izquierda y los mayores a su derecha, y luego mediante la recursión realiza el mismo proceso a l</w:t>
+      </w:r>
+      <w:r>
+        <w:rPr>
+          <w:lang w:eastAsia="es-CL"/>
+        </w:rPr>
+        <w:t>os sub-arreglos</w:t>
+      </w:r>
+      <w:r>
+        <w:rPr>
+          <w:lang w:eastAsia="es-CL"/>
+        </w:rPr>
+        <w:t xml:space="preserve">, escogiendo nuevamente pivotes y separando los elementos menores a su izquierda y mayores a su derecha. </w:t>
+      </w:r>
+      <w:r>
+        <w:rPr>
+          <w:b/>
+          <w:bCs/>
+          <w:lang w:eastAsia="es-CL"/>
+        </w:rPr>
+        <w:t xml:space="preserve">El algoritmo </w:t>
+      </w:r>
+      <w:r>
+        <w:rPr>
+          <w:b/>
+          <w:bCs/>
+          <w:lang w:eastAsia="es-CL"/>
+        </w:rPr>
+        <w:t xml:space="preserve">utiliza la recursión y </w:t>
+      </w:r>
+      <w:r>
+        <w:rPr>
+          <w:b/>
+          <w:bCs/>
+          <w:lang w:eastAsia="es-CL"/>
+        </w:rPr>
+        <w:t>no acaba hasta tener todos los</w:t>
+      </w:r>
+      <w:r>
+        <w:rPr>
+          <w:b/>
+          <w:bCs/>
+          <w:lang w:eastAsia="es-CL"/>
+        </w:rPr>
+        <w:t xml:space="preserve"> </w:t>
+      </w:r>
+      <w:r>
+        <w:rPr>
+          <w:b/>
+          <w:bCs/>
+          <w:lang w:eastAsia="es-CL"/>
+        </w:rPr>
+        <w:t>valores</w:t>
+      </w:r>
+      <w:r>
+        <w:rPr>
+          <w:b/>
+          <w:bCs/>
+          <w:lang w:eastAsia="es-CL"/>
+        </w:rPr>
+        <w:t xml:space="preserve"> </w:t>
+      </w:r>
+      <w:r>
+        <w:rPr>
+          <w:b/>
+          <w:bCs/>
+          <w:lang w:eastAsia="es-CL"/>
+        </w:rPr>
+        <w:t xml:space="preserve">individualizados. </w:t>
+      </w:r>
+      <w:r>
+        <w:rPr>
+          <w:b/>
+          <w:bCs/>
+          <w:lang w:eastAsia="es-CL"/>
+        </w:rPr>
+        <w:t xml:space="preserve"> </w:t>
+      </w:r>
+      <w:r>
+        <w:rPr>
+          <w:lang w:eastAsia="es-CL"/>
+        </w:rPr>
+        <w:t>Este algoritmo es eficiente en grandes conjuntos de datos.</w:t>
       </w:r>
       <w:r>
         <w:rPr>
@@ -1915,162 +2696,6 @@
           <w:color w:val="215E99" w:themeColor="text2" w:themeTint="BF"/>
           <w:lang w:eastAsia="es-CL"/>
         </w:rPr>
-        <w:t xml:space="preserve"> S</w:t>
-      </w:r>
-      <w:r>
-        <w:rPr>
-          <w:b/>
-          <w:bCs/>
-          <w:color w:val="215E99" w:themeColor="text2" w:themeTint="BF"/>
-          <w:lang w:eastAsia="es-CL"/>
-        </w:rPr>
-        <w:t xml:space="preserve">ort: </w:t>
-      </w:r>
-      <w:r>
-        <w:rPr>
-          <w:lang w:eastAsia="es-CL"/>
-        </w:rPr>
-        <w:t xml:space="preserve">Al igual que </w:t>
-      </w:r>
-      <w:r>
-        <w:rPr>
-          <w:lang w:eastAsia="es-CL"/>
-        </w:rPr>
-        <w:t>Merge</w:t>
-      </w:r>
-      <w:r>
-        <w:rPr>
-          <w:lang w:eastAsia="es-CL"/>
-        </w:rPr>
-        <w:t xml:space="preserve"> </w:t>
-      </w:r>
-      <w:r>
-        <w:rPr>
-          <w:lang w:eastAsia="es-CL"/>
-        </w:rPr>
-        <w:t>Sort</w:t>
-      </w:r>
-      <w:r>
-        <w:rPr>
-          <w:lang w:eastAsia="es-CL"/>
-        </w:rPr>
-        <w:t>, Quick</w:t>
-      </w:r>
-      <w:r>
-        <w:rPr>
-          <w:lang w:eastAsia="es-CL"/>
-        </w:rPr>
-        <w:t xml:space="preserve"> S</w:t>
-      </w:r>
-      <w:r>
-        <w:rPr>
-          <w:lang w:eastAsia="es-CL"/>
-        </w:rPr>
-        <w:t xml:space="preserve">ort también </w:t>
-      </w:r>
-      <w:r>
-        <w:rPr>
-          <w:b/>
-          <w:bCs/>
-          <w:lang w:eastAsia="es-CL"/>
-        </w:rPr>
-        <w:t>es un algoritmo de ordenamiento basado en la técnica “Dividir y conquistar”.</w:t>
-      </w:r>
-      <w:r>
-        <w:rPr>
-          <w:lang w:eastAsia="es-CL"/>
-        </w:rPr>
-        <w:t xml:space="preserve"> Este selecciona un elemento como pivote, coloca los elementos menores a su izquierda y los mayores a su derecha, y luego mediante la recursión realiza el mismo proceso a l</w:t>
-      </w:r>
-      <w:r>
-        <w:rPr>
-          <w:lang w:eastAsia="es-CL"/>
-        </w:rPr>
-        <w:t>os sub-arreglos</w:t>
-      </w:r>
-      <w:r>
-        <w:rPr>
-          <w:lang w:eastAsia="es-CL"/>
-        </w:rPr>
-        <w:t xml:space="preserve">, escogiendo nuevamente pivotes y separando los elementos menores a su izquierda y mayores a su derecha. </w:t>
-      </w:r>
-      <w:r>
-        <w:rPr>
-          <w:b/>
-          <w:bCs/>
-          <w:lang w:eastAsia="es-CL"/>
-        </w:rPr>
-        <w:t xml:space="preserve">El algoritmo </w:t>
-      </w:r>
-      <w:r>
-        <w:rPr>
-          <w:b/>
-          <w:bCs/>
-          <w:lang w:eastAsia="es-CL"/>
-        </w:rPr>
-        <w:t xml:space="preserve">utiliza la recursión y </w:t>
-      </w:r>
-      <w:r>
-        <w:rPr>
-          <w:b/>
-          <w:bCs/>
-          <w:lang w:eastAsia="es-CL"/>
-        </w:rPr>
-        <w:t>no acaba hasta tener todos los</w:t>
-      </w:r>
-      <w:r>
-        <w:rPr>
-          <w:b/>
-          <w:bCs/>
-          <w:lang w:eastAsia="es-CL"/>
-        </w:rPr>
-        <w:t xml:space="preserve"> </w:t>
-      </w:r>
-      <w:r>
-        <w:rPr>
-          <w:b/>
-          <w:bCs/>
-          <w:lang w:eastAsia="es-CL"/>
-        </w:rPr>
-        <w:t>valores</w:t>
-      </w:r>
-      <w:r>
-        <w:rPr>
-          <w:b/>
-          <w:bCs/>
-          <w:lang w:eastAsia="es-CL"/>
-        </w:rPr>
-        <w:t xml:space="preserve"> </w:t>
-      </w:r>
-      <w:r>
-        <w:rPr>
-          <w:b/>
-          <w:bCs/>
-          <w:lang w:eastAsia="es-CL"/>
-        </w:rPr>
-        <w:t xml:space="preserve">individualizados. </w:t>
-      </w:r>
-      <w:r>
-        <w:rPr>
-          <w:b/>
-          <w:bCs/>
-          <w:lang w:eastAsia="es-CL"/>
-        </w:rPr>
-        <w:t xml:space="preserve"> </w:t>
-      </w:r>
-      <w:r>
-        <w:rPr>
-          <w:lang w:eastAsia="es-CL"/>
-        </w:rPr>
-        <w:t>Este algoritmo es eficiente en grandes conjuntos de datos.</w:t>
-      </w:r>
-      <w:r>
-        <w:rPr>
-          <w:b/>
-          <w:bCs/>
-          <w:color w:val="215E99" w:themeColor="text2" w:themeTint="BF"/>
-          <w:lang w:eastAsia="es-CL"/>
-        </w:rPr>
         <w:br/>
       </w:r>
       <w:r>
@@ -2138,42 +2763,54 @@
         </w:rPr>
         <w:t xml:space="preserve"> que sería cuando se escoge mal el pivote.</w:t>
       </w:r>
-    </w:p>
-    <w:p>
-      <w:pPr>
-        <w:pStyle w:val="Prrafodelista"/>
-        <w:jc w:val="both"/>
-        <w:rPr>
-          <w:b/>
-          <w:bCs/>
-          <w:color w:val="215E99" w:themeColor="text2" w:themeTint="BF"/>
-          <w:lang w:eastAsia="es-CL"/>
-        </w:rPr>
-      </w:pPr>
-    </w:p>
-    <w:p>
-      <w:pPr>
-        <w:pStyle w:val="Prrafodelista"/>
-        <w:jc w:val="both"/>
-        <w:rPr>
-          <w:b/>
-          <w:bCs/>
-          <w:color w:val="215E99" w:themeColor="text2" w:themeTint="BF"/>
-          <w:lang w:eastAsia="es-CL"/>
-        </w:rPr>
-      </w:pPr>
-    </w:p>
-    <w:p>
-      <w:pPr>
-        <w:pStyle w:val="Prrafodelista"/>
-        <w:jc w:val="both"/>
-        <w:rPr>
-          <w:b/>
-          <w:bCs/>
-          <w:color w:val="215E99" w:themeColor="text2" w:themeTint="BF"/>
-          <w:lang w:eastAsia="es-CL"/>
-        </w:rPr>
-      </w:pPr>
+      <w:r>
+        <w:rPr>
+          <w:lang w:eastAsia="es-CL"/>
+        </w:rPr>
+        <w:t xml:space="preserve"> </w:t>
+      </w:r>
+      <w:sdt>
+        <w:sdtPr>
+          <w:rPr>
+            <w:lang w:eastAsia="es-CL"/>
+          </w:rPr>
+          <w:id w:val="-609749999"/>
+          <w:citation/>
+        </w:sdtPr>
+        <w:sdtContent>
+          <w:r>
+            <w:rPr>
+              <w:lang w:eastAsia="es-CL"/>
+            </w:rPr>
+            <w:fldChar w:fldCharType="begin"/>
+          </w:r>
+          <w:r>
+            <w:rPr>
+              <w:lang w:eastAsia="es-CL"/>
+            </w:rPr>
+            <w:instrText xml:space="preserve"> CITATION Gee24 \l 13322 </w:instrText>
+          </w:r>
+          <w:r>
+            <w:rPr>
+              <w:lang w:eastAsia="es-CL"/>
+            </w:rPr>
+            <w:fldChar w:fldCharType="separate"/>
+          </w:r>
+          <w:r>
+            <w:rPr>
+              <w:noProof/>
+              <w:lang w:eastAsia="es-CL"/>
+            </w:rPr>
+            <w:t>(GeeksforGeeks, geeksforgeeks.org, 2024)</w:t>
+          </w:r>
+          <w:r>
+            <w:rPr>
+              <w:lang w:eastAsia="es-CL"/>
+            </w:rPr>
+            <w:fldChar w:fldCharType="end"/>
+          </w:r>
+        </w:sdtContent>
+      </w:sdt>
     </w:p>
     <w:p>
       <w:pPr>
@@ -2199,6 +2836,17 @@
           <w:lang w:eastAsia="es-CL"/>
         </w:rPr>
       </w:pPr>
+      <w:hyperlink r:id="rId16" w:history="1">
+        <w:r>
+          <w:rPr>
+            <w:rStyle w:val="Hipervnculo"/>
+            <w:b/>
+            <w:bCs/>
+            <w:lang w:eastAsia="es-CL"/>
+          </w:rPr>
+          <w:t>Función de biblioteca estándar:</w:t>
+        </w:r>
+      </w:hyperlink>
       <w:r>
         <w:rPr>
           <w:b/>
@@ -2206,7 +2854,7 @@
           <w:color w:val="215E99" w:themeColor="text2" w:themeTint="BF"/>
           <w:lang w:eastAsia="es-CL"/>
         </w:rPr>
-        <w:t xml:space="preserve">Función de biblioteca estándar: </w:t>
+        <w:t xml:space="preserve"> </w:t>
       </w:r>
       <w:r>
         <w:rPr>
@@ -2290,6 +2938,48 @@
         </w:rPr>
         <w:t xml:space="preserve">, que combina Merge Sort con Insertion Sort. </w:t>
       </w:r>
+      <w:sdt>
+        <w:sdtPr>
+          <w:rPr>
+            <w:lang w:eastAsia="es-CL"/>
+          </w:rPr>
+          <w:id w:val="1635677183"/>
+          <w:citation/>
+        </w:sdtPr>
+        <w:sdtContent>
+          <w:r>
+            <w:rPr>
+              <w:lang w:eastAsia="es-CL"/>
+            </w:rPr>
+            <w:fldChar w:fldCharType="begin"/>
+          </w:r>
+          <w:r>
+            <w:rPr>
+              <w:lang w:eastAsia="es-CL"/>
+            </w:rPr>
+            <w:instrText xml:space="preserve"> CITATION Pyt24 \l 13322 </w:instrText>
+          </w:r>
+          <w:r>
+            <w:rPr>
+              <w:lang w:eastAsia="es-CL"/>
+            </w:rPr>
+            <w:fldChar w:fldCharType="separate"/>
+          </w:r>
+          <w:r>
+            <w:rPr>
+              <w:noProof/>
+              <w:lang w:eastAsia="es-CL"/>
+            </w:rPr>
+            <w:t>(Python, 2024)</w:t>
+          </w:r>
+          <w:r>
+            <w:rPr>
+              <w:lang w:eastAsia="es-CL"/>
+            </w:rPr>
+            <w:fldChar w:fldCharType="end"/>
+          </w:r>
+        </w:sdtContent>
+      </w:sdt>
     </w:p>
     <w:p>
       <w:pPr>
@@ -2350,6 +3040,14 @@
           <w:lang w:eastAsia="es-CL"/>
         </w:rPr>
         <w:t>.</w:t>
+      </w:r>
+      <w:r>
+        <w:rPr>
+          <w:b/>
+          <w:bCs/>
+          <w:lang w:eastAsia="es-CL"/>
+        </w:rPr>
+        <w:t xml:space="preserve"> </w:t>
       </w:r>
     </w:p>
     <w:p>
@@ -2368,6 +3066,7 @@
           <w:ilvl w:val="0"/>
           <w:numId w:val="1"/>
         </w:numPr>
+        <w:jc w:val="both"/>
         <w:rPr>
           <w:b/>
           <w:bCs/>
@@ -2375,6 +3074,17 @@
           <w:lang w:eastAsia="es-CL"/>
         </w:rPr>
       </w:pPr>
+      <w:hyperlink r:id="rId17" w:history="1">
+        <w:r>
+          <w:rPr>
+            <w:rStyle w:val="Hipervnculo"/>
+            <w:b/>
+            <w:bCs/>
+            <w:lang w:eastAsia="es-CL"/>
+          </w:rPr>
+          <w:t>Algoritmo Iterativo Cúbico Tradicional</w:t>
+        </w:r>
+      </w:hyperlink>
       <w:r>
         <w:rPr>
           <w:b/>
@@ -2382,7 +3092,7 @@
           <w:color w:val="215E99" w:themeColor="text2" w:themeTint="BF"/>
           <w:lang w:eastAsia="es-CL"/>
         </w:rPr>
-        <w:t>Algoritmo Iterativo Cúbico Tradicional:</w:t>
+        <w:t>:</w:t>
       </w:r>
       <w:r>
         <w:rPr>
@@ -2486,10 +3196,71 @@
         </w:rPr>
         <w:t xml:space="preserve"> </w:t>
       </w:r>
+      <w:r>
+        <w:rPr>
+          <w:b/>
+          <w:bCs/>
+          <w:lang w:eastAsia="es-CL"/>
+        </w:rPr>
+        <w:t xml:space="preserve"> </w:t>
+      </w:r>
+      <w:sdt>
+        <w:sdtPr>
+          <w:rPr>
+            <w:b/>
+            <w:bCs/>
+            <w:lang w:eastAsia="es-CL"/>
+          </w:rPr>
+          <w:id w:val="-332687808"/>
+          <w:citation/>
+        </w:sdtPr>
+        <w:sdtContent>
+          <w:r>
+            <w:rPr>
+              <w:b/>
+              <w:bCs/>
+              <w:lang w:eastAsia="es-CL"/>
+            </w:rPr>
+            <w:fldChar w:fldCharType="begin"/>
+          </w:r>
+          <w:r>
+            <w:rPr>
+              <w:b/>
+              <w:bCs/>
+              <w:lang w:eastAsia="es-CL"/>
+            </w:rPr>
+            <w:instrText xml:space="preserve">CITATION UChile \l 13322 </w:instrText>
+          </w:r>
+          <w:r>
+            <w:rPr>
+              <w:b/>
+              <w:bCs/>
+              <w:lang w:eastAsia="es-CL"/>
+            </w:rPr>
+            <w:fldChar w:fldCharType="separate"/>
+          </w:r>
+          <w:r>
+            <w:rPr>
+              <w:noProof/>
+              <w:lang w:eastAsia="es-CL"/>
+            </w:rPr>
+            <w:t>(UChile, -)</w:t>
+          </w:r>
+          <w:r>
+            <w:rPr>
+              <w:b/>
+              <w:bCs/>
+              <w:lang w:eastAsia="es-CL"/>
+            </w:rPr>
+            <w:fldChar w:fldCharType="end"/>
+          </w:r>
+        </w:sdtContent>
+      </w:sdt>
     </w:p>
     <w:p>
       <w:pPr>
         <w:pStyle w:val="Prrafodelista"/>
+        <w:jc w:val="both"/>
         <w:rPr>
           <w:b/>
           <w:bCs/>
@@ -2505,6 +3276,7 @@
           <w:ilvl w:val="0"/>
           <w:numId w:val="1"/>
         </w:numPr>
+        <w:jc w:val="both"/>
         <w:rPr>
           <w:b/>
           <w:bCs/>
@@ -2512,6 +3284,17 @@
           <w:lang w:eastAsia="es-CL"/>
         </w:rPr>
       </w:pPr>
+      <w:hyperlink r:id="rId18" w:history="1">
+        <w:r>
+          <w:rPr>
+            <w:rStyle w:val="Hipervnculo"/>
+            <w:b/>
+            <w:bCs/>
+            <w:lang w:eastAsia="es-CL"/>
+          </w:rPr>
+          <w:t>Algoritmo Iterativo Cúbico Optimizado para mantener la localidad de los datos:</w:t>
+        </w:r>
+      </w:hyperlink>
       <w:r>
         <w:rPr>
           <w:b/>
@@ -2519,7 +3302,7 @@
           <w:color w:val="215E99" w:themeColor="text2" w:themeTint="BF"/>
           <w:lang w:eastAsia="es-CL"/>
         </w:rPr>
-        <w:t xml:space="preserve">Algoritmo Iterativo Cúbico Optimizado para mantener la localidad de los datos: </w:t>
+        <w:t xml:space="preserve"> </w:t>
       </w:r>
       <w:r>
         <w:rPr>
@@ -2586,10 +3369,59 @@
         </w:rPr>
         <w:t>igual que en el método tradicional.</w:t>
       </w:r>
+      <w:r>
+        <w:rPr>
+          <w:lang w:eastAsia="es-CL"/>
+        </w:rPr>
+        <w:t xml:space="preserve"> </w:t>
+      </w:r>
+      <w:sdt>
+        <w:sdtPr>
+          <w:rPr>
+            <w:lang w:eastAsia="es-CL"/>
+          </w:rPr>
+          <w:id w:val="-1610355628"/>
+          <w:citation/>
+        </w:sdtPr>
+        <w:sdtContent>
+          <w:r>
+            <w:rPr>
+              <w:lang w:eastAsia="es-CL"/>
+            </w:rPr>
+            <w:fldChar w:fldCharType="begin"/>
+          </w:r>
+          <w:r>
+            <w:rPr>
+              <w:lang w:eastAsia="es-CL"/>
+            </w:rPr>
+            <w:instrText xml:space="preserve"> CITATION UChile \l 13322 </w:instrText>
+          </w:r>
+          <w:r>
+            <w:rPr>
+              <w:lang w:eastAsia="es-CL"/>
+            </w:rPr>
+            <w:fldChar w:fldCharType="separate"/>
+          </w:r>
+          <w:r>
+            <w:rPr>
+              <w:noProof/>
+              <w:lang w:eastAsia="es-CL"/>
+            </w:rPr>
+            <w:t>(UChile, -)</w:t>
+          </w:r>
+          <w:r>
+            <w:rPr>
+              <w:lang w:eastAsia="es-CL"/>
+            </w:rPr>
+            <w:fldChar w:fldCharType="end"/>
+          </w:r>
+        </w:sdtContent>
+      </w:sdt>
     </w:p>
     <w:p>
       <w:pPr>
         <w:pStyle w:val="Prrafodelista"/>
+        <w:jc w:val="both"/>
         <w:rPr>
           <w:b/>
           <w:bCs/>
@@ -2605,6 +3437,7 @@
           <w:ilvl w:val="0"/>
           <w:numId w:val="1"/>
         </w:numPr>
+        <w:jc w:val="both"/>
         <w:rPr>
           <w:b/>
           <w:bCs/>
@@ -2612,6 +3445,17 @@
           <w:lang w:eastAsia="es-CL"/>
         </w:rPr>
       </w:pPr>
+      <w:hyperlink r:id="rId19" w:history="1">
+        <w:r>
+          <w:rPr>
+            <w:rStyle w:val="Hipervnculo"/>
+            <w:b/>
+            <w:bCs/>
+            <w:lang w:eastAsia="es-CL"/>
+          </w:rPr>
+          <w:t>Algoritmo de Strassen:</w:t>
+        </w:r>
+      </w:hyperlink>
       <w:r>
         <w:rPr>
           <w:b/>
@@ -2619,7 +3463,7 @@
           <w:color w:val="215E99" w:themeColor="text2" w:themeTint="BF"/>
           <w:lang w:eastAsia="es-CL"/>
         </w:rPr>
-        <w:t xml:space="preserve">Algoritmo de Strassen: </w:t>
+        <w:t xml:space="preserve"> </w:t>
       </w:r>
       <w:r>
         <w:rPr>
@@ -2691,7 +3535,74 @@
         <w:rPr>
           <w:lang w:eastAsia="es-CL"/>
         </w:rPr>
-        <w:br/>
+        <w:t xml:space="preserve"> </w:t>
+      </w:r>
+      <w:sdt>
+        <w:sdtPr>
+          <w:rPr>
+            <w:lang w:eastAsia="es-CL"/>
+          </w:rPr>
+          <w:id w:val="1027526028"/>
+          <w:citation/>
+        </w:sdtPr>
+        <w:sdtContent>
+          <w:r>
+            <w:rPr>
+              <w:lang w:eastAsia="es-CL"/>
+            </w:rPr>
+            <w:fldChar w:fldCharType="begin"/>
+          </w:r>
+          <w:r>
+            <w:rPr>
+              <w:lang w:eastAsia="es-CL"/>
+            </w:rPr>
+            <w:instrText xml:space="preserve"> CITATION GeeksStrassen \l 13322 </w:instrText>
+          </w:r>
+          <w:r>
+            <w:rPr>
+              <w:lang w:eastAsia="es-CL"/>
+            </w:rPr>
+            <w:fldChar w:fldCharType="separate"/>
+          </w:r>
+          <w:r>
+            <w:rPr>
+              <w:noProof/>
+              <w:lang w:eastAsia="es-CL"/>
+            </w:rPr>
+            <w:t>(GeeksforGeeks, geeksforgeeks.org, 2024)</w:t>
+          </w:r>
+          <w:r>
+            <w:rPr>
+              <w:lang w:eastAsia="es-CL"/>
+            </w:rPr>
+            <w:fldChar w:fldCharType="end"/>
+          </w:r>
+        </w:sdtContent>
+      </w:sdt>
+    </w:p>
+    <w:p>
+      <w:pPr>
+        <w:pStyle w:val="Prrafodelista"/>
+        <w:rPr>
+          <w:lang w:eastAsia="es-CL"/>
+        </w:rPr>
+      </w:pPr>
+    </w:p>
+    <w:p>
+      <w:pPr>
+        <w:pStyle w:val="Prrafodelista"/>
+        <w:jc w:val="both"/>
+        <w:rPr>
+          <w:b/>
+          <w:bCs/>
+          <w:color w:val="215E99" w:themeColor="text2" w:themeTint="BF"/>
+          <w:lang w:eastAsia="es-CL"/>
+        </w:rPr>
+      </w:pPr>
+      <w:r>
+        <w:rPr>
+          <w:lang w:eastAsia="es-CL"/>
+        </w:rPr>
         <w:t xml:space="preserve">La </w:t>
       </w:r>
       <w:r>
@@ -2792,10 +3703,61 @@
         </w:rPr>
         <w:t xml:space="preserve">n es el tamaño de las matrices.  </w:t>
       </w:r>
-    </w:p>
-    <w:p>
-      <w:pPr>
-        <w:pStyle w:val="Prrafodelista"/>
+      <w:sdt>
+        <w:sdtPr>
+          <w:rPr>
+            <w:b/>
+            <w:bCs/>
+            <w:lang w:eastAsia="es-CL"/>
+          </w:rPr>
+          <w:id w:val="-1833445672"/>
+          <w:citation/>
+        </w:sdtPr>
+        <w:sdtContent>
+          <w:r>
+            <w:rPr>
+              <w:b/>
+              <w:bCs/>
+              <w:lang w:eastAsia="es-CL"/>
+            </w:rPr>
+            <w:fldChar w:fldCharType="begin"/>
+          </w:r>
+          <w:r>
+            <w:rPr>
+              <w:b/>
+              <w:bCs/>
+              <w:lang w:eastAsia="es-CL"/>
+            </w:rPr>
+            <w:instrText xml:space="preserve"> CITATION UChile \l 13322 </w:instrText>
+          </w:r>
+          <w:r>
+            <w:rPr>
+              <w:b/>
+              <w:bCs/>
+              <w:lang w:eastAsia="es-CL"/>
+            </w:rPr>
+            <w:fldChar w:fldCharType="separate"/>
+          </w:r>
+          <w:r>
+            <w:rPr>
+              <w:noProof/>
+              <w:lang w:eastAsia="es-CL"/>
+            </w:rPr>
+            <w:t>(UChile, -)</w:t>
+          </w:r>
+          <w:r>
+            <w:rPr>
+              <w:b/>
+              <w:bCs/>
+              <w:lang w:eastAsia="es-CL"/>
+            </w:rPr>
+            <w:fldChar w:fldCharType="end"/>
+          </w:r>
+        </w:sdtContent>
+      </w:sdt>
+    </w:p>
+    <w:p>
+      <w:pPr>
         <w:rPr>
           <w:b/>
           <w:bCs/>
@@ -2806,100 +3768,20 @@
     </w:p>
     <w:p>
       <w:pPr>
-        <w:rPr>
-          <w:b/>
-          <w:bCs/>
-          <w:color w:val="215E99" w:themeColor="text2" w:themeTint="BF"/>
-          <w:lang w:eastAsia="es-CL"/>
-        </w:rPr>
-      </w:pPr>
-    </w:p>
-    <w:p>
-      <w:pPr>
-        <w:rPr>
-          <w:b/>
-          <w:bCs/>
-          <w:color w:val="215E99" w:themeColor="text2" w:themeTint="BF"/>
-          <w:lang w:eastAsia="es-CL"/>
-        </w:rPr>
-      </w:pPr>
-    </w:p>
-    <w:p>
-      <w:pPr>
-        <w:rPr>
-          <w:b/>
-          <w:bCs/>
-          <w:color w:val="215E99" w:themeColor="text2" w:themeTint="BF"/>
-          <w:lang w:eastAsia="es-CL"/>
-        </w:rPr>
-      </w:pPr>
-    </w:p>
-    <w:p>
-      <w:pPr>
-        <w:rPr>
-          <w:b/>
-          <w:bCs/>
-          <w:color w:val="215E99" w:themeColor="text2" w:themeTint="BF"/>
-          <w:lang w:eastAsia="es-CL"/>
-        </w:rPr>
-      </w:pPr>
-    </w:p>
-    <w:p>
-      <w:pPr>
-        <w:rPr>
-          <w:b/>
-          <w:bCs/>
-          <w:color w:val="215E99" w:themeColor="text2" w:themeTint="BF"/>
-          <w:lang w:eastAsia="es-CL"/>
-        </w:rPr>
-      </w:pPr>
-    </w:p>
-    <w:p>
-      <w:pPr>
-        <w:rPr>
-          <w:b/>
-          <w:bCs/>
-          <w:color w:val="215E99" w:themeColor="text2" w:themeTint="BF"/>
-          <w:lang w:eastAsia="es-CL"/>
-        </w:rPr>
-      </w:pPr>
-    </w:p>
-    <w:p>
-      <w:pPr>
-        <w:rPr>
-          <w:b/>
-          <w:bCs/>
-          <w:color w:val="215E99" w:themeColor="text2" w:themeTint="BF"/>
-          <w:lang w:eastAsia="es-CL"/>
-        </w:rPr>
-      </w:pPr>
-    </w:p>
-    <w:p>
-      <w:pPr>
-        <w:rPr>
-          <w:b/>
-          <w:bCs/>
-          <w:color w:val="215E99" w:themeColor="text2" w:themeTint="BF"/>
-          <w:lang w:eastAsia="es-CL"/>
-        </w:rPr>
-      </w:pPr>
-    </w:p>
-    <w:p>
-      <w:pPr>
         <w:pStyle w:val="Ttulo1"/>
         <w:rPr>
           <w:rFonts w:ascii="Times New Roman" w:hAnsi="Times New Roman" w:cs="Times New Roman"/>
-          <w:sz w:val="28"/>
-          <w:szCs w:val="28"/>
-          <w:lang w:eastAsia="es-CL"/>
-        </w:rPr>
-      </w:pPr>
-      <w:bookmarkStart w:id="3" w:name="_Toc176835606"/>
+          <w:sz w:val="32"/>
+          <w:szCs w:val="32"/>
+          <w:lang w:eastAsia="es-CL"/>
+        </w:rPr>
+      </w:pPr>
+      <w:bookmarkStart w:id="3" w:name="_Toc176887954"/>
       <w:r>
         <w:rPr>
           <w:rFonts w:ascii="Times New Roman" w:hAnsi="Times New Roman" w:cs="Times New Roman"/>
-          <w:sz w:val="28"/>
-          <w:szCs w:val="28"/>
+          <w:sz w:val="32"/>
+          <w:szCs w:val="32"/>
           <w:lang w:eastAsia="es-CL"/>
         </w:rPr>
         <w:lastRenderedPageBreak/>
@@ -2908,8 +3790,8 @@
       <w:r>
         <w:rPr>
           <w:rFonts w:ascii="Times New Roman" w:hAnsi="Times New Roman" w:cs="Times New Roman"/>
-          <w:sz w:val="28"/>
-          <w:szCs w:val="28"/>
+          <w:sz w:val="32"/>
+          <w:szCs w:val="32"/>
           <w:lang w:eastAsia="es-CL"/>
         </w:rPr>
         <w:t>S</w:t>
@@ -2917,8 +3799,8 @@
       <w:r>
         <w:rPr>
           <w:rFonts w:ascii="Times New Roman" w:hAnsi="Times New Roman" w:cs="Times New Roman"/>
-          <w:sz w:val="28"/>
-          <w:szCs w:val="28"/>
+          <w:sz w:val="32"/>
+          <w:szCs w:val="32"/>
           <w:lang w:eastAsia="es-CL"/>
         </w:rPr>
         <w:t>ets</w:t>
@@ -2926,8 +3808,8 @@
       <w:r>
         <w:rPr>
           <w:rFonts w:ascii="Times New Roman" w:hAnsi="Times New Roman" w:cs="Times New Roman"/>
-          <w:sz w:val="28"/>
-          <w:szCs w:val="28"/>
+          <w:sz w:val="32"/>
+          <w:szCs w:val="32"/>
           <w:lang w:eastAsia="es-CL"/>
         </w:rPr>
         <w:t xml:space="preserve"> Algoritmos De Ordenamiento</w:t>
@@ -2935,8 +3817,8 @@
       <w:r>
         <w:rPr>
           <w:rFonts w:ascii="Times New Roman" w:hAnsi="Times New Roman" w:cs="Times New Roman"/>
-          <w:sz w:val="28"/>
-          <w:szCs w:val="28"/>
+          <w:sz w:val="32"/>
+          <w:szCs w:val="32"/>
           <w:lang w:eastAsia="es-CL"/>
         </w:rPr>
         <w:t>.</w:t>
@@ -3032,7 +3914,102 @@
         <w:rPr>
           <w:lang w:eastAsia="es-CL"/>
         </w:rPr>
-        <w:t xml:space="preserve">En primera instancia ejecutamos todos los algoritmos con los diferentes tipos de conjuntos de datos, siendo el conjunto de un tamaño de 50 datos, esto para ver que los algoritmos funcionaran adecuadamente. Para ello utilizamos el código dataset.py para la generación de los archivos .txt </w:t>
+        <w:t xml:space="preserve">En primera instancia ejecutamos todos los algoritmos con los diferentes tipos de conjuntos de datos, siendo el conjunto de un tamaño de 50 datos, esto para ver que los algoritmos funcionaran adecuadamente. Para ello utilizamos el código </w:t>
+      </w:r>
+      <w:r>
+        <w:rPr>
+          <w:b/>
+          <w:bCs/>
+          <w:i/>
+          <w:iCs/>
+          <w:color w:val="0F4761" w:themeColor="accent1" w:themeShade="BF"/>
+          <w:lang w:eastAsia="es-CL"/>
+        </w:rPr>
+        <w:t>dataset.py</w:t>
+      </w:r>
+      <w:r>
+        <w:rPr>
+          <w:color w:val="0F4761" w:themeColor="accent1" w:themeShade="BF"/>
+          <w:lang w:eastAsia="es-CL"/>
+        </w:rPr>
+        <w:t xml:space="preserve"> </w:t>
+      </w:r>
+      <w:r>
+        <w:rPr>
+          <w:lang w:eastAsia="es-CL"/>
+        </w:rPr>
+        <w:t>que se encuentra en la carpeta</w:t>
+      </w:r>
+      <w:r>
+        <w:rPr>
+          <w:b/>
+          <w:bCs/>
+          <w:i/>
+          <w:iCs/>
+          <w:color w:val="0F4761" w:themeColor="accent1" w:themeShade="BF"/>
+          <w:lang w:eastAsia="es-CL"/>
+        </w:rPr>
+        <w:t xml:space="preserve"> </w:t>
+      </w:r>
+      <w:hyperlink r:id="rId20" w:history="1">
+        <w:r>
+          <w:rPr>
+            <w:rStyle w:val="Hipervnculo"/>
+            <w:b/>
+            <w:bCs/>
+            <w:i/>
+            <w:iCs/>
+            <w:color w:val="345964" w:themeColor="hyperlink" w:themeShade="BF"/>
+            <w:lang w:eastAsia="es-CL"/>
+          </w:rPr>
+          <w:t>Codigos</w:t>
+        </w:r>
+      </w:hyperlink>
+      <w:r>
+        <w:rPr>
+          <w:color w:val="0F4761" w:themeColor="accent1" w:themeShade="BF"/>
+          <w:lang w:eastAsia="es-CL"/>
+        </w:rPr>
+        <w:t xml:space="preserve"> </w:t>
+      </w:r>
+      <w:r>
+        <w:rPr>
+          <w:lang w:eastAsia="es-CL"/>
+        </w:rPr>
+        <w:t xml:space="preserve">de nuestro </w:t>
+      </w:r>
+      <w:hyperlink r:id="rId21" w:history="1">
+        <w:r>
+          <w:rPr>
+            <w:rStyle w:val="Hipervnculo"/>
+            <w:b/>
+            <w:bCs/>
+            <w:i/>
+            <w:iCs/>
+            <w:color w:val="345964" w:themeColor="hyperlink" w:themeShade="BF"/>
+            <w:lang w:eastAsia="es-CL"/>
+          </w:rPr>
+          <w:t>repositorio</w:t>
+        </w:r>
+      </w:hyperlink>
+      <w:r>
+        <w:rPr>
+          <w:vertAlign w:val="superscript"/>
+          <w:lang w:eastAsia="es-CL"/>
+        </w:rPr>
+        <w:t>1</w:t>
+      </w:r>
+      <w:r>
+        <w:rPr>
+          <w:lang w:eastAsia="es-CL"/>
+        </w:rPr>
+        <w:t xml:space="preserve">, </w:t>
+      </w:r>
+      <w:r>
+        <w:rPr>
+          <w:lang w:eastAsia="es-CL"/>
+        </w:rPr>
+        <w:t xml:space="preserve">para la generación de los archivos .txt </w:t>
       </w:r>
       <w:r>
         <w:rPr>
@@ -3158,14 +4135,6 @@
     </w:p>
     <w:p>
       <w:pPr>
-        <w:pStyle w:val="Prrafodelista"/>
-        <w:rPr>
-          <w:lang w:eastAsia="es-CL"/>
-        </w:rPr>
-      </w:pPr>
-    </w:p>
-    <w:p>
-      <w:pPr>
         <w:jc w:val="both"/>
         <w:rPr>
           <w:b/>
@@ -3263,7 +4232,7 @@
           <w:lang w:eastAsia="es-CL"/>
         </w:rPr>
         <w:drawing>
-          <wp:inline distT="0" distB="0" distL="0" distR="0" wp14:anchorId="2663F3D7" wp14:editId="2C835EF1">
+          <wp:inline distT="0" distB="0" distL="0" distR="0" wp14:anchorId="2663F3D7" wp14:editId="7513272F">
             <wp:extent cx="6422390" cy="2346447"/>
             <wp:effectExtent l="0" t="0" r="0" b="0"/>
             <wp:docPr id="994491402" name="Imagen 1" descr="Texto&#10;&#10;Descripción generada automáticamente"/>
@@ -3278,7 +4247,7 @@
                     <pic:cNvPicPr/>
                   </pic:nvPicPr>
                   <pic:blipFill>
-                    <a:blip r:embed="rId12"/>
+                    <a:blip r:embed="rId22"/>
                     <a:stretch>
                       <a:fillRect/>
                     </a:stretch>
@@ -3302,18 +4271,186 @@
     <w:p>
       <w:pPr>
         <w:rPr>
-          <w:u w:val="single"/>
-          <w:lang w:eastAsia="es-CL"/>
-        </w:rPr>
-      </w:pPr>
-    </w:p>
-    <w:p>
-      <w:pPr>
-        <w:rPr>
-          <w:u w:val="single"/>
-          <w:lang w:eastAsia="es-CL"/>
-        </w:rPr>
-      </w:pPr>
+          <w:lang w:eastAsia="es-CL"/>
+        </w:rPr>
+      </w:pPr>
+      <w:r>
+        <w:rPr>
+          <w:noProof/>
+          <w:lang w:eastAsia="es-CL"/>
+        </w:rPr>
+        <mc:AlternateContent>
+          <mc:Choice Requires="wps">
+            <w:drawing>
+              <wp:anchor distT="0" distB="0" distL="114300" distR="114300" simplePos="0" relativeHeight="251660288" behindDoc="0" locked="0" layoutInCell="1" allowOverlap="1" wp14:anchorId="78239491" wp14:editId="5E84A288">
+                <wp:simplePos x="0" y="0"/>
+                <wp:positionH relativeFrom="margin">
+                  <wp:align>center</wp:align>
+                </wp:positionH>
+                <wp:positionV relativeFrom="paragraph">
+                  <wp:posOffset>153646</wp:posOffset>
+                </wp:positionV>
+                <wp:extent cx="6178609" cy="333286"/>
+                <wp:effectExtent l="0" t="0" r="0" b="0"/>
+                <wp:wrapNone/>
+                <wp:docPr id="1196770174" name="Cuadro de texto 1"/>
+                <wp:cNvGraphicFramePr/>
+                <a:graphic xmlns:a="http://schemas.openxmlformats.org/drawingml/2006/main">
+                  <a:graphicData uri="http://schemas.microsoft.com/office/word/2010/wordprocessingShape">
+                    <wps:wsp>
+                      <wps:cNvSpPr txBox="1"/>
+                      <wps:spPr>
+                        <a:xfrm>
+                          <a:off x="0" y="0"/>
+                          <a:ext cx="6178609" cy="333286"/>
+                        </a:xfrm>
+                        <a:prstGeom prst="rect">
+                          <a:avLst/>
+                        </a:prstGeom>
+                        <a:solidFill>
+                          <a:schemeClr val="lt1"/>
+                        </a:solidFill>
+                        <a:ln w="6350">
+                          <a:noFill/>
+                        </a:ln>
+                      </wps:spPr>
+                      <wps:txbx>
+                        <w:txbxContent>
+                          <w:p>
+                            <w:pPr>
+                              <w:pStyle w:val="Piedepgina"/>
+                              <w:rPr>
+                                <w:b/>
+                                <w:bCs/>
+                                <w:caps/>
+                                <w:color w:val="0F4761" w:themeColor="accent1" w:themeShade="BF"/>
+                                <w:sz w:val="16"/>
+                                <w:szCs w:val="16"/>
+                              </w:rPr>
+                            </w:pPr>
+                            <w:r>
+                              <w:rPr>
+                                <w:b/>
+                                <w:bCs/>
+                                <w:color w:val="0F4761" w:themeColor="accent1" w:themeShade="BF"/>
+                                <w:sz w:val="16"/>
+                                <w:szCs w:val="16"/>
+                              </w:rPr>
+                              <w:t>1.</w:t>
+                            </w:r>
+                            <w:r>
+                              <w:rPr>
+                                <w:b/>
+                                <w:bCs/>
+                                <w:color w:val="0F4761" w:themeColor="accent1" w:themeShade="BF"/>
+                                <w:sz w:val="16"/>
+                                <w:szCs w:val="16"/>
+                              </w:rPr>
+                              <w:t xml:space="preserve">Repositorio GitHub: </w:t>
+                            </w:r>
+                            <w:hyperlink r:id="rId23" w:history="1">
+                              <w:r>
+                                <w:rPr>
+                                  <w:rStyle w:val="Hipervnculo"/>
+                                  <w:b/>
+                                  <w:bCs/>
+                                  <w:color w:val="0F4761" w:themeColor="accent1" w:themeShade="BF"/>
+                                  <w:sz w:val="16"/>
+                                  <w:szCs w:val="16"/>
+                                  <w:lang w:eastAsia="es-CL"/>
+                                </w:rPr>
+                                <w:t>https://github.com/Javiera9920/Tareas-INF221/tree/main/Tarea1-INF221-JavieraLayana-202073075K</w:t>
+                              </w:r>
+                            </w:hyperlink>
+                          </w:p>
+                          <w:p>
+                            <w:pPr>
+                              <w:pStyle w:val="Prrafodelista"/>
+                            </w:pPr>
+                          </w:p>
+                        </w:txbxContent>
+                      </wps:txbx>
+                      <wps:bodyPr rot="0" spcFirstLastPara="0" vertOverflow="overflow" horzOverflow="overflow" vert="horz" wrap="square" lIns="91440" tIns="45720" rIns="91440" bIns="45720" numCol="1" spcCol="0" rtlCol="0" fromWordArt="0" anchor="t" anchorCtr="0" forceAA="0" compatLnSpc="1">
+                        <a:prstTxWarp prst="textNoShape">
+                          <a:avLst/>
+                        </a:prstTxWarp>
+                        <a:noAutofit/>
+                      </wps:bodyPr>
+                    </wps:wsp>
+                  </a:graphicData>
+                </a:graphic>
+              </wp:anchor>
+            </w:drawing>
+          </mc:Choice>
+          <mc:Fallback>
+            <w:pict>
+              <v:shapetype w14:anchorId="78239491" id="_x0000_t202" coordsize="21600,21600" o:spt="202" path="m,l,21600r21600,l21600,xe">
+                <v:stroke joinstyle="miter"/>
+                <v:path gradientshapeok="t" o:connecttype="rect"/>
+              </v:shapetype>
+              <v:shape id="Cuadro de texto 1" o:spid="_x0000_s1026" type="#_x0000_t202" style="position:absolute;margin-left:0;margin-top:12.1pt;width:486.5pt;height:26.25pt;z-index:251660288;visibility:visible;mso-wrap-style:square;mso-wrap-distance-left:9pt;mso-wrap-distance-top:0;mso-wrap-distance-right:9pt;mso-wrap-distance-bottom:0;mso-position-horizontal:center;mso-position-horizontal-relative:margin;mso-position-vertical:absolute;mso-position-vertical-relative:text;v-text-anchor:top" o:gfxdata="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" fillcolor="white [3201]" stroked="f" strokeweight=".5pt">
+                <v:textbox>
+                  <w:txbxContent>
+                    <w:p>
+                      <w:pPr>
+                        <w:pStyle w:val="Piedepgina"/>
+                        <w:rPr>
+                          <w:b/>
+                          <w:bCs/>
+                          <w:caps/>
+                          <w:color w:val="0F4761" w:themeColor="accent1" w:themeShade="BF"/>
+                          <w:sz w:val="16"/>
+                          <w:szCs w:val="16"/>
+                        </w:rPr>
+                      </w:pPr>
+                      <w:r>
+                        <w:rPr>
+                          <w:b/>
+                          <w:bCs/>
+                          <w:color w:val="0F4761" w:themeColor="accent1" w:themeShade="BF"/>
+                          <w:sz w:val="16"/>
+                          <w:szCs w:val="16"/>
+                        </w:rPr>
+                        <w:t>1.</w:t>
+                      </w:r>
+                      <w:r>
+                        <w:rPr>
+                          <w:b/>
+                          <w:bCs/>
+                          <w:color w:val="0F4761" w:themeColor="accent1" w:themeShade="BF"/>
+                          <w:sz w:val="16"/>
+                          <w:szCs w:val="16"/>
+                        </w:rPr>
+                        <w:t xml:space="preserve">Repositorio GitHub: </w:t>
+                      </w:r>
+                      <w:hyperlink r:id="rId24" w:history="1">
+                        <w:r>
+                          <w:rPr>
+                            <w:rStyle w:val="Hipervnculo"/>
+                            <w:b/>
+                            <w:bCs/>
+                            <w:color w:val="0F4761" w:themeColor="accent1" w:themeShade="BF"/>
+                            <w:sz w:val="16"/>
+                            <w:szCs w:val="16"/>
+                            <w:lang w:eastAsia="es-CL"/>
+                          </w:rPr>
+                          <w:t>https://github.com/Javiera9920/Tareas-INF221/tree/main/Tarea1-INF221-JavieraLayana-202073075K</w:t>
+                        </w:r>
+                      </w:hyperlink>
+                    </w:p>
+                    <w:p>
+                      <w:pPr>
+                        <w:pStyle w:val="Prrafodelista"/>
+                      </w:pPr>
+                    </w:p>
+                  </w:txbxContent>
+                </v:textbox>
+                <w10:wrap anchorx="margin"/>
+              </v:shape>
+            </w:pict>
+          </mc:Fallback>
+        </mc:AlternateContent>
+      </w:r>
     </w:p>
     <w:p>
       <w:pPr>
@@ -3332,6 +4469,7 @@
           <w:u w:val="single"/>
           <w:lang w:eastAsia="es-CL"/>
         </w:rPr>
+        <w:lastRenderedPageBreak/>
         <w:t xml:space="preserve">Datos semiordenados, 10% de desorden de datos: </w:t>
       </w:r>
     </w:p>
@@ -3362,7 +4500,7 @@
                     <pic:cNvPicPr/>
                   </pic:nvPicPr>
                   <pic:blipFill>
-                    <a:blip r:embed="rId13"/>
+                    <a:blip r:embed="rId25"/>
                     <a:stretch>
                       <a:fillRect/>
                     </a:stretch>
@@ -3439,7 +4577,7 @@
                     <pic:cNvPicPr/>
                   </pic:nvPicPr>
                   <pic:blipFill>
-                    <a:blip r:embed="rId14">
+                    <a:blip r:embed="rId26">
                       <a:extLst>
                         <a:ext uri="{28A0092B-C50C-407E-A947-70E740481C1C}">
                           <a14:useLocalDpi xmlns:a14="http://schemas.microsoft.com/office/drawing/2010/main" val="0"/>
@@ -3508,17 +4646,17 @@
         <w:pStyle w:val="Ttulo1"/>
         <w:rPr>
           <w:rFonts w:ascii="Times New Roman" w:hAnsi="Times New Roman" w:cs="Times New Roman"/>
-          <w:sz w:val="28"/>
-          <w:szCs w:val="28"/>
-          <w:lang w:eastAsia="es-CL"/>
-        </w:rPr>
-      </w:pPr>
-      <w:bookmarkStart w:id="4" w:name="_Toc176835607"/>
+          <w:sz w:val="32"/>
+          <w:szCs w:val="32"/>
+          <w:lang w:eastAsia="es-CL"/>
+        </w:rPr>
+      </w:pPr>
+      <w:bookmarkStart w:id="4" w:name="_Toc176887955"/>
       <w:r>
         <w:rPr>
           <w:rFonts w:ascii="Times New Roman" w:hAnsi="Times New Roman" w:cs="Times New Roman"/>
-          <w:sz w:val="28"/>
-          <w:szCs w:val="28"/>
+          <w:sz w:val="32"/>
+          <w:szCs w:val="32"/>
           <w:lang w:eastAsia="es-CL"/>
         </w:rPr>
         <w:lastRenderedPageBreak/>
@@ -3527,8 +4665,8 @@
       <w:r>
         <w:rPr>
           <w:rFonts w:ascii="Times New Roman" w:hAnsi="Times New Roman" w:cs="Times New Roman"/>
-          <w:sz w:val="28"/>
-          <w:szCs w:val="28"/>
+          <w:sz w:val="32"/>
+          <w:szCs w:val="32"/>
           <w:lang w:eastAsia="es-CL"/>
         </w:rPr>
         <w:t xml:space="preserve"> Algoritmos de Ordenamiento</w:t>
@@ -3536,8 +4674,8 @@
       <w:r>
         <w:rPr>
           <w:rFonts w:ascii="Times New Roman" w:hAnsi="Times New Roman" w:cs="Times New Roman"/>
-          <w:sz w:val="28"/>
-          <w:szCs w:val="28"/>
+          <w:sz w:val="32"/>
+          <w:szCs w:val="32"/>
           <w:lang w:eastAsia="es-CL"/>
         </w:rPr>
         <w:t>.</w:t>
@@ -3631,8 +4769,101 @@
         <w:rPr>
           <w:lang w:eastAsia="es-CL"/>
         </w:rPr>
+        <w:t xml:space="preserve"> Estas gráficas pueden ser observadas también</w:t>
+      </w:r>
+      <w:r>
+        <w:rPr>
+          <w:lang w:eastAsia="es-CL"/>
+        </w:rPr>
         <w:t xml:space="preserve"> </w:t>
       </w:r>
+      <w:r>
+        <w:rPr>
+          <w:lang w:eastAsia="es-CL"/>
+        </w:rPr>
+        <w:t xml:space="preserve">en la carpeta </w:t>
+      </w:r>
+      <w:hyperlink r:id="rId27" w:history="1">
+        <w:r>
+          <w:rPr>
+            <w:rStyle w:val="Hipervnculo"/>
+            <w:b/>
+            <w:bCs/>
+            <w:i/>
+            <w:iCs/>
+            <w:color w:val="345964" w:themeColor="hyperlink" w:themeShade="BF"/>
+            <w:lang w:eastAsia="es-CL"/>
+          </w:rPr>
+          <w:t>Gráfic</w:t>
+        </w:r>
+        <w:r>
+          <w:rPr>
+            <w:rStyle w:val="Hipervnculo"/>
+            <w:b/>
+            <w:bCs/>
+            <w:i/>
+            <w:iCs/>
+            <w:color w:val="345964" w:themeColor="hyperlink" w:themeShade="BF"/>
+            <w:lang w:eastAsia="es-CL"/>
+          </w:rPr>
+          <w:t>a</w:t>
+        </w:r>
+        <w:r>
+          <w:rPr>
+            <w:rStyle w:val="Hipervnculo"/>
+            <w:b/>
+            <w:bCs/>
+            <w:i/>
+            <w:iCs/>
+            <w:color w:val="345964" w:themeColor="hyperlink" w:themeShade="BF"/>
+            <w:lang w:eastAsia="es-CL"/>
+          </w:rPr>
+          <w:t>s</w:t>
+        </w:r>
+      </w:hyperlink>
+      <w:r>
+        <w:rPr>
+          <w:lang w:eastAsia="es-CL"/>
+        </w:rPr>
+        <w:t xml:space="preserve"> de nuestro </w:t>
+      </w:r>
+      <w:hyperlink r:id="rId28" w:history="1">
+        <w:r>
+          <w:rPr>
+            <w:rStyle w:val="Hipervnculo"/>
+            <w:b/>
+            <w:bCs/>
+            <w:i/>
+            <w:iCs/>
+            <w:color w:val="345964" w:themeColor="hyperlink" w:themeShade="BF"/>
+            <w:lang w:eastAsia="es-CL"/>
+          </w:rPr>
+          <w:t>repositorio</w:t>
+        </w:r>
+      </w:hyperlink>
+      <w:r>
+        <w:rPr>
+          <w:b/>
+          <w:bCs/>
+          <w:i/>
+          <w:iCs/>
+          <w:color w:val="0F4761" w:themeColor="accent1" w:themeShade="BF"/>
+          <w:vertAlign w:val="superscript"/>
+          <w:lang w:eastAsia="es-CL"/>
+        </w:rPr>
+        <w:t>1</w:t>
+      </w:r>
+      <w:r>
+        <w:rPr>
+          <w:b/>
+          <w:bCs/>
+          <w:i/>
+          <w:iCs/>
+          <w:color w:val="0F4761" w:themeColor="accent1" w:themeShade="BF"/>
+          <w:lang w:eastAsia="es-CL"/>
+        </w:rPr>
+        <w:t>.</w:t>
+      </w:r>
     </w:p>
     <w:p>
       <w:pPr>
@@ -3669,7 +4900,76 @@
         <w:rPr>
           <w:lang w:eastAsia="es-CL"/>
         </w:rPr>
-        <w:t>usiones a la hora de ejecutarlos. Para ello, hemos creado un código generador para cada tipo de datos, los cuales se mencionan a continuación:</w:t>
+        <w:t>usiones a la hora de ejecutarlos. Para ello, hemos creado un código generador para cada tipo de datos, los cuales se mencionan a continuación</w:t>
+      </w:r>
+      <w:r>
+        <w:rPr>
+          <w:lang w:eastAsia="es-CL"/>
+        </w:rPr>
+        <w:t xml:space="preserve"> y pueden ser encontrados en la carpeta </w:t>
+      </w:r>
+      <w:hyperlink r:id="rId29" w:history="1">
+        <w:r>
+          <w:rPr>
+            <w:rStyle w:val="Hipervnculo"/>
+            <w:b/>
+            <w:bCs/>
+            <w:i/>
+            <w:iCs/>
+            <w:color w:val="345964" w:themeColor="hyperlink" w:themeShade="BF"/>
+            <w:lang w:eastAsia="es-CL"/>
+          </w:rPr>
+          <w:t>Codigos</w:t>
+        </w:r>
+      </w:hyperlink>
+      <w:r>
+        <w:rPr>
+          <w:b/>
+          <w:bCs/>
+          <w:i/>
+          <w:iCs/>
+          <w:color w:val="0F4761" w:themeColor="accent1" w:themeShade="BF"/>
+          <w:lang w:eastAsia="es-CL"/>
+        </w:rPr>
+        <w:t xml:space="preserve"> </w:t>
+      </w:r>
+      <w:r>
+        <w:rPr>
+          <w:lang w:eastAsia="es-CL"/>
+        </w:rPr>
+        <w:t xml:space="preserve">de nuestro </w:t>
+      </w:r>
+      <w:hyperlink r:id="rId30" w:history="1">
+        <w:r>
+          <w:rPr>
+            <w:rStyle w:val="Hipervnculo"/>
+            <w:b/>
+            <w:bCs/>
+            <w:i/>
+            <w:iCs/>
+            <w:color w:val="345964" w:themeColor="hyperlink" w:themeShade="BF"/>
+            <w:lang w:eastAsia="es-CL"/>
+          </w:rPr>
+          <w:t>repositorio</w:t>
+        </w:r>
+      </w:hyperlink>
+      <w:r>
+        <w:rPr>
+          <w:b/>
+          <w:bCs/>
+          <w:i/>
+          <w:iCs/>
+          <w:color w:val="0F4761" w:themeColor="accent1" w:themeShade="BF"/>
+          <w:vertAlign w:val="superscript"/>
+          <w:lang w:eastAsia="es-CL"/>
+        </w:rPr>
+        <w:t>1</w:t>
+      </w:r>
+      <w:r>
+        <w:rPr>
+          <w:lang w:eastAsia="es-CL"/>
+        </w:rPr>
+        <w:t>:</w:t>
       </w:r>
     </w:p>
     <w:p>
@@ -3688,8 +4988,20 @@
         <w:rPr>
           <w:lang w:eastAsia="es-CL"/>
         </w:rPr>
-        <w:t>Código generador de datos Aleatorios: datasetA.py</w:t>
-      </w:r>
+        <w:t xml:space="preserve">Código generador de datos Aleatorios: </w:t>
+      </w:r>
+      <w:hyperlink r:id="rId31" w:history="1">
+        <w:r>
+          <w:rPr>
+            <w:rStyle w:val="Hipervnculo"/>
+            <w:b/>
+            <w:bCs/>
+            <w:color w:val="345964" w:themeColor="hyperlink" w:themeShade="BF"/>
+            <w:lang w:eastAsia="es-CL"/>
+          </w:rPr>
+          <w:t>datasetA.py</w:t>
+        </w:r>
+      </w:hyperlink>
     </w:p>
     <w:p>
       <w:pPr>
@@ -3707,8 +5019,20 @@
         <w:rPr>
           <w:lang w:eastAsia="es-CL"/>
         </w:rPr>
-        <w:t>Código generador de datos Semiordenados: datasetSO.py</w:t>
-      </w:r>
+        <w:t xml:space="preserve">Código generador de datos Semiordenados: </w:t>
+      </w:r>
+      <w:hyperlink r:id="rId32" w:history="1">
+        <w:r>
+          <w:rPr>
+            <w:rStyle w:val="Hipervnculo"/>
+            <w:b/>
+            <w:bCs/>
+            <w:color w:val="345964" w:themeColor="hyperlink" w:themeShade="BF"/>
+            <w:lang w:eastAsia="es-CL"/>
+          </w:rPr>
+          <w:t>datasetSO.py</w:t>
+        </w:r>
+      </w:hyperlink>
     </w:p>
     <w:p>
       <w:pPr>
@@ -3719,15 +5043,30 @@
         </w:numPr>
         <w:jc w:val="both"/>
         <w:rPr>
-          <w:lang w:eastAsia="es-CL"/>
-        </w:rPr>
-      </w:pPr>
-      <w:r>
-        <w:rPr>
-          <w:lang w:eastAsia="es-CL"/>
-        </w:rPr>
-        <w:t>Código generador de datos Parcialmente ordenados: dataset.py</w:t>
-      </w:r>
+          <w:b/>
+          <w:bCs/>
+          <w:color w:val="0F4761" w:themeColor="accent1" w:themeShade="BF"/>
+          <w:lang w:eastAsia="es-CL"/>
+        </w:rPr>
+      </w:pPr>
+      <w:r>
+        <w:rPr>
+          <w:lang w:eastAsia="es-CL"/>
+        </w:rPr>
+        <w:t xml:space="preserve">Código generador de datos Parcialmente ordenados: </w:t>
+      </w:r>
+      <w:hyperlink r:id="rId33" w:history="1">
+        <w:r>
+          <w:rPr>
+            <w:rStyle w:val="Hipervnculo"/>
+            <w:b/>
+            <w:bCs/>
+            <w:color w:val="345964" w:themeColor="hyperlink" w:themeShade="BF"/>
+            <w:lang w:eastAsia="es-CL"/>
+          </w:rPr>
+          <w:t>dataset.py</w:t>
+        </w:r>
+      </w:hyperlink>
     </w:p>
     <w:p>
       <w:pPr>
@@ -3949,6 +5288,22 @@
     </w:p>
     <w:p>
       <w:pPr>
+        <w:jc w:val="both"/>
+        <w:rPr>
+          <w:lang w:eastAsia="es-CL"/>
+        </w:rPr>
+      </w:pPr>
+    </w:p>
+    <w:p>
+      <w:pPr>
+        <w:jc w:val="both"/>
+        <w:rPr>
+          <w:lang w:eastAsia="es-CL"/>
+        </w:rPr>
+      </w:pPr>
+    </w:p>
+    <w:p>
+      <w:pPr>
         <w:pStyle w:val="Prrafodelista"/>
         <w:jc w:val="both"/>
         <w:rPr>
@@ -3973,51 +5328,179 @@
           <w:lang w:eastAsia="es-CL"/>
         </w:rPr>
       </w:pPr>
-    </w:p>
-    <w:p>
-      <w:pPr>
-        <w:pStyle w:val="Prrafodelista"/>
-        <w:jc w:val="both"/>
-        <w:rPr>
-          <w:lang w:eastAsia="es-CL"/>
-        </w:rPr>
-      </w:pPr>
-    </w:p>
-    <w:p>
-      <w:pPr>
-        <w:pStyle w:val="Prrafodelista"/>
-        <w:jc w:val="both"/>
-        <w:rPr>
-          <w:lang w:eastAsia="es-CL"/>
-        </w:rPr>
-      </w:pPr>
-    </w:p>
-    <w:p>
-      <w:pPr>
-        <w:pStyle w:val="Prrafodelista"/>
-        <w:jc w:val="both"/>
-        <w:rPr>
-          <w:lang w:eastAsia="es-CL"/>
-        </w:rPr>
-      </w:pPr>
-    </w:p>
-    <w:p>
-      <w:pPr>
-        <w:pStyle w:val="Prrafodelista"/>
-        <w:jc w:val="both"/>
-        <w:rPr>
-          <w:lang w:eastAsia="es-CL"/>
-        </w:rPr>
-      </w:pPr>
-    </w:p>
-    <w:p>
-      <w:pPr>
-        <w:pStyle w:val="Prrafodelista"/>
-        <w:jc w:val="both"/>
-        <w:rPr>
-          <w:lang w:eastAsia="es-CL"/>
-        </w:rPr>
-      </w:pPr>
+      <w:r>
+        <w:rPr>
+          <w:noProof/>
+          <w:lang w:eastAsia="es-CL"/>
+        </w:rPr>
+        <mc:AlternateContent>
+          <mc:Choice Requires="wps">
+            <w:drawing>
+              <wp:anchor distT="0" distB="0" distL="114300" distR="114300" simplePos="0" relativeHeight="251662336" behindDoc="0" locked="0" layoutInCell="1" allowOverlap="1" wp14:anchorId="55BEBD24" wp14:editId="6EAF7AED">
+                <wp:simplePos x="0" y="0"/>
+                <wp:positionH relativeFrom="margin">
+                  <wp:align>center</wp:align>
+                </wp:positionH>
+                <wp:positionV relativeFrom="paragraph">
+                  <wp:posOffset>97861</wp:posOffset>
+                </wp:positionV>
+                <wp:extent cx="6178609" cy="333286"/>
+                <wp:effectExtent l="0" t="0" r="0" b="0"/>
+                <wp:wrapNone/>
+                <wp:docPr id="1470540115" name="Cuadro de texto 1"/>
+                <wp:cNvGraphicFramePr/>
+                <a:graphic xmlns:a="http://schemas.openxmlformats.org/drawingml/2006/main">
+                  <a:graphicData uri="http://schemas.microsoft.com/office/word/2010/wordprocessingShape">
+                    <wps:wsp>
+                      <wps:cNvSpPr txBox="1"/>
+                      <wps:spPr>
+                        <a:xfrm>
+                          <a:off x="0" y="0"/>
+                          <a:ext cx="6178609" cy="333286"/>
+                        </a:xfrm>
+                        <a:prstGeom prst="rect">
+                          <a:avLst/>
+                        </a:prstGeom>
+                        <a:solidFill>
+                          <a:schemeClr val="lt1"/>
+                        </a:solidFill>
+                        <a:ln w="6350">
+                          <a:noFill/>
+                        </a:ln>
+                      </wps:spPr>
+                      <wps:txbx>
+                        <w:txbxContent>
+                          <w:p>
+                            <w:pPr>
+                              <w:pStyle w:val="Piedepgina"/>
+                              <w:rPr>
+                                <w:b/>
+                                <w:bCs/>
+                                <w:caps/>
+                                <w:color w:val="0F4761" w:themeColor="accent1" w:themeShade="BF"/>
+                                <w:sz w:val="16"/>
+                                <w:szCs w:val="16"/>
+                              </w:rPr>
+                            </w:pPr>
+                            <w:r>
+                              <w:rPr>
+                                <w:b/>
+                                <w:bCs/>
+                                <w:color w:val="0F4761" w:themeColor="accent1" w:themeShade="BF"/>
+                                <w:sz w:val="16"/>
+                                <w:szCs w:val="16"/>
+                              </w:rPr>
+                              <w:t>1.</w:t>
+                            </w:r>
+                            <w:r>
+                              <w:rPr>
+                                <w:b/>
+                                <w:bCs/>
+                                <w:color w:val="0F4761" w:themeColor="accent1" w:themeShade="BF"/>
+                                <w:sz w:val="16"/>
+                                <w:szCs w:val="16"/>
+                              </w:rPr>
+                              <w:t xml:space="preserve">Repositorio GitHub: </w:t>
+                            </w:r>
+                            <w:hyperlink r:id="rId34" w:history="1">
+                              <w:r>
+                                <w:rPr>
+                                  <w:rStyle w:val="Hipervnculo"/>
+                                  <w:b/>
+                                  <w:bCs/>
+                                  <w:color w:val="0F4761" w:themeColor="accent1" w:themeShade="BF"/>
+                                  <w:sz w:val="16"/>
+                                  <w:szCs w:val="16"/>
+                                  <w:lang w:eastAsia="es-CL"/>
+                                </w:rPr>
+                                <w:t>https://github.com/Javiera9920/Tareas-INF221/tree/main/Tarea1-INF221-JavieraLayana-202073075K</w:t>
+                              </w:r>
+                            </w:hyperlink>
+                          </w:p>
+                          <w:p>
+                            <w:pPr>
+                              <w:pStyle w:val="Prrafodelista"/>
+                            </w:pPr>
+                          </w:p>
+                        </w:txbxContent>
+                      </wps:txbx>
+                      <wps:bodyPr rot="0" spcFirstLastPara="0" vertOverflow="overflow" horzOverflow="overflow" vert="horz" wrap="square" lIns="91440" tIns="45720" rIns="91440" bIns="45720" numCol="1" spcCol="0" rtlCol="0" fromWordArt="0" anchor="t" anchorCtr="0" forceAA="0" compatLnSpc="1">
+                        <a:prstTxWarp prst="textNoShape">
+                          <a:avLst/>
+                        </a:prstTxWarp>
+                        <a:noAutofit/>
+                      </wps:bodyPr>
+                    </wps:wsp>
+                  </a:graphicData>
+                </a:graphic>
+              </wp:anchor>
+            </w:drawing>
+          </mc:Choice>
+          <mc:Fallback>
+            <w:pict>
+              <v:shape w14:anchorId="55BEBD24" id="_x0000_s1027" type="#_x0000_t202" style="position:absolute;left:0;text-align:left;margin-left:0;margin-top:7.7pt;width:486.5pt;height:26.25pt;z-index:251662336;visibility:visible;mso-wrap-style:square;mso-wrap-distance-left:9pt;mso-wrap-distance-top:0;mso-wrap-distance-right:9pt;mso-wrap-distance-bottom:0;mso-position-horizontal:center;mso-position-horizontal-relative:margin;mso-position-vertical:absolute;mso-position-vertical-relative:text;v-text-anchor:top" o:gfxdata="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" fillcolor="white [3201]" stroked="f" strokeweight=".5pt">
+                <v:textbox>
+                  <w:txbxContent>
+                    <w:p>
+                      <w:pPr>
+                        <w:pStyle w:val="Piedepgina"/>
+                        <w:rPr>
+                          <w:b/>
+                          <w:bCs/>
+                          <w:caps/>
+                          <w:color w:val="0F4761" w:themeColor="accent1" w:themeShade="BF"/>
+                          <w:sz w:val="16"/>
+                          <w:szCs w:val="16"/>
+                        </w:rPr>
+                      </w:pPr>
+                      <w:r>
+                        <w:rPr>
+                          <w:b/>
+                          <w:bCs/>
+                          <w:color w:val="0F4761" w:themeColor="accent1" w:themeShade="BF"/>
+                          <w:sz w:val="16"/>
+                          <w:szCs w:val="16"/>
+                        </w:rPr>
+                        <w:t>1.</w:t>
+                      </w:r>
+                      <w:r>
+                        <w:rPr>
+                          <w:b/>
+                          <w:bCs/>
+                          <w:color w:val="0F4761" w:themeColor="accent1" w:themeShade="BF"/>
+                          <w:sz w:val="16"/>
+                          <w:szCs w:val="16"/>
+                        </w:rPr>
+                        <w:t xml:space="preserve">Repositorio GitHub: </w:t>
+                      </w:r>
+                      <w:hyperlink r:id="rId35" w:history="1">
+                        <w:r>
+                          <w:rPr>
+                            <w:rStyle w:val="Hipervnculo"/>
+                            <w:b/>
+                            <w:bCs/>
+                            <w:color w:val="0F4761" w:themeColor="accent1" w:themeShade="BF"/>
+                            <w:sz w:val="16"/>
+                            <w:szCs w:val="16"/>
+                            <w:lang w:eastAsia="es-CL"/>
+                          </w:rPr>
+                          <w:t>https://github.com/Javiera9920/Tareas-INF221/tree/main/Tarea1-INF221-JavieraLayana-202073075K</w:t>
+                        </w:r>
+                      </w:hyperlink>
+                    </w:p>
+                    <w:p>
+                      <w:pPr>
+                        <w:pStyle w:val="Prrafodelista"/>
+                      </w:pPr>
+                    </w:p>
+                  </w:txbxContent>
+                </v:textbox>
+                <w10:wrap anchorx="margin"/>
+              </v:shape>
+            </w:pict>
+          </mc:Fallback>
+        </mc:AlternateContent>
+      </w:r>
     </w:p>
     <w:p>
       <w:pPr>
@@ -4054,6 +5537,19 @@
         </w:rPr>
         <w:t xml:space="preserve"> </w:t>
       </w:r>
+    </w:p>
+    <w:p>
+      <w:pPr>
+        <w:jc w:val="both"/>
+        <w:rPr>
+          <w:b/>
+          <w:bCs/>
+          <w:sz w:val="24"/>
+          <w:szCs w:val="24"/>
+          <w:u w:val="single"/>
+          <w:lang w:eastAsia="es-CL"/>
+        </w:rPr>
+      </w:pPr>
     </w:p>
     <w:p>
       <w:pPr>
@@ -4077,7 +5573,7 @@
             <wp:cNvGraphicFramePr/>
             <a:graphic xmlns:a="http://schemas.openxmlformats.org/drawingml/2006/main">
               <a:graphicData uri="http://schemas.openxmlformats.org/drawingml/2006/chart">
-                <c:chart xmlns:c="http://schemas.openxmlformats.org/drawingml/2006/chart" xmlns:r="http://schemas.openxmlformats.org/officeDocument/2006/relationships" r:id="rId15"/>
+                <c:chart xmlns:c="http://schemas.openxmlformats.org/drawingml/2006/chart" xmlns:r="http://schemas.openxmlformats.org/officeDocument/2006/relationships" r:id="rId36"/>
               </a:graphicData>
             </a:graphic>
           </wp:inline>
@@ -4111,7 +5607,7 @@
                     </pic:cNvPicPr>
                   </pic:nvPicPr>
                   <pic:blipFill>
-                    <a:blip r:embed="rId16">
+                    <a:blip r:embed="rId37">
                       <a:extLst>
                         <a:ext uri="{28A0092B-C50C-407E-A947-70E740481C1C}">
                           <a14:useLocalDpi xmlns:a14="http://schemas.microsoft.com/office/drawing/2010/main" val="0"/>
@@ -4225,29 +5721,14 @@
         <w:jc w:val="both"/>
       </w:pPr>
       <w:r>
-        <w:t xml:space="preserve">Por otra parte, el </w:t>
-      </w:r>
-      <w:proofErr w:type="gramStart"/>
-      <w:r>
-        <w:t xml:space="preserve">algoritmo </w:t>
+        <w:t xml:space="preserve">Por otra parte, el algoritmo </w:t>
       </w:r>
       <w:r>
         <w:t>.</w:t>
       </w:r>
       <w:r>
-        <w:t>sort</w:t>
-      </w:r>
-      <w:proofErr w:type="gramEnd"/>
-      <w:r>
-        <w:t xml:space="preserve">() que es la función de sorting de la biblioteca de Python parece ser la mejor opción tanto para conjuntos de datos pequeños como para aquellos de gran tamaño, esto se puede deber a los algoritmos que funcionan por debajo en esta función, los cuales ya mencionamos con anterioridad </w:t>
-      </w:r>
-    </w:p>
-    <w:p>
-      <w:pPr>
-        <w:rPr>
-          <w:u w:val="single"/>
-        </w:rPr>
-      </w:pPr>
+        <w:t xml:space="preserve">sort() que es la función de sorting de la biblioteca de Python parece ser la mejor opción tanto para conjuntos de datos pequeños como para aquellos de gran tamaño, esto se puede deber a los algoritmos que funcionan por debajo en esta función, los cuales ya mencionamos con anterioridad </w:t>
+      </w:r>
     </w:p>
     <w:p>
       <w:pPr>
@@ -4317,7 +5798,7 @@
                     </pic:cNvPicPr>
                   </pic:nvPicPr>
                   <pic:blipFill rotWithShape="1">
-                    <a:blip r:embed="rId17"/>
+                    <a:blip r:embed="rId38"/>
                     <a:srcRect r="1141"/>
                     <a:stretch/>
                   </pic:blipFill>
@@ -4386,7 +5867,7 @@
                     </pic:cNvPicPr>
                   </pic:nvPicPr>
                   <pic:blipFill>
-                    <a:blip r:embed="rId18"/>
+                    <a:blip r:embed="rId39"/>
                     <a:stretch>
                       <a:fillRect/>
                     </a:stretch>
@@ -4448,7 +5929,7 @@
                     </pic:cNvPicPr>
                   </pic:nvPicPr>
                   <pic:blipFill>
-                    <a:blip r:embed="rId19"/>
+                    <a:blip r:embed="rId40"/>
                     <a:stretch>
                       <a:fillRect/>
                     </a:stretch>
@@ -4510,7 +5991,7 @@
                     </pic:cNvPicPr>
                   </pic:nvPicPr>
                   <pic:blipFill>
-                    <a:blip r:embed="rId20"/>
+                    <a:blip r:embed="rId41"/>
                     <a:stretch>
                       <a:fillRect/>
                     </a:stretch>
@@ -4572,7 +6053,7 @@
                     </pic:cNvPicPr>
                   </pic:nvPicPr>
                   <pic:blipFill>
-                    <a:blip r:embed="rId21"/>
+                    <a:blip r:embed="rId42"/>
                     <a:stretch>
                       <a:fillRect/>
                     </a:stretch>
@@ -4622,6 +6103,19 @@
       <w:pPr>
         <w:jc w:val="both"/>
         <w:rPr>
+          <w:b/>
+          <w:bCs/>
+          <w:sz w:val="24"/>
+          <w:szCs w:val="24"/>
+          <w:u w:val="single"/>
+          <w:lang w:eastAsia="es-CL"/>
+        </w:rPr>
+      </w:pPr>
+    </w:p>
+    <w:p>
+      <w:pPr>
+        <w:jc w:val="both"/>
+        <w:rPr>
           <w:lang w:eastAsia="es-CL"/>
         </w:rPr>
       </w:pPr>
@@ -4643,7 +6137,7 @@
             <wp:cNvGraphicFramePr/>
             <a:graphic xmlns:a="http://schemas.openxmlformats.org/drawingml/2006/main">
               <a:graphicData uri="http://schemas.openxmlformats.org/drawingml/2006/chart">
-                <c:chart xmlns:c="http://schemas.openxmlformats.org/drawingml/2006/chart" xmlns:r="http://schemas.openxmlformats.org/officeDocument/2006/relationships" r:id="rId22"/>
+                <c:chart xmlns:c="http://schemas.openxmlformats.org/drawingml/2006/chart" xmlns:r="http://schemas.openxmlformats.org/officeDocument/2006/relationships" r:id="rId43"/>
               </a:graphicData>
             </a:graphic>
           </wp:inline>
@@ -4677,7 +6171,7 @@
                     </pic:cNvPicPr>
                   </pic:nvPicPr>
                   <pic:blipFill>
-                    <a:blip r:embed="rId23">
+                    <a:blip r:embed="rId44">
                       <a:extLst>
                         <a:ext uri="{28A0092B-C50C-407E-A947-70E740481C1C}">
                           <a14:useLocalDpi xmlns:a14="http://schemas.microsoft.com/office/drawing/2010/main" val="0"/>
@@ -4809,18 +6303,9 @@
         <w:jc w:val="both"/>
       </w:pPr>
       <w:r>
-        <w:t xml:space="preserve">La función de ordenamiento de la biblioteca de </w:t>
-      </w:r>
-      <w:proofErr w:type="gramStart"/>
-      <w:r>
-        <w:t>Python .sort</w:t>
-      </w:r>
-      <w:proofErr w:type="gramEnd"/>
-      <w:r>
-        <w:t>() sigue demostrando ser la más eficiente para los distintos tamaños de conjuntos de datos.</w:t>
-      </w:r>
-    </w:p>
-    <w:p/>
+        <w:t>La función de ordenamiento de la biblioteca de Python .sort() sigue demostrando ser la más eficiente para los distintos tamaños de conjuntos de datos.</w:t>
+      </w:r>
+    </w:p>
     <w:p/>
     <w:p>
       <w:pPr>
@@ -4887,7 +6372,7 @@
                     </pic:cNvPicPr>
                   </pic:nvPicPr>
                   <pic:blipFill>
-                    <a:blip r:embed="rId24"/>
+                    <a:blip r:embed="rId45"/>
                     <a:stretch>
                       <a:fillRect/>
                     </a:stretch>
@@ -4950,7 +6435,7 @@
                     </pic:cNvPicPr>
                   </pic:nvPicPr>
                   <pic:blipFill>
-                    <a:blip r:embed="rId25"/>
+                    <a:blip r:embed="rId46"/>
                     <a:stretch>
                       <a:fillRect/>
                     </a:stretch>
@@ -5013,7 +6498,7 @@
                     </pic:cNvPicPr>
                   </pic:nvPicPr>
                   <pic:blipFill>
-                    <a:blip r:embed="rId26"/>
+                    <a:blip r:embed="rId47"/>
                     <a:stretch>
                       <a:fillRect/>
                     </a:stretch>
@@ -5076,7 +6561,7 @@
                     </pic:cNvPicPr>
                   </pic:nvPicPr>
                   <pic:blipFill>
-                    <a:blip r:embed="rId27"/>
+                    <a:blip r:embed="rId48"/>
                     <a:stretch>
                       <a:fillRect/>
                     </a:stretch>
@@ -5139,7 +6624,7 @@
                     </pic:cNvPicPr>
                   </pic:nvPicPr>
                   <pic:blipFill>
-                    <a:blip r:embed="rId28"/>
+                    <a:blip r:embed="rId49"/>
                     <a:stretch>
                       <a:fillRect/>
                     </a:stretch>
@@ -5189,6 +6674,19 @@
       <w:pPr>
         <w:jc w:val="both"/>
         <w:rPr>
+          <w:b/>
+          <w:bCs/>
+          <w:sz w:val="24"/>
+          <w:szCs w:val="24"/>
+          <w:u w:val="single"/>
+          <w:lang w:eastAsia="es-CL"/>
+        </w:rPr>
+      </w:pPr>
+    </w:p>
+    <w:p>
+      <w:pPr>
+        <w:jc w:val="both"/>
+        <w:rPr>
           <w:lang w:eastAsia="es-CL"/>
         </w:rPr>
       </w:pPr>
@@ -5210,7 +6708,7 @@
             <wp:cNvGraphicFramePr/>
             <a:graphic xmlns:a="http://schemas.openxmlformats.org/drawingml/2006/main">
               <a:graphicData uri="http://schemas.openxmlformats.org/drawingml/2006/chart">
-                <c:chart xmlns:c="http://schemas.openxmlformats.org/drawingml/2006/chart" xmlns:r="http://schemas.openxmlformats.org/officeDocument/2006/relationships" r:id="rId29"/>
+                <c:chart xmlns:c="http://schemas.openxmlformats.org/drawingml/2006/chart" xmlns:r="http://schemas.openxmlformats.org/officeDocument/2006/relationships" r:id="rId50"/>
               </a:graphicData>
             </a:graphic>
           </wp:inline>
@@ -5244,7 +6742,7 @@
                     </pic:cNvPicPr>
                   </pic:nvPicPr>
                   <pic:blipFill>
-                    <a:blip r:embed="rId30">
+                    <a:blip r:embed="rId51">
                       <a:extLst>
                         <a:ext uri="{28A0092B-C50C-407E-A947-70E740481C1C}">
                           <a14:useLocalDpi xmlns:a14="http://schemas.microsoft.com/office/drawing/2010/main" val="0"/>
@@ -5337,15 +6835,7 @@
       </w:r>
       <w:r>
         <w:br/>
-        <w:t xml:space="preserve">Además, al igual que con datos aleatorios y datos semiordenados, sigue siendo BubbleSort () el algoritmo menos eficiente y la </w:t>
-      </w:r>
-      <w:proofErr w:type="gramStart"/>
-      <w:r>
-        <w:t>función .sort</w:t>
-      </w:r>
-      <w:proofErr w:type="gramEnd"/>
-      <w:r>
-        <w:t>() de Python la más eficiente para todo tamaño de datos y ya sabemos también que para todo tipo de datos.</w:t>
+        <w:t>Además, al igual que con datos aleatorios y datos semiordenados, sigue siendo BubbleSort () el algoritmo menos eficiente y la función .sort() de Python la más eficiente para todo tamaño de datos y ya sabemos también que para todo tipo de datos.</w:t>
       </w:r>
       <w:r>
         <w:br/>
@@ -5360,7 +6850,6 @@
         <w:t>Entre los algoritmos MergeSort () y QuickSort () vemos que no existe mucha diferencia en datos pequeños, cuando ya llegamos al conjunto más grande podemos observar una leve ventaja de QuickSort () por sobre MergeSort () en eficiencia, pero solo se da en este caso y no en los tipos de datos anteriores.</w:t>
       </w:r>
     </w:p>
-    <w:p/>
     <w:p>
       <w:pPr>
         <w:jc w:val="both"/>
@@ -5423,7 +6912,7 @@
                     </pic:cNvPicPr>
                   </pic:nvPicPr>
                   <pic:blipFill>
-                    <a:blip r:embed="rId31"/>
+                    <a:blip r:embed="rId52"/>
                     <a:stretch>
                       <a:fillRect/>
                     </a:stretch>
@@ -5485,7 +6974,7 @@
                     </pic:cNvPicPr>
                   </pic:nvPicPr>
                   <pic:blipFill>
-                    <a:blip r:embed="rId32"/>
+                    <a:blip r:embed="rId53"/>
                     <a:stretch>
                       <a:fillRect/>
                     </a:stretch>
@@ -5547,7 +7036,7 @@
                     </pic:cNvPicPr>
                   </pic:nvPicPr>
                   <pic:blipFill>
-                    <a:blip r:embed="rId33"/>
+                    <a:blip r:embed="rId54"/>
                     <a:stretch>
                       <a:fillRect/>
                     </a:stretch>
@@ -5609,7 +7098,7 @@
                     </pic:cNvPicPr>
                   </pic:nvPicPr>
                   <pic:blipFill>
-                    <a:blip r:embed="rId34"/>
+                    <a:blip r:embed="rId55"/>
                     <a:stretch>
                       <a:fillRect/>
                     </a:stretch>
@@ -5671,7 +7160,7 @@
                     </pic:cNvPicPr>
                   </pic:nvPicPr>
                   <pic:blipFill>
-                    <a:blip r:embed="rId35"/>
+                    <a:blip r:embed="rId56"/>
                     <a:stretch>
                       <a:fillRect/>
                     </a:stretch>
@@ -5697,17 +7186,17 @@
         <w:pStyle w:val="Ttulo1"/>
         <w:rPr>
           <w:rFonts w:ascii="Times New Roman" w:hAnsi="Times New Roman" w:cs="Times New Roman"/>
-          <w:sz w:val="28"/>
-          <w:szCs w:val="28"/>
-          <w:lang w:eastAsia="es-CL"/>
-        </w:rPr>
-      </w:pPr>
-      <w:bookmarkStart w:id="6" w:name="_Toc176835608"/>
+          <w:sz w:val="32"/>
+          <w:szCs w:val="32"/>
+          <w:lang w:eastAsia="es-CL"/>
+        </w:rPr>
+      </w:pPr>
+      <w:bookmarkStart w:id="6" w:name="_Toc176887956"/>
       <w:r>
         <w:rPr>
           <w:rFonts w:ascii="Times New Roman" w:hAnsi="Times New Roman" w:cs="Times New Roman"/>
-          <w:sz w:val="28"/>
-          <w:szCs w:val="28"/>
+          <w:sz w:val="32"/>
+          <w:szCs w:val="32"/>
           <w:lang w:eastAsia="es-CL"/>
         </w:rPr>
         <w:lastRenderedPageBreak/>
@@ -5730,6 +7219,7 @@
     </w:p>
     <w:p>
       <w:pPr>
+        <w:jc w:val="both"/>
         <w:rPr>
           <w:lang w:eastAsia="es-CL"/>
         </w:rPr>
@@ -5748,6 +7238,7 @@
           <w:ilvl w:val="0"/>
           <w:numId w:val="3"/>
         </w:numPr>
+        <w:jc w:val="both"/>
         <w:rPr>
           <w:lang w:eastAsia="es-CL"/>
         </w:rPr>
@@ -5778,6 +7269,7 @@
           <w:ilvl w:val="1"/>
           <w:numId w:val="3"/>
         </w:numPr>
+        <w:jc w:val="both"/>
         <w:rPr>
           <w:lang w:eastAsia="es-CL"/>
         </w:rPr>
@@ -5802,6 +7294,7 @@
           <w:ilvl w:val="1"/>
           <w:numId w:val="3"/>
         </w:numPr>
+        <w:jc w:val="both"/>
         <w:rPr>
           <w:lang w:eastAsia="es-CL"/>
         </w:rPr>
@@ -5826,6 +7319,7 @@
           <w:ilvl w:val="0"/>
           <w:numId w:val="3"/>
         </w:numPr>
+        <w:jc w:val="both"/>
         <w:rPr>
           <w:lang w:eastAsia="es-CL"/>
         </w:rPr>
@@ -5850,6 +7344,7 @@
           <w:ilvl w:val="1"/>
           <w:numId w:val="3"/>
         </w:numPr>
+        <w:jc w:val="both"/>
         <w:rPr>
           <w:lang w:eastAsia="es-CL"/>
         </w:rPr>
@@ -5868,6 +7363,7 @@
           <w:ilvl w:val="1"/>
           <w:numId w:val="3"/>
         </w:numPr>
+        <w:jc w:val="both"/>
         <w:rPr>
           <w:lang w:eastAsia="es-CL"/>
         </w:rPr>
@@ -5899,6 +7395,7 @@
     </w:p>
     <w:p>
       <w:pPr>
+        <w:jc w:val="both"/>
         <w:rPr>
           <w:lang w:eastAsia="es-CL"/>
         </w:rPr>
@@ -5941,6 +7438,7 @@
           <w:ilvl w:val="0"/>
           <w:numId w:val="3"/>
         </w:numPr>
+        <w:jc w:val="both"/>
         <w:rPr>
           <w:lang w:eastAsia="es-CL"/>
         </w:rPr>
@@ -5977,6 +7475,7 @@
           <w:ilvl w:val="0"/>
           <w:numId w:val="3"/>
         </w:numPr>
+        <w:jc w:val="both"/>
         <w:rPr>
           <w:lang w:eastAsia="es-CL"/>
         </w:rPr>
@@ -6019,6 +7518,7 @@
           <w:ilvl w:val="0"/>
           <w:numId w:val="3"/>
         </w:numPr>
+        <w:jc w:val="both"/>
         <w:rPr>
           <w:lang w:eastAsia="es-CL"/>
         </w:rPr>
@@ -6044,6 +7544,7 @@
     </w:p>
     <w:p>
       <w:pPr>
+        <w:jc w:val="both"/>
         <w:rPr>
           <w:lang w:eastAsia="es-CL"/>
         </w:rPr>
@@ -6074,6 +7575,7 @@
           <w:ilvl w:val="0"/>
           <w:numId w:val="3"/>
         </w:numPr>
+        <w:jc w:val="both"/>
         <w:rPr>
           <w:lang w:eastAsia="es-CL"/>
         </w:rPr>
@@ -6092,6 +7594,7 @@
           <w:ilvl w:val="0"/>
           <w:numId w:val="3"/>
         </w:numPr>
+        <w:jc w:val="both"/>
         <w:rPr>
           <w:lang w:eastAsia="es-CL"/>
         </w:rPr>
@@ -6105,15 +7608,148 @@
     </w:p>
     <w:p>
       <w:pPr>
-        <w:rPr>
-          <w:lang w:eastAsia="es-CL"/>
-        </w:rPr>
-      </w:pPr>
-      <w:r>
-        <w:rPr>
-          <w:lang w:eastAsia="es-CL"/>
-        </w:rPr>
-        <w:t xml:space="preserve">En el código generador de matrices hemos definido los siguientes limites: </w:t>
+        <w:jc w:val="both"/>
+        <w:rPr>
+          <w:lang w:eastAsia="es-CL"/>
+        </w:rPr>
+      </w:pPr>
+      <w:r>
+        <w:rPr>
+          <w:lang w:eastAsia="es-CL"/>
+        </w:rPr>
+        <w:t xml:space="preserve">En el </w:t>
+      </w:r>
+      <w:hyperlink r:id="rId57" w:history="1">
+        <w:r>
+          <w:rPr>
+            <w:rStyle w:val="Hipervnculo"/>
+            <w:b/>
+            <w:bCs/>
+            <w:i/>
+            <w:iCs/>
+            <w:color w:val="345964" w:themeColor="hyperlink" w:themeShade="BF"/>
+            <w:lang w:eastAsia="es-CL"/>
+          </w:rPr>
+          <w:t>código generador de matrices</w:t>
+        </w:r>
+      </w:hyperlink>
+      <w:r>
+        <w:rPr>
+          <w:lang w:eastAsia="es-CL"/>
+        </w:rPr>
+        <w:t>,</w:t>
+      </w:r>
+      <w:r>
+        <w:rPr>
+          <w:lang w:eastAsia="es-CL"/>
+        </w:rPr>
+        <w:t xml:space="preserve"> </w:t>
+      </w:r>
+      <w:r>
+        <w:rPr>
+          <w:lang w:eastAsia="es-CL"/>
+        </w:rPr>
+        <w:t xml:space="preserve">que se puede encontrar en la carpeta </w:t>
+      </w:r>
+      <w:hyperlink r:id="rId58" w:history="1">
+        <w:r>
+          <w:rPr>
+            <w:rStyle w:val="Hipervnculo"/>
+            <w:b/>
+            <w:bCs/>
+            <w:i/>
+            <w:iCs/>
+            <w:color w:val="345964" w:themeColor="hyperlink" w:themeShade="BF"/>
+            <w:lang w:eastAsia="es-CL"/>
+          </w:rPr>
+          <w:t>Codigos</w:t>
+        </w:r>
+      </w:hyperlink>
+      <w:r>
+        <w:rPr>
+          <w:lang w:eastAsia="es-CL"/>
+        </w:rPr>
+        <w:t xml:space="preserve"> de nuestro </w:t>
+      </w:r>
+      <w:hyperlink r:id="rId59" w:history="1">
+        <w:r>
+          <w:rPr>
+            <w:rStyle w:val="Hipervnculo"/>
+            <w:b/>
+            <w:bCs/>
+            <w:i/>
+            <w:iCs/>
+            <w:color w:val="345964" w:themeColor="hyperlink" w:themeShade="BF"/>
+            <w:lang w:eastAsia="es-CL"/>
+          </w:rPr>
+          <w:t>repositorio</w:t>
+        </w:r>
+      </w:hyperlink>
+      <w:r>
+        <w:rPr>
+          <w:b/>
+          <w:bCs/>
+          <w:i/>
+          <w:iCs/>
+          <w:color w:val="0F4761" w:themeColor="accent1" w:themeShade="BF"/>
+          <w:vertAlign w:val="superscript"/>
+          <w:lang w:eastAsia="es-CL"/>
+        </w:rPr>
+        <w:t>1</w:t>
+      </w:r>
+      <w:r>
+        <w:rPr>
+          <w:b/>
+          <w:bCs/>
+          <w:i/>
+          <w:iCs/>
+          <w:color w:val="0F4761" w:themeColor="accent1" w:themeShade="BF"/>
+          <w:vertAlign w:val="superscript"/>
+          <w:lang w:eastAsia="es-CL"/>
+        </w:rPr>
+        <w:t xml:space="preserve"> </w:t>
+      </w:r>
+      <w:r>
+        <w:rPr>
+          <w:lang w:eastAsia="es-CL"/>
+        </w:rPr>
+        <w:t>con el nombre</w:t>
+      </w:r>
+      <w:r>
+        <w:rPr>
+          <w:b/>
+          <w:bCs/>
+          <w:i/>
+          <w:iCs/>
+          <w:lang w:eastAsia="es-CL"/>
+        </w:rPr>
+        <w:t xml:space="preserve"> </w:t>
+      </w:r>
+      <w:hyperlink r:id="rId60" w:history="1">
+        <w:r>
+          <w:rPr>
+            <w:rStyle w:val="Hipervnculo"/>
+            <w:b/>
+            <w:bCs/>
+            <w:i/>
+            <w:iCs/>
+            <w:color w:val="345964" w:themeColor="hyperlink" w:themeShade="BF"/>
+            <w:lang w:eastAsia="es-CL"/>
+          </w:rPr>
+          <w:t>matrices.py</w:t>
+        </w:r>
+      </w:hyperlink>
+      <w:r>
+        <w:rPr>
+          <w:lang w:eastAsia="es-CL"/>
+        </w:rPr>
+        <w:t xml:space="preserve">, </w:t>
+      </w:r>
+      <w:r>
+        <w:rPr>
+          <w:lang w:eastAsia="es-CL"/>
+        </w:rPr>
+        <w:t xml:space="preserve">hemos definido los siguientes limites: </w:t>
       </w:r>
     </w:p>
     <w:p>
@@ -6123,6 +7759,7 @@
           <w:ilvl w:val="0"/>
           <w:numId w:val="3"/>
         </w:numPr>
+        <w:jc w:val="both"/>
         <w:rPr>
           <w:lang w:eastAsia="es-CL"/>
         </w:rPr>
@@ -6147,6 +7784,7 @@
           <w:ilvl w:val="0"/>
           <w:numId w:val="3"/>
         </w:numPr>
+        <w:jc w:val="both"/>
         <w:rPr>
           <w:lang w:eastAsia="es-CL"/>
         </w:rPr>
@@ -6190,6 +7828,7 @@
     </w:p>
     <w:p>
       <w:pPr>
+        <w:jc w:val="both"/>
         <w:rPr>
           <w:lang w:eastAsia="es-CL"/>
         </w:rPr>
@@ -6246,6 +7885,179 @@
           <w:lang w:eastAsia="es-CL"/>
         </w:rPr>
       </w:pPr>
+      <w:r>
+        <w:rPr>
+          <w:noProof/>
+          <w:lang w:eastAsia="es-CL"/>
+        </w:rPr>
+        <mc:AlternateContent>
+          <mc:Choice Requires="wps">
+            <w:drawing>
+              <wp:anchor distT="0" distB="0" distL="114300" distR="114300" simplePos="0" relativeHeight="251664384" behindDoc="0" locked="0" layoutInCell="1" allowOverlap="1" wp14:anchorId="66A3D661" wp14:editId="441E65E0">
+                <wp:simplePos x="0" y="0"/>
+                <wp:positionH relativeFrom="margin">
+                  <wp:align>center</wp:align>
+                </wp:positionH>
+                <wp:positionV relativeFrom="paragraph">
+                  <wp:posOffset>261181</wp:posOffset>
+                </wp:positionV>
+                <wp:extent cx="6178609" cy="333286"/>
+                <wp:effectExtent l="0" t="0" r="0" b="0"/>
+                <wp:wrapNone/>
+                <wp:docPr id="929873045" name="Cuadro de texto 1"/>
+                <wp:cNvGraphicFramePr/>
+                <a:graphic xmlns:a="http://schemas.openxmlformats.org/drawingml/2006/main">
+                  <a:graphicData uri="http://schemas.microsoft.com/office/word/2010/wordprocessingShape">
+                    <wps:wsp>
+                      <wps:cNvSpPr txBox="1"/>
+                      <wps:spPr>
+                        <a:xfrm>
+                          <a:off x="0" y="0"/>
+                          <a:ext cx="6178609" cy="333286"/>
+                        </a:xfrm>
+                        <a:prstGeom prst="rect">
+                          <a:avLst/>
+                        </a:prstGeom>
+                        <a:solidFill>
+                          <a:schemeClr val="lt1"/>
+                        </a:solidFill>
+                        <a:ln w="6350">
+                          <a:noFill/>
+                        </a:ln>
+                      </wps:spPr>
+                      <wps:txbx>
+                        <w:txbxContent>
+                          <w:p>
+                            <w:pPr>
+                              <w:pStyle w:val="Piedepgina"/>
+                              <w:rPr>
+                                <w:b/>
+                                <w:bCs/>
+                                <w:caps/>
+                                <w:color w:val="0F4761" w:themeColor="accent1" w:themeShade="BF"/>
+                                <w:sz w:val="16"/>
+                                <w:szCs w:val="16"/>
+                              </w:rPr>
+                            </w:pPr>
+                            <w:r>
+                              <w:rPr>
+                                <w:b/>
+                                <w:bCs/>
+                                <w:color w:val="0F4761" w:themeColor="accent1" w:themeShade="BF"/>
+                                <w:sz w:val="16"/>
+                                <w:szCs w:val="16"/>
+                              </w:rPr>
+                              <w:t>1.</w:t>
+                            </w:r>
+                            <w:r>
+                              <w:rPr>
+                                <w:b/>
+                                <w:bCs/>
+                                <w:color w:val="0F4761" w:themeColor="accent1" w:themeShade="BF"/>
+                                <w:sz w:val="16"/>
+                                <w:szCs w:val="16"/>
+                              </w:rPr>
+                              <w:t xml:space="preserve">Repositorio GitHub: </w:t>
+                            </w:r>
+                            <w:hyperlink r:id="rId61" w:history="1">
+                              <w:r>
+                                <w:rPr>
+                                  <w:rStyle w:val="Hipervnculo"/>
+                                  <w:b/>
+                                  <w:bCs/>
+                                  <w:color w:val="0F4761" w:themeColor="accent1" w:themeShade="BF"/>
+                                  <w:sz w:val="16"/>
+                                  <w:szCs w:val="16"/>
+                                  <w:lang w:eastAsia="es-CL"/>
+                                </w:rPr>
+                                <w:t>https://github.com/Javiera9920/Tareas-INF221/tree/main/Tarea1-INF221-JavieraLayana-202073075K</w:t>
+                              </w:r>
+                            </w:hyperlink>
+                          </w:p>
+                          <w:p>
+                            <w:pPr>
+                              <w:pStyle w:val="Prrafodelista"/>
+                            </w:pPr>
+                          </w:p>
+                        </w:txbxContent>
+                      </wps:txbx>
+                      <wps:bodyPr rot="0" spcFirstLastPara="0" vertOverflow="overflow" horzOverflow="overflow" vert="horz" wrap="square" lIns="91440" tIns="45720" rIns="91440" bIns="45720" numCol="1" spcCol="0" rtlCol="0" fromWordArt="0" anchor="t" anchorCtr="0" forceAA="0" compatLnSpc="1">
+                        <a:prstTxWarp prst="textNoShape">
+                          <a:avLst/>
+                        </a:prstTxWarp>
+                        <a:noAutofit/>
+                      </wps:bodyPr>
+                    </wps:wsp>
+                  </a:graphicData>
+                </a:graphic>
+              </wp:anchor>
+            </w:drawing>
+          </mc:Choice>
+          <mc:Fallback>
+            <w:pict>
+              <v:shape w14:anchorId="66A3D661" id="_x0000_s1028" type="#_x0000_t202" style="position:absolute;margin-left:0;margin-top:20.55pt;width:486.5pt;height:26.25pt;z-index:251664384;visibility:visible;mso-wrap-style:square;mso-wrap-distance-left:9pt;mso-wrap-distance-top:0;mso-wrap-distance-right:9pt;mso-wrap-distance-bottom:0;mso-position-horizontal:center;mso-position-horizontal-relative:margin;mso-position-vertical:absolute;mso-position-vertical-relative:text;v-text-anchor:top" o:gfxdata="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" fillcolor="white [3201]" stroked="f" strokeweight=".5pt">
+                <v:textbox>
+                  <w:txbxContent>
+                    <w:p>
+                      <w:pPr>
+                        <w:pStyle w:val="Piedepgina"/>
+                        <w:rPr>
+                          <w:b/>
+                          <w:bCs/>
+                          <w:caps/>
+                          <w:color w:val="0F4761" w:themeColor="accent1" w:themeShade="BF"/>
+                          <w:sz w:val="16"/>
+                          <w:szCs w:val="16"/>
+                        </w:rPr>
+                      </w:pPr>
+                      <w:r>
+                        <w:rPr>
+                          <w:b/>
+                          <w:bCs/>
+                          <w:color w:val="0F4761" w:themeColor="accent1" w:themeShade="BF"/>
+                          <w:sz w:val="16"/>
+                          <w:szCs w:val="16"/>
+                        </w:rPr>
+                        <w:t>1.</w:t>
+                      </w:r>
+                      <w:r>
+                        <w:rPr>
+                          <w:b/>
+                          <w:bCs/>
+                          <w:color w:val="0F4761" w:themeColor="accent1" w:themeShade="BF"/>
+                          <w:sz w:val="16"/>
+                          <w:szCs w:val="16"/>
+                        </w:rPr>
+                        <w:t xml:space="preserve">Repositorio GitHub: </w:t>
+                      </w:r>
+                      <w:hyperlink r:id="rId62" w:history="1">
+                        <w:r>
+                          <w:rPr>
+                            <w:rStyle w:val="Hipervnculo"/>
+                            <w:b/>
+                            <w:bCs/>
+                            <w:color w:val="0F4761" w:themeColor="accent1" w:themeShade="BF"/>
+                            <w:sz w:val="16"/>
+                            <w:szCs w:val="16"/>
+                            <w:lang w:eastAsia="es-CL"/>
+                          </w:rPr>
+                          <w:t>https://github.com/Javiera9920/Tareas-INF221/tree/main/Tarea1-INF221-JavieraLayana-202073075K</w:t>
+                        </w:r>
+                      </w:hyperlink>
+                    </w:p>
+                    <w:p>
+                      <w:pPr>
+                        <w:pStyle w:val="Prrafodelista"/>
+                      </w:pPr>
+                    </w:p>
+                  </w:txbxContent>
+                </v:textbox>
+                <w10:wrap anchorx="margin"/>
+              </v:shape>
+            </w:pict>
+          </mc:Fallback>
+        </mc:AlternateContent>
+      </w:r>
     </w:p>
     <w:p>
       <w:pPr>
@@ -6361,7 +8173,7 @@
                     <pic:cNvPicPr/>
                   </pic:nvPicPr>
                   <pic:blipFill rotWithShape="1">
-                    <a:blip r:embed="rId36"/>
+                    <a:blip r:embed="rId63"/>
                     <a:srcRect t="1" b="678"/>
                     <a:stretch/>
                   </pic:blipFill>
@@ -6448,7 +8260,7 @@
                     <pic:cNvPicPr/>
                   </pic:nvPicPr>
                   <pic:blipFill>
-                    <a:blip r:embed="rId37"/>
+                    <a:blip r:embed="rId64"/>
                     <a:stretch>
                       <a:fillRect/>
                     </a:stretch>
@@ -6520,7 +8332,7 @@
                     <pic:cNvPicPr/>
                   </pic:nvPicPr>
                   <pic:blipFill>
-                    <a:blip r:embed="rId38"/>
+                    <a:blip r:embed="rId65"/>
                     <a:stretch>
                       <a:fillRect/>
                     </a:stretch>
@@ -6546,17 +8358,17 @@
         <w:pStyle w:val="Ttulo1"/>
         <w:rPr>
           <w:rFonts w:ascii="Times New Roman" w:hAnsi="Times New Roman" w:cs="Times New Roman"/>
-          <w:sz w:val="28"/>
-          <w:szCs w:val="28"/>
-          <w:lang w:eastAsia="es-CL"/>
-        </w:rPr>
-      </w:pPr>
-      <w:bookmarkStart w:id="7" w:name="_Toc176835609"/>
+          <w:sz w:val="32"/>
+          <w:szCs w:val="32"/>
+          <w:lang w:eastAsia="es-CL"/>
+        </w:rPr>
+      </w:pPr>
+      <w:bookmarkStart w:id="7" w:name="_Toc176887957"/>
       <w:r>
         <w:rPr>
           <w:rFonts w:ascii="Times New Roman" w:hAnsi="Times New Roman" w:cs="Times New Roman"/>
-          <w:sz w:val="28"/>
-          <w:szCs w:val="28"/>
+          <w:sz w:val="32"/>
+          <w:szCs w:val="32"/>
           <w:lang w:eastAsia="es-CL"/>
         </w:rPr>
         <w:lastRenderedPageBreak/>
@@ -6565,8 +8377,8 @@
       <w:r>
         <w:rPr>
           <w:rFonts w:ascii="Times New Roman" w:hAnsi="Times New Roman" w:cs="Times New Roman"/>
-          <w:sz w:val="28"/>
-          <w:szCs w:val="28"/>
+          <w:sz w:val="32"/>
+          <w:szCs w:val="32"/>
           <w:lang w:eastAsia="es-CL"/>
         </w:rPr>
         <w:t>E</w:t>
@@ -6574,8 +8386,8 @@
       <w:r>
         <w:rPr>
           <w:rFonts w:ascii="Times New Roman" w:hAnsi="Times New Roman" w:cs="Times New Roman"/>
-          <w:sz w:val="28"/>
-          <w:szCs w:val="28"/>
+          <w:sz w:val="32"/>
+          <w:szCs w:val="32"/>
           <w:lang w:eastAsia="es-CL"/>
         </w:rPr>
         <w:t xml:space="preserve">xperimentales </w:t>
@@ -6583,8 +8395,8 @@
       <w:r>
         <w:rPr>
           <w:rFonts w:ascii="Times New Roman" w:hAnsi="Times New Roman" w:cs="Times New Roman"/>
-          <w:sz w:val="28"/>
-          <w:szCs w:val="28"/>
+          <w:sz w:val="32"/>
+          <w:szCs w:val="32"/>
           <w:lang w:eastAsia="es-CL"/>
         </w:rPr>
         <w:t xml:space="preserve">Algoritmos de </w:t>
@@ -6592,8 +8404,8 @@
       <w:r>
         <w:rPr>
           <w:rFonts w:ascii="Times New Roman" w:hAnsi="Times New Roman" w:cs="Times New Roman"/>
-          <w:sz w:val="28"/>
-          <w:szCs w:val="28"/>
+          <w:sz w:val="32"/>
+          <w:szCs w:val="32"/>
           <w:lang w:eastAsia="es-CL"/>
         </w:rPr>
         <w:t>M</w:t>
@@ -6601,8 +8413,8 @@
       <w:r>
         <w:rPr>
           <w:rFonts w:ascii="Times New Roman" w:hAnsi="Times New Roman" w:cs="Times New Roman"/>
-          <w:sz w:val="28"/>
-          <w:szCs w:val="28"/>
+          <w:sz w:val="32"/>
+          <w:szCs w:val="32"/>
           <w:lang w:eastAsia="es-CL"/>
         </w:rPr>
         <w:t xml:space="preserve">ultiplicación de </w:t>
@@ -6610,8 +8422,8 @@
       <w:r>
         <w:rPr>
           <w:rFonts w:ascii="Times New Roman" w:hAnsi="Times New Roman" w:cs="Times New Roman"/>
-          <w:sz w:val="28"/>
-          <w:szCs w:val="28"/>
+          <w:sz w:val="32"/>
+          <w:szCs w:val="32"/>
           <w:lang w:eastAsia="es-CL"/>
         </w:rPr>
         <w:t>M</w:t>
@@ -6619,31 +8431,294 @@
       <w:r>
         <w:rPr>
           <w:rFonts w:ascii="Times New Roman" w:hAnsi="Times New Roman" w:cs="Times New Roman"/>
-          <w:sz w:val="28"/>
-          <w:szCs w:val="28"/>
-          <w:lang w:eastAsia="es-CL"/>
-        </w:rPr>
-        <w:t>atrices</w:t>
-      </w:r>
+          <w:sz w:val="32"/>
+          <w:szCs w:val="32"/>
+          <w:lang w:eastAsia="es-CL"/>
+        </w:rPr>
+        <w:t>atrices.</w:t>
+      </w:r>
+      <w:bookmarkEnd w:id="7"/>
       <w:r>
         <w:rPr>
           <w:rFonts w:ascii="Times New Roman" w:hAnsi="Times New Roman" w:cs="Times New Roman"/>
-          <w:sz w:val="28"/>
-          <w:szCs w:val="28"/>
+          <w:sz w:val="32"/>
+          <w:szCs w:val="32"/>
+          <w:lang w:eastAsia="es-CL"/>
+        </w:rPr>
+        <w:t xml:space="preserve"> </w:t>
+      </w:r>
+    </w:p>
+    <w:p>
+      <w:pPr>
+        <w:jc w:val="both"/>
+        <w:rPr>
+          <w:lang w:eastAsia="es-CL"/>
+        </w:rPr>
+      </w:pPr>
+    </w:p>
+    <w:p>
+      <w:pPr>
+        <w:jc w:val="both"/>
+        <w:rPr>
+          <w:lang w:eastAsia="es-CL"/>
+        </w:rPr>
+      </w:pPr>
+      <w:r>
+        <w:rPr>
+          <w:lang w:eastAsia="es-CL"/>
+        </w:rPr>
+        <w:t xml:space="preserve">Al igual que en el caso de algoritmos de ordenamiento, observamos que debido </w:t>
+      </w:r>
+      <w:r>
+        <w:rPr>
+          <w:lang w:eastAsia="es-CL"/>
+        </w:rPr>
+        <w:t xml:space="preserve">al tamaño pequeño de las matrices </w:t>
+      </w:r>
+      <w:r>
+        <w:rPr>
+          <w:lang w:eastAsia="es-CL"/>
+        </w:rPr>
+        <w:t>el tiempo de ejecución es en su gran mayoría 0 [s]</w:t>
+      </w:r>
+      <w:r>
+        <w:rPr>
           <w:lang w:eastAsia="es-CL"/>
         </w:rPr>
         <w:t>.</w:t>
       </w:r>
-      <w:bookmarkEnd w:id="7"/>
-      <w:r>
-        <w:rPr>
-          <w:rFonts w:ascii="Times New Roman" w:hAnsi="Times New Roman" w:cs="Times New Roman"/>
-          <w:sz w:val="28"/>
-          <w:szCs w:val="28"/>
+    </w:p>
+    <w:p>
+      <w:pPr>
+        <w:jc w:val="both"/>
+        <w:rPr>
+          <w:lang w:eastAsia="es-CL"/>
+        </w:rPr>
+      </w:pPr>
+      <w:r>
+        <w:rPr>
+          <w:lang w:eastAsia="es-CL"/>
+        </w:rPr>
+        <w:t xml:space="preserve">Para poder realizar un análisis </w:t>
+      </w:r>
+      <w:r>
+        <w:rPr>
+          <w:lang w:eastAsia="es-CL"/>
+        </w:rPr>
+        <w:t>más</w:t>
+      </w:r>
+      <w:r>
+        <w:rPr>
+          <w:lang w:eastAsia="es-CL"/>
+        </w:rPr>
+        <w:t xml:space="preserve"> a detalle del tiempo de ejecución de cada algoritmo </w:t>
+      </w:r>
+      <w:r>
+        <w:rPr>
+          <w:lang w:eastAsia="es-CL"/>
+        </w:rPr>
+        <w:t>de acuerdo con el</w:t>
+      </w:r>
+      <w:r>
+        <w:rPr>
+          <w:lang w:eastAsia="es-CL"/>
+        </w:rPr>
+        <w:t xml:space="preserve"> tipo y tamaño de los datos </w:t>
+      </w:r>
+      <w:r>
+        <w:rPr>
+          <w:lang w:eastAsia="es-CL"/>
+        </w:rPr>
+        <w:t xml:space="preserve">realizamos gráficas de esto, </w:t>
+      </w:r>
+      <w:r>
+        <w:rPr>
+          <w:lang w:eastAsia="es-CL"/>
+        </w:rPr>
+        <w:t xml:space="preserve">que se pueden encontrar en la carpeta </w:t>
+      </w:r>
+      <w:hyperlink r:id="rId66" w:history="1">
+        <w:r>
+          <w:rPr>
+            <w:rStyle w:val="Hipervnculo"/>
+            <w:b/>
+            <w:bCs/>
+            <w:i/>
+            <w:iCs/>
+            <w:color w:val="345964" w:themeColor="hyperlink" w:themeShade="BF"/>
+            <w:lang w:eastAsia="es-CL"/>
+          </w:rPr>
+          <w:t>Gráficas</w:t>
+        </w:r>
+      </w:hyperlink>
+      <w:r>
+        <w:rPr>
+          <w:lang w:eastAsia="es-CL"/>
+        </w:rPr>
+        <w:t xml:space="preserve"> de nuestro </w:t>
+      </w:r>
+      <w:hyperlink r:id="rId67" w:history="1">
+        <w:r>
+          <w:rPr>
+            <w:rStyle w:val="Hipervnculo"/>
+            <w:b/>
+            <w:bCs/>
+            <w:i/>
+            <w:iCs/>
+            <w:color w:val="345964" w:themeColor="hyperlink" w:themeShade="BF"/>
+            <w:lang w:eastAsia="es-CL"/>
+          </w:rPr>
+          <w:t>repositorio</w:t>
+        </w:r>
+      </w:hyperlink>
+      <w:r>
+        <w:rPr>
+          <w:b/>
+          <w:bCs/>
+          <w:i/>
+          <w:iCs/>
+          <w:color w:val="0F4761" w:themeColor="accent1" w:themeShade="BF"/>
+          <w:vertAlign w:val="superscript"/>
+          <w:lang w:eastAsia="es-CL"/>
+        </w:rPr>
+        <w:t>1</w:t>
+      </w:r>
+      <w:r>
+        <w:rPr>
+          <w:lang w:eastAsia="es-CL"/>
+        </w:rPr>
+        <w:t xml:space="preserve">, </w:t>
+      </w:r>
+      <w:r>
+        <w:rPr>
+          <w:lang w:eastAsia="es-CL"/>
+        </w:rPr>
+        <w:t>teniendo nuevamente en consideración el tratar de evitar trabajar con tamaño de matrices muy pequeñas</w:t>
+      </w:r>
+      <w:r>
+        <w:rPr>
+          <w:lang w:eastAsia="es-CL"/>
+        </w:rPr>
+        <w:t>, para así poder realizar mejores comparaciones entre los algoritmos.</w:t>
+      </w:r>
+    </w:p>
+    <w:p>
+      <w:pPr>
+        <w:jc w:val="both"/>
+        <w:rPr>
+          <w:lang w:eastAsia="es-CL"/>
+        </w:rPr>
+      </w:pPr>
+      <w:r>
+        <w:rPr>
+          <w:lang w:eastAsia="es-CL"/>
+        </w:rPr>
+        <w:t>A diferencia del caso de algoritmos de ordenamiento, aquí solo utilizamos un código genera</w:t>
+      </w:r>
+      <w:r>
+        <w:rPr>
+          <w:lang w:eastAsia="es-CL"/>
+        </w:rPr>
+        <w:t>dor de matrices</w:t>
+      </w:r>
+      <w:r>
+        <w:rPr>
+          <w:lang w:eastAsia="es-CL"/>
+        </w:rPr>
+        <w:t xml:space="preserve">, </w:t>
+      </w:r>
+      <w:r>
+        <w:rPr>
+          <w:lang w:eastAsia="es-CL"/>
+        </w:rPr>
+        <w:t xml:space="preserve">que nos entregará nuestros dos archivos .txt con cada matriz individualizada. Las demás </w:t>
+      </w:r>
+      <w:r>
+        <w:rPr>
+          <w:lang w:eastAsia="es-CL"/>
+        </w:rPr>
+        <w:t>es</w:t>
+      </w:r>
+      <w:r>
+        <w:rPr>
+          <w:lang w:eastAsia="es-CL"/>
+        </w:rPr>
+        <w:t>pecificaciones</w:t>
+      </w:r>
+      <w:r>
+        <w:rPr>
+          <w:lang w:eastAsia="es-CL"/>
+        </w:rPr>
+        <w:t xml:space="preserve"> del código</w:t>
+      </w:r>
+      <w:r>
+        <w:rPr>
+          <w:lang w:eastAsia="es-CL"/>
+        </w:rPr>
+        <w:t xml:space="preserve"> ya se entregaron en su respectiva sección de Data Sets. </w:t>
+      </w:r>
+    </w:p>
+    <w:p>
+      <w:pPr>
+        <w:jc w:val="both"/>
+        <w:rPr>
+          <w:lang w:eastAsia="es-CL"/>
+        </w:rPr>
+      </w:pPr>
+      <w:r>
+        <w:rPr>
+          <w:lang w:eastAsia="es-CL"/>
+        </w:rPr>
+        <w:t>En esta sección agregaremos también el respaldo de las ejecuciones realiza</w:t>
+      </w:r>
+      <w:r>
+        <w:rPr>
+          <w:lang w:eastAsia="es-CL"/>
+        </w:rPr>
+        <w:t>das para cada tipo de conjunto de datos, su tamaño y los algoritmos de multiplicación de matrices.</w:t>
+      </w:r>
+      <w:r>
+        <w:rPr>
           <w:lang w:eastAsia="es-CL"/>
         </w:rPr>
         <w:t xml:space="preserve"> </w:t>
       </w:r>
+      <w:r>
+        <w:rPr>
+          <w:lang w:eastAsia="es-CL"/>
+        </w:rPr>
+        <w:t>Hay que recordar</w:t>
+      </w:r>
+      <w:r>
+        <w:rPr>
+          <w:lang w:eastAsia="es-CL"/>
+        </w:rPr>
+        <w:t xml:space="preserve"> que para e</w:t>
+      </w:r>
+      <w:r>
+        <w:rPr>
+          <w:lang w:eastAsia="es-CL"/>
+        </w:rPr>
+        <w:t>fectos de este</w:t>
+      </w:r>
+      <w:r>
+        <w:rPr>
+          <w:lang w:eastAsia="es-CL"/>
+        </w:rPr>
+        <w:t xml:space="preserve"> informe solo </w:t>
+      </w:r>
+      <w:r>
+        <w:rPr>
+          <w:lang w:eastAsia="es-CL"/>
+        </w:rPr>
+        <w:t>se tendrá en cuenta matrices de tipo aleatorio y no ordenadas.</w:t>
+      </w:r>
+      <w:r>
+        <w:rPr>
+          <w:lang w:eastAsia="es-CL"/>
+        </w:rPr>
+        <w:t xml:space="preserve"> </w:t>
+      </w:r>
     </w:p>
     <w:p>
       <w:pPr>
@@ -6652,6 +8727,42 @@
           <w:lang w:eastAsia="es-CL"/>
         </w:rPr>
       </w:pPr>
+      <w:r>
+        <w:rPr>
+          <w:lang w:eastAsia="es-CL"/>
+        </w:rPr>
+        <w:t>Con estos resultado</w:t>
+      </w:r>
+      <w:r>
+        <w:rPr>
+          <w:lang w:eastAsia="es-CL"/>
+        </w:rPr>
+        <w:t xml:space="preserve">s transformados en gráficas realizamos análisis </w:t>
+      </w:r>
+      <w:r>
+        <w:rPr>
+          <w:lang w:eastAsia="es-CL"/>
+        </w:rPr>
+        <w:t>más</w:t>
+      </w:r>
+      <w:r>
+        <w:rPr>
+          <w:lang w:eastAsia="es-CL"/>
+        </w:rPr>
+        <w:t xml:space="preserve"> a detalle </w:t>
+      </w:r>
+      <w:r>
+        <w:rPr>
+          <w:lang w:eastAsia="es-CL"/>
+        </w:rPr>
+        <w:t>de acuerdo con</w:t>
+      </w:r>
+      <w:r>
+        <w:rPr>
+          <w:lang w:eastAsia="es-CL"/>
+        </w:rPr>
+        <w:t xml:space="preserve"> cada ejecución con relación al tiempo de ejecución según los tipos de datos y su tamaño.</w:t>
+      </w:r>
     </w:p>
     <w:p>
       <w:pPr>
@@ -6660,30 +8771,6 @@
           <w:lang w:eastAsia="es-CL"/>
         </w:rPr>
       </w:pPr>
-      <w:r>
-        <w:rPr>
-          <w:lang w:eastAsia="es-CL"/>
-        </w:rPr>
-        <w:t xml:space="preserve">Al igual que en el caso de algoritmos de ordenamiento, observamos que debido </w:t>
-      </w:r>
-      <w:r>
-        <w:rPr>
-          <w:lang w:eastAsia="es-CL"/>
-        </w:rPr>
-        <w:t xml:space="preserve">al tamaño pequeño de las matrices </w:t>
-      </w:r>
-      <w:r>
-        <w:rPr>
-          <w:lang w:eastAsia="es-CL"/>
-        </w:rPr>
-        <w:t>el tiempo de ejecución es en su gran mayoría 0 [s]</w:t>
-      </w:r>
-      <w:r>
-        <w:rPr>
-          <w:lang w:eastAsia="es-CL"/>
-        </w:rPr>
-        <w:t>.</w:t>
-      </w:r>
     </w:p>
     <w:p>
       <w:pPr>
@@ -6692,50 +8779,6 @@
           <w:lang w:eastAsia="es-CL"/>
         </w:rPr>
       </w:pPr>
-      <w:r>
-        <w:rPr>
-          <w:lang w:eastAsia="es-CL"/>
-        </w:rPr>
-        <w:t xml:space="preserve">Para poder realizar un análisis </w:t>
-      </w:r>
-      <w:proofErr w:type="spellStart"/>
-      <w:r>
-        <w:rPr>
-          <w:lang w:eastAsia="es-CL"/>
-        </w:rPr>
-        <w:t>mas</w:t>
-      </w:r>
-      <w:proofErr w:type="spellEnd"/>
-      <w:r>
-        <w:rPr>
-          <w:lang w:eastAsia="es-CL"/>
-        </w:rPr>
-        <w:t xml:space="preserve"> a detalle del tiempo de ejecución de cada algoritmo </w:t>
-      </w:r>
-      <w:r>
-        <w:rPr>
-          <w:lang w:eastAsia="es-CL"/>
-        </w:rPr>
-        <w:t>de acuerdo con el</w:t>
-      </w:r>
-      <w:r>
-        <w:rPr>
-          <w:lang w:eastAsia="es-CL"/>
-        </w:rPr>
-        <w:t xml:space="preserve"> tipo y tamaño de los datos </w:t>
-      </w:r>
-      <w:r>
-        <w:rPr>
-          <w:lang w:eastAsia="es-CL"/>
-        </w:rPr>
-        <w:t>realizamos gráficas de esto, teniendo nuevamente en consideración el tratar de evitar trabajar con tamaño de matrices muy pequeñas</w:t>
-      </w:r>
-      <w:r>
-        <w:rPr>
-          <w:lang w:eastAsia="es-CL"/>
-        </w:rPr>
-        <w:t>, para así poder realizar mejores comparaciones entre los algoritmos.</w:t>
-      </w:r>
     </w:p>
     <w:p>
       <w:pPr>
@@ -6744,54 +8787,6 @@
           <w:lang w:eastAsia="es-CL"/>
         </w:rPr>
       </w:pPr>
-      <w:r>
-        <w:rPr>
-          <w:lang w:eastAsia="es-CL"/>
-        </w:rPr>
-        <w:t>A diferencia del caso de algoritmos de ordenamiento, aquí solo utilizamos un código genera</w:t>
-      </w:r>
-      <w:r>
-        <w:rPr>
-          <w:lang w:eastAsia="es-CL"/>
-        </w:rPr>
-        <w:t>dor de matrices</w:t>
-      </w:r>
-      <w:r>
-        <w:rPr>
-          <w:lang w:eastAsia="es-CL"/>
-        </w:rPr>
-        <w:t xml:space="preserve">, </w:t>
-      </w:r>
-      <w:r>
-        <w:rPr>
-          <w:lang w:eastAsia="es-CL"/>
-        </w:rPr>
-        <w:t xml:space="preserve">que nos entregará nuestros dos archivos .txt con cada matriz individualizada. Las demás </w:t>
-      </w:r>
-      <w:r>
-        <w:rPr>
-          <w:lang w:eastAsia="es-CL"/>
-        </w:rPr>
-        <w:t>es</w:t>
-      </w:r>
-      <w:r>
-        <w:rPr>
-          <w:lang w:eastAsia="es-CL"/>
-        </w:rPr>
-        <w:t>pecificaciones</w:t>
-      </w:r>
-      <w:r>
-        <w:rPr>
-          <w:lang w:eastAsia="es-CL"/>
-        </w:rPr>
-        <w:t xml:space="preserve"> del código</w:t>
-      </w:r>
-      <w:r>
-        <w:rPr>
-          <w:lang w:eastAsia="es-CL"/>
-        </w:rPr>
-        <w:t xml:space="preserve"> ya se entregaron en su respectiva sección de Data Sets. </w:t>
-      </w:r>
     </w:p>
     <w:p>
       <w:pPr>
@@ -6800,60 +8795,6 @@
           <w:lang w:eastAsia="es-CL"/>
         </w:rPr>
       </w:pPr>
-      <w:r>
-        <w:rPr>
-          <w:lang w:eastAsia="es-CL"/>
-        </w:rPr>
-        <w:t>En esta sección agregaremos también el respaldo de las ejecuciones realiza</w:t>
-      </w:r>
-      <w:r>
-        <w:rPr>
-          <w:lang w:eastAsia="es-CL"/>
-        </w:rPr>
-        <w:t>das para cada tipo de conjunto de datos, su tamaño y los algoritmos de multiplicación de matrices.</w:t>
-      </w:r>
-      <w:r>
-        <w:rPr>
-          <w:lang w:eastAsia="es-CL"/>
-        </w:rPr>
-        <w:t xml:space="preserve"> </w:t>
-      </w:r>
-      <w:r>
-        <w:rPr>
-          <w:lang w:eastAsia="es-CL"/>
-        </w:rPr>
-        <w:t>Hay que recordar</w:t>
-      </w:r>
-      <w:r>
-        <w:rPr>
-          <w:lang w:eastAsia="es-CL"/>
-        </w:rPr>
-        <w:t xml:space="preserve"> que para e</w:t>
-      </w:r>
-      <w:r>
-        <w:rPr>
-          <w:lang w:eastAsia="es-CL"/>
-        </w:rPr>
-        <w:t>fectos de este</w:t>
-      </w:r>
-      <w:r>
-        <w:rPr>
-          <w:lang w:eastAsia="es-CL"/>
-        </w:rPr>
-        <w:t xml:space="preserve"> informe solo </w:t>
-      </w:r>
-      <w:r>
-        <w:rPr>
-          <w:lang w:eastAsia="es-CL"/>
-        </w:rPr>
-        <w:t>se tendrá en cuenta matrices de tipo aleatorio y no ordenadas.</w:t>
-      </w:r>
-      <w:r>
-        <w:rPr>
-          <w:lang w:eastAsia="es-CL"/>
-        </w:rPr>
-        <w:t xml:space="preserve"> </w:t>
-      </w:r>
     </w:p>
     <w:p>
       <w:pPr>
@@ -6862,42 +8803,6 @@
           <w:lang w:eastAsia="es-CL"/>
         </w:rPr>
       </w:pPr>
-      <w:r>
-        <w:rPr>
-          <w:lang w:eastAsia="es-CL"/>
-        </w:rPr>
-        <w:t>Con estos resultado</w:t>
-      </w:r>
-      <w:r>
-        <w:rPr>
-          <w:lang w:eastAsia="es-CL"/>
-        </w:rPr>
-        <w:t xml:space="preserve">s transformados en gráficas realizamos análisis </w:t>
-      </w:r>
-      <w:r>
-        <w:rPr>
-          <w:lang w:eastAsia="es-CL"/>
-        </w:rPr>
-        <w:t>más</w:t>
-      </w:r>
-      <w:r>
-        <w:rPr>
-          <w:lang w:eastAsia="es-CL"/>
-        </w:rPr>
-        <w:t xml:space="preserve"> a detalle </w:t>
-      </w:r>
-      <w:r>
-        <w:rPr>
-          <w:lang w:eastAsia="es-CL"/>
-        </w:rPr>
-        <w:t>de acuerdo con</w:t>
-      </w:r>
-      <w:r>
-        <w:rPr>
-          <w:lang w:eastAsia="es-CL"/>
-        </w:rPr>
-        <w:t xml:space="preserve"> cada ejecución con relación al tiempo de ejecución según los tipos de datos y su tamaño.</w:t>
-      </w:r>
     </w:p>
     <w:p>
       <w:pPr>
@@ -6962,54 +8867,179 @@
           <w:lang w:eastAsia="es-CL"/>
         </w:rPr>
       </w:pPr>
-    </w:p>
-    <w:p>
-      <w:pPr>
-        <w:jc w:val="both"/>
-        <w:rPr>
-          <w:lang w:eastAsia="es-CL"/>
-        </w:rPr>
-      </w:pPr>
-    </w:p>
-    <w:p>
-      <w:pPr>
-        <w:jc w:val="both"/>
-        <w:rPr>
-          <w:lang w:eastAsia="es-CL"/>
-        </w:rPr>
-      </w:pPr>
-    </w:p>
-    <w:p>
-      <w:pPr>
-        <w:jc w:val="both"/>
-        <w:rPr>
-          <w:lang w:eastAsia="es-CL"/>
-        </w:rPr>
-      </w:pPr>
-    </w:p>
-    <w:p>
-      <w:pPr>
-        <w:jc w:val="both"/>
-        <w:rPr>
-          <w:lang w:eastAsia="es-CL"/>
-        </w:rPr>
-      </w:pPr>
-    </w:p>
-    <w:p>
-      <w:pPr>
-        <w:jc w:val="both"/>
-        <w:rPr>
-          <w:lang w:eastAsia="es-CL"/>
-        </w:rPr>
-      </w:pPr>
-    </w:p>
-    <w:p>
-      <w:pPr>
-        <w:jc w:val="both"/>
-        <w:rPr>
-          <w:lang w:eastAsia="es-CL"/>
-        </w:rPr>
-      </w:pPr>
+      <w:r>
+        <w:rPr>
+          <w:noProof/>
+          <w:lang w:eastAsia="es-CL"/>
+        </w:rPr>
+        <mc:AlternateContent>
+          <mc:Choice Requires="wps">
+            <w:drawing>
+              <wp:anchor distT="0" distB="0" distL="114300" distR="114300" simplePos="0" relativeHeight="251666432" behindDoc="0" locked="0" layoutInCell="1" allowOverlap="1" wp14:anchorId="1326B4EF" wp14:editId="23561BB1">
+                <wp:simplePos x="0" y="0"/>
+                <wp:positionH relativeFrom="margin">
+                  <wp:align>center</wp:align>
+                </wp:positionH>
+                <wp:positionV relativeFrom="paragraph">
+                  <wp:posOffset>289922</wp:posOffset>
+                </wp:positionV>
+                <wp:extent cx="6178609" cy="333286"/>
+                <wp:effectExtent l="0" t="0" r="0" b="0"/>
+                <wp:wrapNone/>
+                <wp:docPr id="1889424917" name="Cuadro de texto 1"/>
+                <wp:cNvGraphicFramePr/>
+                <a:graphic xmlns:a="http://schemas.openxmlformats.org/drawingml/2006/main">
+                  <a:graphicData uri="http://schemas.microsoft.com/office/word/2010/wordprocessingShape">
+                    <wps:wsp>
+                      <wps:cNvSpPr txBox="1"/>
+                      <wps:spPr>
+                        <a:xfrm>
+                          <a:off x="0" y="0"/>
+                          <a:ext cx="6178609" cy="333286"/>
+                        </a:xfrm>
+                        <a:prstGeom prst="rect">
+                          <a:avLst/>
+                        </a:prstGeom>
+                        <a:solidFill>
+                          <a:schemeClr val="lt1"/>
+                        </a:solidFill>
+                        <a:ln w="6350">
+                          <a:noFill/>
+                        </a:ln>
+                      </wps:spPr>
+                      <wps:txbx>
+                        <w:txbxContent>
+                          <w:p>
+                            <w:pPr>
+                              <w:pStyle w:val="Piedepgina"/>
+                              <w:rPr>
+                                <w:b/>
+                                <w:bCs/>
+                                <w:caps/>
+                                <w:color w:val="0F4761" w:themeColor="accent1" w:themeShade="BF"/>
+                                <w:sz w:val="16"/>
+                                <w:szCs w:val="16"/>
+                              </w:rPr>
+                            </w:pPr>
+                            <w:r>
+                              <w:rPr>
+                                <w:b/>
+                                <w:bCs/>
+                                <w:color w:val="0F4761" w:themeColor="accent1" w:themeShade="BF"/>
+                                <w:sz w:val="16"/>
+                                <w:szCs w:val="16"/>
+                              </w:rPr>
+                              <w:t>1.</w:t>
+                            </w:r>
+                            <w:r>
+                              <w:rPr>
+                                <w:b/>
+                                <w:bCs/>
+                                <w:color w:val="0F4761" w:themeColor="accent1" w:themeShade="BF"/>
+                                <w:sz w:val="16"/>
+                                <w:szCs w:val="16"/>
+                              </w:rPr>
+                              <w:t xml:space="preserve">Repositorio GitHub: </w:t>
+                            </w:r>
+                            <w:hyperlink r:id="rId68" w:history="1">
+                              <w:r>
+                                <w:rPr>
+                                  <w:rStyle w:val="Hipervnculo"/>
+                                  <w:b/>
+                                  <w:bCs/>
+                                  <w:color w:val="0F4761" w:themeColor="accent1" w:themeShade="BF"/>
+                                  <w:sz w:val="16"/>
+                                  <w:szCs w:val="16"/>
+                                  <w:lang w:eastAsia="es-CL"/>
+                                </w:rPr>
+                                <w:t>https://github.com/Javiera9920/Tareas-INF221/tree/main/Tarea1-INF221-JavieraLayana-202073075K</w:t>
+                              </w:r>
+                            </w:hyperlink>
+                          </w:p>
+                          <w:p>
+                            <w:pPr>
+                              <w:pStyle w:val="Prrafodelista"/>
+                            </w:pPr>
+                          </w:p>
+                        </w:txbxContent>
+                      </wps:txbx>
+                      <wps:bodyPr rot="0" spcFirstLastPara="0" vertOverflow="overflow" horzOverflow="overflow" vert="horz" wrap="square" lIns="91440" tIns="45720" rIns="91440" bIns="45720" numCol="1" spcCol="0" rtlCol="0" fromWordArt="0" anchor="t" anchorCtr="0" forceAA="0" compatLnSpc="1">
+                        <a:prstTxWarp prst="textNoShape">
+                          <a:avLst/>
+                        </a:prstTxWarp>
+                        <a:noAutofit/>
+                      </wps:bodyPr>
+                    </wps:wsp>
+                  </a:graphicData>
+                </a:graphic>
+              </wp:anchor>
+            </w:drawing>
+          </mc:Choice>
+          <mc:Fallback>
+            <w:pict>
+              <v:shape w14:anchorId="1326B4EF" id="_x0000_s1029" type="#_x0000_t202" style="position:absolute;left:0;text-align:left;margin-left:0;margin-top:22.85pt;width:486.5pt;height:26.25pt;z-index:251666432;visibility:visible;mso-wrap-style:square;mso-wrap-distance-left:9pt;mso-wrap-distance-top:0;mso-wrap-distance-right:9pt;mso-wrap-distance-bottom:0;mso-position-horizontal:center;mso-position-horizontal-relative:margin;mso-position-vertical:absolute;mso-position-vertical-relative:text;v-text-anchor:top" o:gfxdata="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" fillcolor="white [3201]" stroked="f" strokeweight=".5pt">
+                <v:textbox>
+                  <w:txbxContent>
+                    <w:p>
+                      <w:pPr>
+                        <w:pStyle w:val="Piedepgina"/>
+                        <w:rPr>
+                          <w:b/>
+                          <w:bCs/>
+                          <w:caps/>
+                          <w:color w:val="0F4761" w:themeColor="accent1" w:themeShade="BF"/>
+                          <w:sz w:val="16"/>
+                          <w:szCs w:val="16"/>
+                        </w:rPr>
+                      </w:pPr>
+                      <w:r>
+                        <w:rPr>
+                          <w:b/>
+                          <w:bCs/>
+                          <w:color w:val="0F4761" w:themeColor="accent1" w:themeShade="BF"/>
+                          <w:sz w:val="16"/>
+                          <w:szCs w:val="16"/>
+                        </w:rPr>
+                        <w:t>1.</w:t>
+                      </w:r>
+                      <w:r>
+                        <w:rPr>
+                          <w:b/>
+                          <w:bCs/>
+                          <w:color w:val="0F4761" w:themeColor="accent1" w:themeShade="BF"/>
+                          <w:sz w:val="16"/>
+                          <w:szCs w:val="16"/>
+                        </w:rPr>
+                        <w:t xml:space="preserve">Repositorio GitHub: </w:t>
+                      </w:r>
+                      <w:hyperlink r:id="rId69" w:history="1">
+                        <w:r>
+                          <w:rPr>
+                            <w:rStyle w:val="Hipervnculo"/>
+                            <w:b/>
+                            <w:bCs/>
+                            <w:color w:val="0F4761" w:themeColor="accent1" w:themeShade="BF"/>
+                            <w:sz w:val="16"/>
+                            <w:szCs w:val="16"/>
+                            <w:lang w:eastAsia="es-CL"/>
+                          </w:rPr>
+                          <w:t>https://github.com/Javiera9920/Tareas-INF221/tree/main/Tarea1-INF221-JavieraLayana-202073075K</w:t>
+                        </w:r>
+                      </w:hyperlink>
+                    </w:p>
+                    <w:p>
+                      <w:pPr>
+                        <w:pStyle w:val="Prrafodelista"/>
+                      </w:pPr>
+                    </w:p>
+                  </w:txbxContent>
+                </v:textbox>
+                <w10:wrap anchorx="margin"/>
+              </v:shape>
+            </w:pict>
+          </mc:Fallback>
+        </mc:AlternateContent>
+      </w:r>
     </w:p>
     <w:p>
       <w:pPr>
@@ -7076,6 +9106,19 @@
         </w:rPr>
         <w:t xml:space="preserve">imensión: </w:t>
       </w:r>
+    </w:p>
+    <w:p>
+      <w:pPr>
+        <w:jc w:val="both"/>
+        <w:rPr>
+          <w:b/>
+          <w:bCs/>
+          <w:sz w:val="24"/>
+          <w:szCs w:val="24"/>
+          <w:u w:val="single"/>
+          <w:lang w:eastAsia="es-CL"/>
+        </w:rPr>
+      </w:pPr>
     </w:p>
     <w:p>
       <w:pPr>
@@ -7102,7 +9145,7 @@
             <wp:cNvGraphicFramePr/>
             <a:graphic xmlns:a="http://schemas.openxmlformats.org/drawingml/2006/main">
               <a:graphicData uri="http://schemas.openxmlformats.org/drawingml/2006/chart">
-                <c:chart xmlns:c="http://schemas.openxmlformats.org/drawingml/2006/chart" xmlns:r="http://schemas.openxmlformats.org/officeDocument/2006/relationships" r:id="rId39"/>
+                <c:chart xmlns:c="http://schemas.openxmlformats.org/drawingml/2006/chart" xmlns:r="http://schemas.openxmlformats.org/officeDocument/2006/relationships" r:id="rId70"/>
               </a:graphicData>
             </a:graphic>
           </wp:inline>
@@ -7136,7 +9179,7 @@
                     </pic:cNvPicPr>
                   </pic:nvPicPr>
                   <pic:blipFill>
-                    <a:blip r:embed="rId40">
+                    <a:blip r:embed="rId71">
                       <a:extLst>
                         <a:ext uri="{28A0092B-C50C-407E-A947-70E740481C1C}">
                           <a14:useLocalDpi xmlns:a14="http://schemas.microsoft.com/office/drawing/2010/main" val="0"/>
@@ -7204,13 +9247,6 @@
     <w:p>
       <w:pPr>
         <w:rPr>
-          <w:lang w:eastAsia="es-CL"/>
-        </w:rPr>
-      </w:pPr>
-    </w:p>
-    <w:p>
-      <w:pPr>
-        <w:rPr>
           <w:b/>
           <w:bCs/>
           <w:color w:val="215E99" w:themeColor="text2" w:themeTint="BF"/>
@@ -7229,6 +9265,7 @@
     </w:p>
     <w:p>
       <w:pPr>
+        <w:jc w:val="both"/>
         <w:rPr>
           <w:lang w:eastAsia="es-CL"/>
         </w:rPr>
@@ -7254,6 +9291,7 @@
           <w:ilvl w:val="0"/>
           <w:numId w:val="3"/>
         </w:numPr>
+        <w:jc w:val="both"/>
         <w:rPr>
           <w:lang w:eastAsia="es-CL"/>
         </w:rPr>
@@ -7273,6 +9311,7 @@
     </w:p>
     <w:p>
       <w:pPr>
+        <w:jc w:val="both"/>
         <w:rPr>
           <w:lang w:eastAsia="es-CL"/>
         </w:rPr>
@@ -7286,6 +9325,7 @@
     </w:p>
     <w:p>
       <w:pPr>
+        <w:jc w:val="both"/>
         <w:rPr>
           <w:lang w:eastAsia="es-CL"/>
         </w:rPr>
@@ -7311,6 +9351,7 @@
     </w:p>
     <w:p>
       <w:pPr>
+        <w:jc w:val="both"/>
         <w:rPr>
           <w:lang w:eastAsia="es-CL"/>
         </w:rPr>
@@ -7404,7 +9445,7 @@
                     </pic:cNvPicPr>
                   </pic:nvPicPr>
                   <pic:blipFill>
-                    <a:blip r:embed="rId41"/>
+                    <a:blip r:embed="rId72"/>
                     <a:stretch>
                       <a:fillRect/>
                     </a:stretch>
@@ -7483,7 +9524,7 @@
                     </pic:cNvPicPr>
                   </pic:nvPicPr>
                   <pic:blipFill>
-                    <a:blip r:embed="rId42"/>
+                    <a:blip r:embed="rId73"/>
                     <a:stretch>
                       <a:fillRect/>
                     </a:stretch>
@@ -7562,7 +9603,7 @@
                     </pic:cNvPicPr>
                   </pic:nvPicPr>
                   <pic:blipFill>
-                    <a:blip r:embed="rId43"/>
+                    <a:blip r:embed="rId74"/>
                     <a:stretch>
                       <a:fillRect/>
                     </a:stretch>
@@ -7641,7 +9682,7 @@
                     </pic:cNvPicPr>
                   </pic:nvPicPr>
                   <pic:blipFill>
-                    <a:blip r:embed="rId44"/>
+                    <a:blip r:embed="rId75"/>
                     <a:stretch>
                       <a:fillRect/>
                     </a:stretch>
@@ -7777,6 +9818,19 @@
     </w:p>
     <w:p>
       <w:pPr>
+        <w:jc w:val="both"/>
+        <w:rPr>
+          <w:b/>
+          <w:bCs/>
+          <w:sz w:val="24"/>
+          <w:szCs w:val="24"/>
+          <w:u w:val="single"/>
+          <w:lang w:eastAsia="es-CL"/>
+        </w:rPr>
+      </w:pPr>
+    </w:p>
+    <w:p>
+      <w:pPr>
         <w:tabs>
           <w:tab w:val="left" w:pos="6648"/>
         </w:tabs>
@@ -7803,7 +9857,7 @@
             <wp:cNvGraphicFramePr/>
             <a:graphic xmlns:a="http://schemas.openxmlformats.org/drawingml/2006/main">
               <a:graphicData uri="http://schemas.openxmlformats.org/drawingml/2006/chart">
-                <c:chart xmlns:c="http://schemas.openxmlformats.org/drawingml/2006/chart" xmlns:r="http://schemas.openxmlformats.org/officeDocument/2006/relationships" r:id="rId45"/>
+                <c:chart xmlns:c="http://schemas.openxmlformats.org/drawingml/2006/chart" xmlns:r="http://schemas.openxmlformats.org/officeDocument/2006/relationships" r:id="rId76"/>
               </a:graphicData>
             </a:graphic>
           </wp:inline>
@@ -7837,7 +9891,7 @@
                     </pic:cNvPicPr>
                   </pic:nvPicPr>
                   <pic:blipFill>
-                    <a:blip r:embed="rId46">
+                    <a:blip r:embed="rId77">
                       <a:extLst>
                         <a:ext uri="{28A0092B-C50C-407E-A947-70E740481C1C}">
                           <a14:useLocalDpi xmlns:a14="http://schemas.microsoft.com/office/drawing/2010/main" val="0"/>
@@ -7914,7 +9968,6 @@
         <w:t>.D.</w:t>
       </w:r>
     </w:p>
-    <w:p/>
     <w:p>
       <w:pPr>
         <w:rPr>
@@ -7936,6 +9989,7 @@
     </w:p>
     <w:p>
       <w:pPr>
+        <w:jc w:val="both"/>
         <w:rPr>
           <w:lang w:eastAsia="es-CL"/>
         </w:rPr>
@@ -7955,6 +10009,7 @@
     </w:p>
     <w:p>
       <w:pPr>
+        <w:jc w:val="both"/>
         <w:rPr>
           <w:lang w:eastAsia="es-CL"/>
         </w:rPr>
@@ -7968,6 +10023,7 @@
     </w:p>
     <w:p>
       <w:pPr>
+        <w:jc w:val="both"/>
         <w:rPr>
           <w:lang w:eastAsia="es-CL"/>
         </w:rPr>
@@ -7981,6 +10037,7 @@
     </w:p>
     <w:p>
       <w:pPr>
+        <w:jc w:val="both"/>
         <w:rPr>
           <w:lang w:eastAsia="es-CL"/>
         </w:rPr>
@@ -8104,7 +10161,7 @@
                     </pic:cNvPicPr>
                   </pic:nvPicPr>
                   <pic:blipFill>
-                    <a:blip r:embed="rId47"/>
+                    <a:blip r:embed="rId78"/>
                     <a:stretch>
                       <a:fillRect/>
                     </a:stretch>
@@ -8183,7 +10240,7 @@
                     </pic:cNvPicPr>
                   </pic:nvPicPr>
                   <pic:blipFill>
-                    <a:blip r:embed="rId48"/>
+                    <a:blip r:embed="rId79"/>
                     <a:stretch>
                       <a:fillRect/>
                     </a:stretch>
@@ -8274,7 +10331,7 @@
                     </pic:cNvPicPr>
                   </pic:nvPicPr>
                   <pic:blipFill>
-                    <a:blip r:embed="rId49"/>
+                    <a:blip r:embed="rId80"/>
                     <a:stretch>
                       <a:fillRect/>
                     </a:stretch>
@@ -8395,7 +10452,7 @@
                     </pic:cNvPicPr>
                   </pic:nvPicPr>
                   <pic:blipFill>
-                    <a:blip r:embed="rId50"/>
+                    <a:blip r:embed="rId81"/>
                     <a:stretch>
                       <a:fillRect/>
                     </a:stretch>
@@ -8503,6 +10560,7 @@
     </w:p>
     <w:p>
       <w:pPr>
+        <w:jc w:val="both"/>
         <w:rPr>
           <w:lang w:eastAsia="es-CL"/>
         </w:rPr>
@@ -8521,6 +10579,7 @@
           <w:ilvl w:val="0"/>
           <w:numId w:val="3"/>
         </w:numPr>
+        <w:jc w:val="both"/>
         <w:rPr>
           <w:lang w:eastAsia="es-CL"/>
         </w:rPr>
@@ -8564,6 +10623,7 @@
     </w:p>
     <w:p>
       <w:pPr>
+        <w:jc w:val="both"/>
         <w:rPr>
           <w:b/>
           <w:bCs/>
@@ -8583,6 +10643,7 @@
     </w:p>
     <w:p>
       <w:pPr>
+        <w:jc w:val="both"/>
         <w:rPr>
           <w:lang w:eastAsia="es-CL"/>
         </w:rPr>
@@ -8602,6 +10663,7 @@
     </w:p>
     <w:p>
       <w:pPr>
+        <w:jc w:val="both"/>
         <w:rPr>
           <w:lang w:eastAsia="es-CL"/>
         </w:rPr>
@@ -8615,6 +10677,7 @@
     </w:p>
     <w:p>
       <w:pPr>
+        <w:jc w:val="both"/>
         <w:rPr>
           <w:b/>
           <w:bCs/>
@@ -8652,6 +10715,7 @@
     </w:p>
     <w:p>
       <w:pPr>
+        <w:jc w:val="both"/>
         <w:rPr>
           <w:lang w:eastAsia="es-CL"/>
         </w:rPr>
@@ -8701,6 +10765,7 @@
     </w:p>
     <w:p>
       <w:pPr>
+        <w:jc w:val="both"/>
         <w:rPr>
           <w:lang w:eastAsia="es-CL"/>
         </w:rPr>
@@ -8812,7 +10877,7 @@
                     <pic:cNvPicPr/>
                   </pic:nvPicPr>
                   <pic:blipFill>
-                    <a:blip r:embed="rId51"/>
+                    <a:blip r:embed="rId82"/>
                     <a:stretch>
                       <a:fillRect/>
                     </a:stretch>
@@ -8897,7 +10962,7 @@
                     <pic:cNvPicPr/>
                   </pic:nvPicPr>
                   <pic:blipFill>
-                    <a:blip r:embed="rId52"/>
+                    <a:blip r:embed="rId83"/>
                     <a:stretch>
                       <a:fillRect/>
                     </a:stretch>
@@ -8923,17 +10988,17 @@
         <w:pStyle w:val="Ttulo1"/>
         <w:rPr>
           <w:rFonts w:ascii="Times New Roman" w:hAnsi="Times New Roman" w:cs="Times New Roman"/>
-          <w:sz w:val="36"/>
-          <w:szCs w:val="36"/>
-          <w:lang w:eastAsia="es-CL"/>
-        </w:rPr>
-      </w:pPr>
-      <w:bookmarkStart w:id="8" w:name="_Toc176835610"/>
+          <w:sz w:val="32"/>
+          <w:szCs w:val="32"/>
+          <w:lang w:eastAsia="es-CL"/>
+        </w:rPr>
+      </w:pPr>
+      <w:bookmarkStart w:id="8" w:name="_Toc176887958"/>
       <w:r>
         <w:rPr>
           <w:rFonts w:ascii="Times New Roman" w:hAnsi="Times New Roman" w:cs="Times New Roman"/>
-          <w:sz w:val="36"/>
-          <w:szCs w:val="36"/>
+          <w:sz w:val="32"/>
+          <w:szCs w:val="32"/>
           <w:lang w:eastAsia="es-CL"/>
         </w:rPr>
         <w:lastRenderedPageBreak/>
@@ -8947,20 +11012,691 @@
           <w:lang w:eastAsia="es-CL"/>
         </w:rPr>
       </w:pPr>
-      <w:r>
-        <w:rPr>
-          <w:lang w:eastAsia="es-CL"/>
-        </w:rPr>
-        <w:t> </w:t>
-      </w:r>
-    </w:p>
-    <w:p>
-      <w:pPr>
-        <w:rPr>
-          <w:lang w:eastAsia="es-CL"/>
-        </w:rPr>
-      </w:pPr>
-    </w:p>
+    </w:p>
+    <w:p>
+      <w:pPr>
+        <w:jc w:val="both"/>
+        <w:rPr>
+          <w:lang w:eastAsia="es-CL"/>
+        </w:rPr>
+      </w:pPr>
+      <w:r>
+        <w:rPr>
+          <w:lang w:eastAsia="es-CL"/>
+        </w:rPr>
+        <w:t xml:space="preserve">Los resultados obtenidos en este informe confirman que la elección del algoritmo de ordenamiento y multiplicación de matrices adecuado depende tanto del tamaño como de las características de los datos. </w:t>
+      </w:r>
+    </w:p>
+    <w:p>
+      <w:pPr>
+        <w:jc w:val="both"/>
+        <w:rPr>
+          <w:lang w:eastAsia="es-CL"/>
+        </w:rPr>
+      </w:pPr>
+      <w:r>
+        <w:rPr>
+          <w:lang w:eastAsia="es-CL"/>
+        </w:rPr>
+        <w:t xml:space="preserve">En el caso de algoritmos de ordenamiento, </w:t>
+      </w:r>
+      <w:r>
+        <w:rPr>
+          <w:lang w:eastAsia="es-CL"/>
+        </w:rPr>
+        <w:t>Quick Sort y Merge Sort mostraron una alta eficiencia en la mayoría de los casos</w:t>
+      </w:r>
+      <w:r>
+        <w:rPr>
+          <w:lang w:eastAsia="es-CL"/>
+        </w:rPr>
+        <w:t xml:space="preserve">, al igual que la </w:t>
+      </w:r>
+      <w:proofErr w:type="gramStart"/>
+      <w:r>
+        <w:rPr>
+          <w:lang w:eastAsia="es-CL"/>
+        </w:rPr>
+        <w:t>función .sort</w:t>
+      </w:r>
+      <w:proofErr w:type="gramEnd"/>
+      <w:r>
+        <w:rPr>
+          <w:lang w:eastAsia="es-CL"/>
+        </w:rPr>
+        <w:t>() que fue la mejor en los casos probados</w:t>
+      </w:r>
+      <w:r>
+        <w:rPr>
+          <w:lang w:eastAsia="es-CL"/>
+        </w:rPr>
+        <w:t>, mientras que Bubble Sort presentó un rendimiento significativamente inferior</w:t>
+      </w:r>
+      <w:r>
+        <w:rPr>
+          <w:lang w:eastAsia="es-CL"/>
+        </w:rPr>
+        <w:t xml:space="preserve"> tanto en casos con conjuntos de datos pequeños como conjuntos de datos de gran tamaño.</w:t>
+      </w:r>
+      <w:r>
+        <w:rPr>
+          <w:lang w:eastAsia="es-CL"/>
+        </w:rPr>
+        <w:t xml:space="preserve"> </w:t>
+      </w:r>
+      <w:r>
+        <w:rPr>
+          <w:lang w:eastAsia="es-CL"/>
+        </w:rPr>
+        <w:t xml:space="preserve"> </w:t>
+      </w:r>
+    </w:p>
+    <w:p>
+      <w:pPr>
+        <w:jc w:val="both"/>
+        <w:rPr>
+          <w:lang w:eastAsia="es-CL"/>
+        </w:rPr>
+      </w:pPr>
+      <w:r>
+        <w:rPr>
+          <w:lang w:eastAsia="es-CL"/>
+        </w:rPr>
+        <w:t xml:space="preserve">Sin embargo, a pesar de que los algoritmos Quick Sort y Merge Sort demostraron rendimientos similares, Quick Sort es un algoritmo </w:t>
+      </w:r>
+      <w:proofErr w:type="spellStart"/>
+      <w:r>
+        <w:rPr>
+          <w:lang w:eastAsia="es-CL"/>
+        </w:rPr>
+        <w:t>in-place</w:t>
+      </w:r>
+      <w:proofErr w:type="spellEnd"/>
+      <w:r>
+        <w:rPr>
+          <w:lang w:eastAsia="es-CL"/>
+        </w:rPr>
+        <w:t xml:space="preserve">, es decir, que ordena los datos sin utilizar espacio adicional, mientras que, Merge Sort es un algoritmo no-in-place. Las ventajas que puede tener Quick Sort al ser </w:t>
+      </w:r>
+      <w:proofErr w:type="spellStart"/>
+      <w:r>
+        <w:rPr>
+          <w:lang w:eastAsia="es-CL"/>
+        </w:rPr>
+        <w:t>in-place</w:t>
+      </w:r>
+      <w:proofErr w:type="spellEnd"/>
+      <w:r>
+        <w:rPr>
+          <w:lang w:eastAsia="es-CL"/>
+        </w:rPr>
+        <w:t xml:space="preserve"> es ser más eficiente en términos de uso de memoria, pero esto puede implicar mayor cantidad de operaciones sobre los datos, mientras que Merge Sort al ser no-in-place tiene un acceso más ordenado a la memoria.</w:t>
+      </w:r>
+    </w:p>
+    <w:p>
+      <w:pPr>
+        <w:jc w:val="both"/>
+        <w:rPr>
+          <w:lang w:eastAsia="es-CL"/>
+        </w:rPr>
+      </w:pPr>
+      <w:r>
+        <w:rPr>
+          <w:lang w:eastAsia="es-CL"/>
+        </w:rPr>
+        <w:t>El análisis realizado predijo correctamente cómo los algoritmos se comportarían bajo distintos escenarios de mejor y peor caso. Esto es importante porque ayuda a estimar con precisión cuánto tiempo tardará un algoritmo en ejecutarse en condiciones diferentes.</w:t>
+      </w:r>
+    </w:p>
+    <w:p>
+      <w:pPr>
+        <w:jc w:val="both"/>
+        <w:rPr>
+          <w:lang w:eastAsia="es-CL"/>
+        </w:rPr>
+      </w:pPr>
+      <w:r>
+        <w:rPr>
+          <w:lang w:eastAsia="es-CL"/>
+        </w:rPr>
+        <w:t xml:space="preserve">En el caso de la multiplicación de matrices, el algoritmo iterativo optimizado demostró ser más eficaz que el tradicional, especialmente en matrices de gran tamaño. </w:t>
+      </w:r>
+      <w:r>
+        <w:rPr>
+          <w:lang w:eastAsia="es-CL"/>
+        </w:rPr>
+        <w:t>Esto se debe a que el algoritmo iterativo optimizado preserva la localidad de los datos, acced</w:t>
+      </w:r>
+      <w:r>
+        <w:rPr>
+          <w:lang w:eastAsia="es-CL"/>
+        </w:rPr>
+        <w:t>iendo</w:t>
+      </w:r>
+      <w:r>
+        <w:rPr>
+          <w:lang w:eastAsia="es-CL"/>
+        </w:rPr>
+        <w:t xml:space="preserve"> a los datos de manera contigua en la memoria</w:t>
+      </w:r>
+      <w:r>
+        <w:rPr>
+          <w:lang w:eastAsia="es-CL"/>
+        </w:rPr>
+        <w:t xml:space="preserve">, </w:t>
+      </w:r>
+      <w:r>
+        <w:rPr>
+          <w:lang w:eastAsia="es-CL"/>
+        </w:rPr>
+        <w:t>aprovechando mejor la caché de la CPU.</w:t>
+      </w:r>
+      <w:r>
+        <w:rPr>
+          <w:lang w:eastAsia="es-CL"/>
+        </w:rPr>
+        <w:t xml:space="preserve"> Así, reduce los tiempos de accesos a la memoria, lo que resulta en un menor tiempo de ejecución, incluso si la complejidad asintótica no cambia. </w:t>
+      </w:r>
+      <w:r>
+        <w:rPr>
+          <w:lang w:eastAsia="es-CL"/>
+        </w:rPr>
+        <w:t xml:space="preserve"> </w:t>
+      </w:r>
+    </w:p>
+    <w:p>
+      <w:pPr>
+        <w:jc w:val="both"/>
+        <w:rPr>
+          <w:lang w:eastAsia="es-CL"/>
+        </w:rPr>
+      </w:pPr>
+      <w:r>
+        <w:rPr>
+          <w:lang w:eastAsia="es-CL"/>
+        </w:rPr>
+        <w:t xml:space="preserve">En relación con el algoritmo de Strassen pudimos observar que es bastante óptimo en eficacia, sin embargo, es muy limitado. </w:t>
+      </w:r>
+    </w:p>
+    <w:p>
+      <w:pPr>
+        <w:jc w:val="both"/>
+        <w:rPr>
+          <w:lang w:eastAsia="es-CL"/>
+        </w:rPr>
+      </w:pPr>
+      <w:r>
+        <w:rPr>
+          <w:lang w:eastAsia="es-CL"/>
+        </w:rPr>
+        <w:t>Finalmente, la experimentación refuerza la utilidad de las herramientas de profiling para identificar cuellos de botella y optimizar el rendimiento en situaciones prácticas</w:t>
+      </w:r>
+      <w:r>
+        <w:rPr>
+          <w:lang w:eastAsia="es-CL"/>
+        </w:rPr>
+        <w:t>, p</w:t>
+      </w:r>
+      <w:r>
+        <w:rPr>
+          <w:lang w:eastAsia="es-CL"/>
+        </w:rPr>
+        <w:t>or ejemplo, en el caso de algoritmos de ordenamiento, el profiling puede mostrar que un algoritmo que debería ser eficiente teóricamente (como Quick Sort) está siendo menos eficiente debido a un mal manejo de la memoria o mala selección de pivotes. Esto sugiere posibles mejoras a la implementación.</w:t>
+      </w:r>
+      <w:r>
+        <w:rPr>
+          <w:lang w:eastAsia="es-CL"/>
+        </w:rPr>
+        <w:t xml:space="preserve"> También nos permite evaluar el impacto de los datos, </w:t>
+      </w:r>
+      <w:r>
+        <w:rPr>
+          <w:lang w:eastAsia="es-CL"/>
+        </w:rPr>
+        <w:t>observa</w:t>
+      </w:r>
+      <w:r>
+        <w:rPr>
+          <w:lang w:eastAsia="es-CL"/>
+        </w:rPr>
+        <w:t>ndo</w:t>
+      </w:r>
+      <w:r>
+        <w:rPr>
+          <w:lang w:eastAsia="es-CL"/>
+        </w:rPr>
+        <w:t xml:space="preserve"> cómo distintos tamaños y tipos de datos afectan al rendimiento de los algoritmos. Por ejemplo, el análisis de tiempos de ejecución entre datos aleatorios y semiordenados mostró diferencias claras en la eficiencia de los algoritmos.</w:t>
+      </w:r>
+      <w:r>
+        <w:rPr>
+          <w:lang w:eastAsia="es-CL"/>
+        </w:rPr>
+        <w:t xml:space="preserve"> </w:t>
+      </w:r>
+      <w:sdt>
+        <w:sdtPr>
+          <w:rPr>
+            <w:lang w:eastAsia="es-CL"/>
+          </w:rPr>
+          <w:id w:val="-362211464"/>
+          <w:citation/>
+        </w:sdtPr>
+        <w:sdtContent>
+          <w:r>
+            <w:rPr>
+              <w:lang w:eastAsia="es-CL"/>
+            </w:rPr>
+            <w:fldChar w:fldCharType="begin"/>
+          </w:r>
+          <w:r>
+            <w:rPr>
+              <w:lang w:eastAsia="es-CL"/>
+            </w:rPr>
+            <w:instrText xml:space="preserve"> CITATION OpenIA24 \l 13322 </w:instrText>
+          </w:r>
+          <w:r>
+            <w:rPr>
+              <w:lang w:eastAsia="es-CL"/>
+            </w:rPr>
+            <w:fldChar w:fldCharType="separate"/>
+          </w:r>
+          <w:r>
+            <w:rPr>
+              <w:noProof/>
+              <w:lang w:eastAsia="es-CL"/>
+            </w:rPr>
+            <w:t>(OpenIA, 2024)</w:t>
+          </w:r>
+          <w:r>
+            <w:rPr>
+              <w:lang w:eastAsia="es-CL"/>
+            </w:rPr>
+            <w:fldChar w:fldCharType="end"/>
+          </w:r>
+        </w:sdtContent>
+      </w:sdt>
+    </w:p>
+    <w:p>
+      <w:pPr>
+        <w:rPr>
+          <w:lang w:eastAsia="es-CL"/>
+        </w:rPr>
+      </w:pPr>
+    </w:p>
+    <w:p>
+      <w:pPr>
+        <w:rPr>
+          <w:lang w:eastAsia="es-CL"/>
+        </w:rPr>
+      </w:pPr>
+    </w:p>
+    <w:bookmarkStart w:id="9" w:name="_Toc176887959" w:displacedByCustomXml="next"/>
+    <w:sdt>
+      <w:sdtPr>
+        <w:rPr>
+          <w:lang w:val="es-ES"/>
+        </w:rPr>
+        <w:id w:val="148947135"/>
+        <w:docPartObj>
+          <w:docPartGallery w:val="Bibliographies"/>
+          <w:docPartUnique/>
+        </w:docPartObj>
+      </w:sdtPr>
+      <w:sdtEndPr>
+        <w:rPr>
+          <w:rFonts w:asciiTheme="minorHAnsi" w:eastAsiaTheme="minorHAnsi" w:hAnsiTheme="minorHAnsi" w:cstheme="minorBidi"/>
+          <w:color w:val="auto"/>
+          <w:sz w:val="22"/>
+          <w:szCs w:val="22"/>
+          <w:lang w:val="es-CL"/>
+        </w:rPr>
+      </w:sdtEndPr>
+      <w:sdtContent>
+        <w:p>
+          <w:pPr>
+            <w:pStyle w:val="Ttulo1"/>
+            <w:rPr>
+              <w:lang w:val="es-ES"/>
+            </w:rPr>
+          </w:pPr>
+          <w:r>
+            <w:rPr>
+              <w:rFonts w:ascii="Times New Roman" w:hAnsi="Times New Roman" w:cs="Times New Roman"/>
+              <w:sz w:val="32"/>
+              <w:szCs w:val="32"/>
+              <w:lang w:val="es-ES"/>
+            </w:rPr>
+            <w:t>Referencias</w:t>
+          </w:r>
+          <w:bookmarkEnd w:id="9"/>
+        </w:p>
+        <w:p>
+          <w:pPr>
+            <w:rPr>
+              <w:lang w:val="es-ES"/>
+            </w:rPr>
+          </w:pPr>
+        </w:p>
+        <w:p>
+          <w:pPr>
+            <w:pStyle w:val="Piedepgina"/>
+            <w:numPr>
+              <w:ilvl w:val="0"/>
+              <w:numId w:val="7"/>
+            </w:numPr>
+            <w:rPr>
+              <w:caps/>
+              <w:color w:val="156082" w:themeColor="accent1"/>
+            </w:rPr>
+          </w:pPr>
+          <w:r>
+            <w:rPr>
+              <w:lang w:val="es-ES"/>
+            </w:rPr>
+            <w:t xml:space="preserve">Repositorio GitHub: </w:t>
+          </w:r>
+          <w:hyperlink r:id="rId84" w:history="1">
+            <w:r>
+              <w:rPr>
+                <w:rStyle w:val="Hipervnculo"/>
+                <w:lang w:eastAsia="es-CL"/>
+              </w:rPr>
+              <w:t>https://github.com/Javiera9920/Tareas-INF221/tree/main/Tarea1-INF221-JavieraLayana-202073075K</w:t>
+            </w:r>
+          </w:hyperlink>
+        </w:p>
+        <w:sdt>
+          <w:sdtPr>
+            <w:id w:val="-573587230"/>
+            <w:bibliography/>
+          </w:sdtPr>
+          <w:sdtContent>
+            <w:p>
+              <w:pPr>
+                <w:pStyle w:val="Bibliografa"/>
+                <w:ind w:left="720" w:hanging="720"/>
+                <w:rPr>
+                  <w:noProof/>
+                  <w:kern w:val="0"/>
+                  <w:sz w:val="24"/>
+                  <w:szCs w:val="24"/>
+                  <w14:ligatures w14:val="none"/>
+                </w:rPr>
+              </w:pPr>
+              <w:r>
+                <w:fldChar w:fldCharType="begin"/>
+              </w:r>
+              <w:r>
+                <w:instrText>BIBLIOGRAPHY</w:instrText>
+              </w:r>
+              <w:r>
+                <w:fldChar w:fldCharType="separate"/>
+              </w:r>
+              <w:r>
+                <w:rPr>
+                  <w:noProof/>
+                </w:rPr>
+                <w:t xml:space="preserve">AlmaBetter. (12 de junio de 2024). </w:t>
+              </w:r>
+              <w:r>
+                <w:rPr>
+                  <w:i/>
+                  <w:iCs/>
+                  <w:noProof/>
+                </w:rPr>
+                <w:t>almabetter.com</w:t>
+              </w:r>
+              <w:r>
+                <w:rPr>
+                  <w:noProof/>
+                </w:rPr>
+                <w:t>. Recuperado el 6 de septiembre de 2024, de Complejidad de Tiempo Merge Sort(): https://www-almabetter-com.translate.goog/bytes/articles/merge-sort-time-complexity?_x_tr_sl=en&amp;_x_tr_tl=es&amp;_x_tr_hl=es&amp;_x_tr_pto=rq&amp;_x_tr_hist=true</w:t>
+              </w:r>
+            </w:p>
+            <w:p>
+              <w:pPr>
+                <w:pStyle w:val="Bibliografa"/>
+                <w:ind w:left="720" w:hanging="720"/>
+                <w:rPr>
+                  <w:noProof/>
+                </w:rPr>
+              </w:pPr>
+              <w:r>
+                <w:rPr>
+                  <w:noProof/>
+                </w:rPr>
+                <w:t xml:space="preserve">GeeksforGeeks. (28 de Agosto de 2023). </w:t>
+              </w:r>
+              <w:r>
+                <w:rPr>
+                  <w:i/>
+                  <w:iCs/>
+                  <w:noProof/>
+                </w:rPr>
+                <w:t>geeksforgeeks.org</w:t>
+              </w:r>
+              <w:r>
+                <w:rPr>
+                  <w:noProof/>
+                </w:rPr>
+                <w:t>. Recuperado el 6 de Septiembre de 2024, de Program for Merge Sort: https://www.geeksforgeeks.org/python-program-for-merge-sort/</w:t>
+              </w:r>
+            </w:p>
+            <w:p>
+              <w:pPr>
+                <w:pStyle w:val="Bibliografa"/>
+                <w:ind w:left="720" w:hanging="720"/>
+                <w:rPr>
+                  <w:noProof/>
+                </w:rPr>
+              </w:pPr>
+              <w:r>
+                <w:rPr>
+                  <w:noProof/>
+                </w:rPr>
+                <w:t xml:space="preserve">GeeksforGeeks. (06 de Agosto de 2024). </w:t>
+              </w:r>
+              <w:r>
+                <w:rPr>
+                  <w:i/>
+                  <w:iCs/>
+                  <w:noProof/>
+                </w:rPr>
+                <w:t>geeksforgeeks.org</w:t>
+              </w:r>
+              <w:r>
+                <w:rPr>
+                  <w:noProof/>
+                </w:rPr>
+                <w:t>. Recuperado el 6 de Septiembre de 2024, de Bubble Sort Algorithm: https://www.geeksforgeeks.org/bubble-sort-algorithm/</w:t>
+              </w:r>
+            </w:p>
+            <w:p>
+              <w:pPr>
+                <w:pStyle w:val="Bibliografa"/>
+                <w:ind w:left="720" w:hanging="720"/>
+                <w:rPr>
+                  <w:noProof/>
+                </w:rPr>
+              </w:pPr>
+              <w:r>
+                <w:rPr>
+                  <w:noProof/>
+                </w:rPr>
+                <w:t xml:space="preserve">GeeksforGeeks. (1 de Septiembre de 2024). </w:t>
+              </w:r>
+              <w:r>
+                <w:rPr>
+                  <w:i/>
+                  <w:iCs/>
+                  <w:noProof/>
+                </w:rPr>
+                <w:t>geeksforgeeks.org</w:t>
+              </w:r>
+              <w:r>
+                <w:rPr>
+                  <w:noProof/>
+                </w:rPr>
+                <w:t>. Recuperado el 6 de septiembre de 2024, de Quick Sort: https://www.geeksforgeeks.org/quick-sort-algorithm/</w:t>
+              </w:r>
+            </w:p>
+            <w:p>
+              <w:pPr>
+                <w:pStyle w:val="Bibliografa"/>
+                <w:ind w:left="720" w:hanging="720"/>
+                <w:rPr>
+                  <w:noProof/>
+                </w:rPr>
+              </w:pPr>
+              <w:r>
+                <w:rPr>
+                  <w:noProof/>
+                </w:rPr>
+                <w:t xml:space="preserve">GeeksforGeeks. (01 de junio de 2024). </w:t>
+              </w:r>
+              <w:r>
+                <w:rPr>
+                  <w:i/>
+                  <w:iCs/>
+                  <w:noProof/>
+                </w:rPr>
+                <w:t>geeksforgeeks.org</w:t>
+              </w:r>
+              <w:r>
+                <w:rPr>
+                  <w:noProof/>
+                </w:rPr>
+                <w:t>. Recuperado el 6 de septiembre de 2024, de Strassen algorithm in Python: https://www.geeksforgeeks.org/strassen-algorithm-in-python/</w:t>
+              </w:r>
+            </w:p>
+            <w:p>
+              <w:pPr>
+                <w:pStyle w:val="Bibliografa"/>
+                <w:ind w:left="720" w:hanging="720"/>
+                <w:rPr>
+                  <w:noProof/>
+                </w:rPr>
+              </w:pPr>
+              <w:r>
+                <w:rPr>
+                  <w:noProof/>
+                </w:rPr>
+                <w:t xml:space="preserve">Hosting, S. (01 de mayo de 2024). </w:t>
+              </w:r>
+              <w:r>
+                <w:rPr>
+                  <w:i/>
+                  <w:iCs/>
+                  <w:noProof/>
+                </w:rPr>
+                <w:t>swhosting.com</w:t>
+              </w:r>
+              <w:r>
+                <w:rPr>
+                  <w:noProof/>
+                </w:rPr>
+                <w:t>. Recuperado el 6 de septiembre de 2024, de Introducción al algoritmo de ordenación Merge Sort: https://www.swhosting.com/es/blog/introduccion-al-algoritmo-de-ordenacion-merge-sort</w:t>
+              </w:r>
+            </w:p>
+            <w:p>
+              <w:pPr>
+                <w:pStyle w:val="Bibliografa"/>
+                <w:ind w:left="720" w:hanging="720"/>
+                <w:rPr>
+                  <w:noProof/>
+                </w:rPr>
+              </w:pPr>
+              <w:r>
+                <w:rPr>
+                  <w:noProof/>
+                </w:rPr>
+                <w:t xml:space="preserve">OpenIA. (2024). </w:t>
+              </w:r>
+              <w:r>
+                <w:rPr>
+                  <w:i/>
+                  <w:iCs/>
+                  <w:noProof/>
+                </w:rPr>
+                <w:t>ChatGPT-4</w:t>
+              </w:r>
+              <w:r>
+                <w:rPr>
+                  <w:noProof/>
+                </w:rPr>
+                <w:t>. Recuperado el 8 de septiembre de 2024, de Herramientas de Profiling y Análisis Asintótico: https://chat.openai.com/</w:t>
+              </w:r>
+            </w:p>
+            <w:p>
+              <w:pPr>
+                <w:pStyle w:val="Bibliografa"/>
+                <w:ind w:left="720" w:hanging="720"/>
+                <w:rPr>
+                  <w:noProof/>
+                </w:rPr>
+              </w:pPr>
+              <w:r>
+                <w:rPr>
+                  <w:noProof/>
+                </w:rPr>
+                <w:t xml:space="preserve">Python. (7 de septiembre de 2024). </w:t>
+              </w:r>
+              <w:r>
+                <w:rPr>
+                  <w:i/>
+                  <w:iCs/>
+                  <w:noProof/>
+                </w:rPr>
+                <w:t>python.org</w:t>
+              </w:r>
+              <w:r>
+                <w:rPr>
+                  <w:noProof/>
+                </w:rPr>
+                <w:t>. Recuperado el 8 de septiembre de 2024, de Sorting Techniques: https://docs.python.org/es/3/howto/sorting.html</w:t>
+              </w:r>
+            </w:p>
+            <w:p>
+              <w:pPr>
+                <w:pStyle w:val="Bibliografa"/>
+                <w:ind w:left="720" w:hanging="720"/>
+                <w:rPr>
+                  <w:noProof/>
+                </w:rPr>
+              </w:pPr>
+              <w:r>
+                <w:rPr>
+                  <w:noProof/>
+                </w:rPr>
+                <w:t xml:space="preserve">UChile. (- de - de -). </w:t>
+              </w:r>
+              <w:r>
+                <w:rPr>
+                  <w:i/>
+                  <w:iCs/>
+                  <w:noProof/>
+                </w:rPr>
+                <w:t>dcc.uchile.cl</w:t>
+              </w:r>
+              <w:r>
+                <w:rPr>
+                  <w:noProof/>
+                </w:rPr>
+                <w:t>. Recuperado el 8 de septiembre de 2024, de Introducción al Análisis de Algoritmos: https://users.dcc.uchile.cl/~nbaloian/cc3001-02/Auxiliares/auxiliar2.pdf</w:t>
+              </w:r>
+            </w:p>
+            <w:p>
+              <w:r>
+                <w:rPr>
+                  <w:b/>
+                  <w:bCs/>
+                </w:rPr>
+                <w:fldChar w:fldCharType="end"/>
+              </w:r>
+            </w:p>
+          </w:sdtContent>
+        </w:sdt>
+      </w:sdtContent>
+    </w:sdt>
     <w:p>
       <w:pPr>
         <w:rPr>
@@ -8969,9 +11705,9 @@
       </w:pPr>
     </w:p>
     <w:sectPr>
-      <w:headerReference w:type="default" r:id="rId53"/>
-      <w:footerReference w:type="default" r:id="rId54"/>
-      <w:headerReference w:type="first" r:id="rId55"/>
+      <w:headerReference w:type="default" r:id="rId85"/>
+      <w:footerReference w:type="default" r:id="rId86"/>
+      <w:headerReference w:type="first" r:id="rId87"/>
       <w:pgSz w:w="12240" w:h="15840"/>
       <w:pgMar w:top="1417" w:right="1701" w:bottom="1417" w:left="1701" w:header="708" w:footer="708" w:gutter="0"/>
       <w:pgNumType w:start="1"/>
@@ -9017,12 +11753,16 @@
       <w:rPr>
         <w:caps/>
         <w:color w:val="156082" w:themeColor="accent1"/>
+        <w:sz w:val="16"/>
+        <w:szCs w:val="16"/>
       </w:rPr>
     </w:pPr>
     <w:r>
       <w:rPr>
         <w:caps/>
         <w:color w:val="156082" w:themeColor="accent1"/>
+        <w:sz w:val="16"/>
+        <w:szCs w:val="16"/>
       </w:rPr>
       <w:fldChar w:fldCharType="begin"/>
     </w:r>
@@ -9030,6 +11770,8 @@
       <w:rPr>
         <w:caps/>
         <w:color w:val="156082" w:themeColor="accent1"/>
+        <w:sz w:val="16"/>
+        <w:szCs w:val="16"/>
       </w:rPr>
       <w:instrText>PAGE   \* MERGEFORMAT</w:instrText>
     </w:r>
@@ -9037,6 +11779,8 @@
       <w:rPr>
         <w:caps/>
         <w:color w:val="156082" w:themeColor="accent1"/>
+        <w:sz w:val="16"/>
+        <w:szCs w:val="16"/>
       </w:rPr>
       <w:fldChar w:fldCharType="separate"/>
     </w:r>
@@ -9044,6 +11788,8 @@
       <w:rPr>
         <w:caps/>
         <w:color w:val="156082" w:themeColor="accent1"/>
+        <w:sz w:val="16"/>
+        <w:szCs w:val="16"/>
         <w:lang w:val="es-ES"/>
       </w:rPr>
       <w:t>2</w:t>
@@ -9052,6 +11798,8 @@
       <w:rPr>
         <w:caps/>
         <w:color w:val="156082" w:themeColor="accent1"/>
+        <w:sz w:val="16"/>
+        <w:szCs w:val="16"/>
       </w:rPr>
       <w:fldChar w:fldCharType="end"/>
     </w:r>
@@ -9260,6 +12008,96 @@
 <file path=word/numbering.xml><?xml version="1.0" encoding="utf-8"?>
 <w:numbering xmlns:wpc="http://schemas.microsoft.com/office/word/2010/wordprocessingCanvas" xmlns:cx="http://schemas.microsoft.com/office/drawing/2014/chartex" xmlns:cx1="http://schemas.microsoft.com/office/drawing/2015/9/8/chartex" xmlns:cx2="http://schemas.microsoft.com/office/drawing/2015/10/21/chartex" xmlns:cx3="http://schemas.microsoft.com/office/drawing/2016/5/9/chartex" xmlns:cx4="http://schemas.microsoft.com/office/drawing/2016/5/10/chartex" xmlns:cx5="http://schemas.microsoft.com/office/drawing/2016/5/11/chartex" xmlns:cx6="http://schemas.microsoft.com/office/drawing/2016/5/12/chartex" xmlns:cx7="http://schemas.microsoft.com/office/drawing/2016/5/13/chartex" xmlns:cx8="http://schemas.microsoft.com/office/drawing/2016/5/14/chartex" xmlns:mc="http://schemas.openxmlformats.org/markup-compatibility/2006" xmlns:aink="http://schemas.microsoft.com/office/drawing/2016/ink" xmlns:am3d="http://schemas.microsoft.com/office/drawing/2017/model3d" xmlns:o="urn:schemas-microsoft-com:office:office" xmlns:oel="http://schemas.microsoft.com/office/2019/extlst" xmlns:r="http://schemas.openxmlformats.org/officeDocument/2006/relationships" xmlns:m="http://schemas.openxmlformats.org/officeDocument/2006/math" xmlns:v="urn:schemas-microsoft-com:vml" xmlns:wp14="http://schemas.microsoft.com/office/word/2010/wordprocessingDrawing" xmlns:wp="http://schemas.openxmlformats.org/drawingml/2006/wordprocessingDrawing" xmlns:w10="urn:schemas-microsoft-com:office:word" xmlns:w="http://schemas.openxmlformats.org/wordprocessingml/2006/main" xmlns:w14="http://schemas.microsoft.com/office/word/2010/wordml" xmlns:w15="http://schemas.microsoft.com/office/word/2012/wordml" xmlns:w16cex="http://schemas.microsoft.com/office/word/2018/wordml/cex" xmlns:w16cid="http://schemas.microsoft.com/office/word/2016/wordml/cid" xmlns:w16="http://schemas.microsoft.com/office/word/2018/wordml" xmlns:w16du="http://schemas.microsoft.com/office/word/2023/wordml/word16du" xmlns:w16sdtdh="http://schemas.microsoft.com/office/word/2020/wordml/sdtdatahash" xmlns:w16se="http://schemas.microsoft.com/office/word/2015/wordml/symex" xmlns:wpg="http://schemas.microsoft.com/office/word/2010/wordprocessingGroup" xmlns:wpi="http://schemas.microsoft.com/office/word/2010/wordprocessingInk" xmlns:wne="http://schemas.microsoft.com/office/word/2006/wordml" xmlns:wps="http://schemas.microsoft.com/office/word/2010/wordprocessingShape" mc:Ignorable="w14 w15 w16se w16cid w16 w16cex w16sdtdh w16du wp14">
   <w:abstractNum w:abstractNumId="0" w15:restartNumberingAfterBreak="0">
+    <w:nsid w:val="0598497B"/>
+    <w:multiLevelType w:val="hybridMultilevel"/>
+    <w:tmpl w:val="BB6C907C"/>
+    <w:lvl w:ilvl="0" w:tplc="E02E0032">
+      <w:start w:val="1"/>
+      <w:numFmt w:val="decimal"/>
+      <w:lvlText w:val="%1."/>
+      <w:lvlJc w:val="left"/>
+      <w:pPr>
+        <w:ind w:left="720" w:hanging="360"/>
+      </w:pPr>
+      <w:rPr>
+        <w:rFonts w:hint="default"/>
+        <w:b/>
+      </w:rPr>
+    </w:lvl>
+    <w:lvl w:ilvl="1" w:tplc="340A0019" w:tentative="1">
+      <w:start w:val="1"/>
+      <w:numFmt w:val="lowerLetter"/>
+      <w:lvlText w:val="%2."/>
+      <w:lvlJc w:val="left"/>
+      <w:pPr>
+        <w:ind w:left="1440" w:hanging="360"/>
+      </w:pPr>
+    </w:lvl>
+    <w:lvl w:ilvl="2" w:tplc="340A001B" w:tentative="1">
+      <w:start w:val="1"/>
+      <w:numFmt w:val="lowerRoman"/>
+      <w:lvlText w:val="%3."/>
+      <w:lvlJc w:val="right"/>
+      <w:pPr>
+        <w:ind w:left="2160" w:hanging="180"/>
+      </w:pPr>
+    </w:lvl>
+    <w:lvl w:ilvl="3" w:tplc="340A000F" w:tentative="1">
+      <w:start w:val="1"/>
+      <w:numFmt w:val="decimal"/>
+      <w:lvlText w:val="%4."/>
+      <w:lvlJc w:val="left"/>
+      <w:pPr>
+        <w:ind w:left="2880" w:hanging="360"/>
+      </w:pPr>
+    </w:lvl>
+    <w:lvl w:ilvl="4" w:tplc="340A0019" w:tentative="1">
+      <w:start w:val="1"/>
+      <w:numFmt w:val="lowerLetter"/>
+      <w:lvlText w:val="%5."/>
+      <w:lvlJc w:val="left"/>
+      <w:pPr>
+        <w:ind w:left="3600" w:hanging="360"/>
+      </w:pPr>
+    </w:lvl>
+    <w:lvl w:ilvl="5" w:tplc="340A001B" w:tentative="1">
+      <w:start w:val="1"/>
+      <w:numFmt w:val="lowerRoman"/>
+      <w:lvlText w:val="%6."/>
+      <w:lvlJc w:val="right"/>
+      <w:pPr>
+        <w:ind w:left="4320" w:hanging="180"/>
+      </w:pPr>
+    </w:lvl>
+    <w:lvl w:ilvl="6" w:tplc="340A000F" w:tentative="1">
+      <w:start w:val="1"/>
+      <w:numFmt w:val="decimal"/>
+      <w:lvlText w:val="%7."/>
+      <w:lvlJc w:val="left"/>
+      <w:pPr>
+        <w:ind w:left="5040" w:hanging="360"/>
+      </w:pPr>
+    </w:lvl>
+    <w:lvl w:ilvl="7" w:tplc="340A0019" w:tentative="1">
+      <w:start w:val="1"/>
+      <w:numFmt w:val="lowerLetter"/>
+      <w:lvlText w:val="%8."/>
+      <w:lvlJc w:val="left"/>
+      <w:pPr>
+        <w:ind w:left="5760" w:hanging="360"/>
+      </w:pPr>
+    </w:lvl>
+    <w:lvl w:ilvl="8" w:tplc="340A001B" w:tentative="1">
+      <w:start w:val="1"/>
+      <w:numFmt w:val="lowerRoman"/>
+      <w:lvlText w:val="%9."/>
+      <w:lvlJc w:val="right"/>
+      <w:pPr>
+        <w:ind w:left="6480" w:hanging="180"/>
+      </w:pPr>
+    </w:lvl>
+  </w:abstractNum>
+  <w:abstractNum w:abstractNumId="1" w15:restartNumberingAfterBreak="0">
     <w:nsid w:val="096D3E8C"/>
     <w:multiLevelType w:val="hybridMultilevel"/>
     <w:tmpl w:val="6ED6791E"/>
@@ -9372,17 +12210,17 @@
       </w:rPr>
     </w:lvl>
   </w:abstractNum>
-  <w:abstractNum w:abstractNumId="1" w15:restartNumberingAfterBreak="0">
-    <w:nsid w:val="3B0A2FC6"/>
+  <w:abstractNum w:abstractNumId="2" w15:restartNumberingAfterBreak="0">
+    <w:nsid w:val="215D1502"/>
     <w:multiLevelType w:val="hybridMultilevel"/>
-    <w:tmpl w:val="4C3AAB68"/>
-    <w:lvl w:ilvl="0" w:tplc="340A000F">
+    <w:tmpl w:val="3D509874"/>
+    <w:lvl w:ilvl="0" w:tplc="FBFA73FE">
       <w:start w:val="1"/>
       <w:numFmt w:val="decimal"/>
-      <w:lvlText w:val="%1."/>
+      <w:lvlText w:val="%1"/>
       <w:lvlJc w:val="left"/>
       <w:pPr>
-        <w:ind w:left="360" w:hanging="360"/>
+        <w:ind w:left="1080" w:hanging="360"/>
       </w:pPr>
       <w:rPr>
         <w:rFonts w:hint="default"/>
@@ -9394,7 +12232,7 @@
       <w:lvlText w:val="%2."/>
       <w:lvlJc w:val="left"/>
       <w:pPr>
-        <w:ind w:left="1080" w:hanging="360"/>
+        <w:ind w:left="1800" w:hanging="360"/>
       </w:pPr>
     </w:lvl>
     <w:lvl w:ilvl="2" w:tplc="340A001B" w:tentative="1">
@@ -9403,7 +12241,7 @@
       <w:lvlText w:val="%3."/>
       <w:lvlJc w:val="right"/>
       <w:pPr>
-        <w:ind w:left="1800" w:hanging="180"/>
+        <w:ind w:left="2520" w:hanging="180"/>
       </w:pPr>
     </w:lvl>
     <w:lvl w:ilvl="3" w:tplc="340A000F" w:tentative="1">
@@ -9412,7 +12250,7 @@
       <w:lvlText w:val="%4."/>
       <w:lvlJc w:val="left"/>
       <w:pPr>
-        <w:ind w:left="2520" w:hanging="360"/>
+        <w:ind w:left="3240" w:hanging="360"/>
       </w:pPr>
     </w:lvl>
     <w:lvl w:ilvl="4" w:tplc="340A0019" w:tentative="1">
@@ -9421,7 +12259,7 @@
       <w:lvlText w:val="%5."/>
       <w:lvlJc w:val="left"/>
       <w:pPr>
-        <w:ind w:left="3240" w:hanging="360"/>
+        <w:ind w:left="3960" w:hanging="360"/>
       </w:pPr>
     </w:lvl>
     <w:lvl w:ilvl="5" w:tplc="340A001B" w:tentative="1">
@@ -9430,7 +12268,7 @@
       <w:lvlText w:val="%6."/>
       <w:lvlJc w:val="right"/>
       <w:pPr>
-        <w:ind w:left="3960" w:hanging="180"/>
+        <w:ind w:left="4680" w:hanging="180"/>
       </w:pPr>
     </w:lvl>
     <w:lvl w:ilvl="6" w:tplc="340A000F" w:tentative="1">
@@ -9439,7 +12277,7 @@
       <w:lvlText w:val="%7."/>
       <w:lvlJc w:val="left"/>
       <w:pPr>
-        <w:ind w:left="4680" w:hanging="360"/>
+        <w:ind w:left="5400" w:hanging="360"/>
       </w:pPr>
     </w:lvl>
     <w:lvl w:ilvl="7" w:tplc="340A0019" w:tentative="1">
@@ -9448,7 +12286,7 @@
       <w:lvlText w:val="%8."/>
       <w:lvlJc w:val="left"/>
       <w:pPr>
-        <w:ind w:left="5400" w:hanging="360"/>
+        <w:ind w:left="6120" w:hanging="360"/>
       </w:pPr>
     </w:lvl>
     <w:lvl w:ilvl="8" w:tplc="340A001B" w:tentative="1">
@@ -9457,11 +12295,391 @@
       <w:lvlText w:val="%9."/>
       <w:lvlJc w:val="right"/>
       <w:pPr>
-        <w:ind w:left="6120" w:hanging="180"/>
+        <w:ind w:left="6840" w:hanging="180"/>
       </w:pPr>
     </w:lvl>
   </w:abstractNum>
-  <w:abstractNum w:abstractNumId="2" w15:restartNumberingAfterBreak="0">
+  <w:abstractNum w:abstractNumId="3" w15:restartNumberingAfterBreak="0">
+    <w:nsid w:val="2AE00AA7"/>
+    <w:multiLevelType w:val="hybridMultilevel"/>
+    <w:tmpl w:val="6A64E776"/>
+    <w:lvl w:ilvl="0" w:tplc="61C64CF2">
+      <w:numFmt w:val="bullet"/>
+      <w:lvlText w:val=""/>
+      <w:lvlJc w:val="left"/>
+      <w:pPr>
+        <w:ind w:left="720" w:hanging="360"/>
+      </w:pPr>
+      <w:rPr>
+        <w:rFonts w:ascii="Symbol" w:eastAsiaTheme="minorHAnsi" w:hAnsi="Symbol" w:cstheme="minorBidi" w:hint="default"/>
+      </w:rPr>
+    </w:lvl>
+    <w:lvl w:ilvl="1" w:tplc="340A0003" w:tentative="1">
+      <w:start w:val="1"/>
+      <w:numFmt w:val="bullet"/>
+      <w:lvlText w:val="o"/>
+      <w:lvlJc w:val="left"/>
+      <w:pPr>
+        <w:ind w:left="1440" w:hanging="360"/>
+      </w:pPr>
+      <w:rPr>
+        <w:rFonts w:ascii="Courier New" w:hAnsi="Courier New" w:cs="Courier New" w:hint="default"/>
+      </w:rPr>
+    </w:lvl>
+    <w:lvl w:ilvl="2" w:tplc="340A0005" w:tentative="1">
+      <w:start w:val="1"/>
+      <w:numFmt w:val="bullet"/>
+      <w:lvlText w:val=""/>
+      <w:lvlJc w:val="left"/>
+      <w:pPr>
+        <w:ind w:left="2160" w:hanging="360"/>
+      </w:pPr>
+      <w:rPr>
+        <w:rFonts w:ascii="Wingdings" w:hAnsi="Wingdings" w:hint="default"/>
+      </w:rPr>
+    </w:lvl>
+    <w:lvl w:ilvl="3" w:tplc="340A0001" w:tentative="1">
+      <w:start w:val="1"/>
+      <w:numFmt w:val="bullet"/>
+      <w:lvlText w:val=""/>
+      <w:lvlJc w:val="left"/>
+      <w:pPr>
+        <w:ind w:left="2880" w:hanging="360"/>
+      </w:pPr>
+      <w:rPr>
+        <w:rFonts w:ascii="Symbol" w:hAnsi="Symbol" w:hint="default"/>
+      </w:rPr>
+    </w:lvl>
+    <w:lvl w:ilvl="4" w:tplc="340A0003" w:tentative="1">
+      <w:start w:val="1"/>
+      <w:numFmt w:val="bullet"/>
+      <w:lvlText w:val="o"/>
+      <w:lvlJc w:val="left"/>
+      <w:pPr>
+        <w:ind w:left="3600" w:hanging="360"/>
+      </w:pPr>
+      <w:rPr>
+        <w:rFonts w:ascii="Courier New" w:hAnsi="Courier New" w:cs="Courier New" w:hint="default"/>
+      </w:rPr>
+    </w:lvl>
+    <w:lvl w:ilvl="5" w:tplc="340A0005" w:tentative="1">
+      <w:start w:val="1"/>
+      <w:numFmt w:val="bullet"/>
+      <w:lvlText w:val=""/>
+      <w:lvlJc w:val="left"/>
+      <w:pPr>
+        <w:ind w:left="4320" w:hanging="360"/>
+      </w:pPr>
+      <w:rPr>
+        <w:rFonts w:ascii="Wingdings" w:hAnsi="Wingdings" w:hint="default"/>
+      </w:rPr>
+    </w:lvl>
+    <w:lvl w:ilvl="6" w:tplc="340A0001" w:tentative="1">
+      <w:start w:val="1"/>
+      <w:numFmt w:val="bullet"/>
+      <w:lvlText w:val=""/>
+      <w:lvlJc w:val="left"/>
+      <w:pPr>
+        <w:ind w:left="5040" w:hanging="360"/>
+      </w:pPr>
+      <w:rPr>
+        <w:rFonts w:ascii="Symbol" w:hAnsi="Symbol" w:hint="default"/>
+      </w:rPr>
+    </w:lvl>
+    <w:lvl w:ilvl="7" w:tplc="340A0003" w:tentative="1">
+      <w:start w:val="1"/>
+      <w:numFmt w:val="bullet"/>
+      <w:lvlText w:val="o"/>
+      <w:lvlJc w:val="left"/>
+      <w:pPr>
+        <w:ind w:left="5760" w:hanging="360"/>
+      </w:pPr>
+      <w:rPr>
+        <w:rFonts w:ascii="Courier New" w:hAnsi="Courier New" w:cs="Courier New" w:hint="default"/>
+      </w:rPr>
+    </w:lvl>
+    <w:lvl w:ilvl="8" w:tplc="340A0005" w:tentative="1">
+      <w:start w:val="1"/>
+      <w:numFmt w:val="bullet"/>
+      <w:lvlText w:val=""/>
+      <w:lvlJc w:val="left"/>
+      <w:pPr>
+        <w:ind w:left="6480" w:hanging="360"/>
+      </w:pPr>
+      <w:rPr>
+        <w:rFonts w:ascii="Wingdings" w:hAnsi="Wingdings" w:hint="default"/>
+      </w:rPr>
+    </w:lvl>
+  </w:abstractNum>
+  <w:abstractNum w:abstractNumId="4" w15:restartNumberingAfterBreak="0">
+    <w:nsid w:val="3AAA5874"/>
+    <w:multiLevelType w:val="hybridMultilevel"/>
+    <w:tmpl w:val="3828CEEC"/>
+    <w:lvl w:ilvl="0" w:tplc="B79662F8">
+      <w:start w:val="1"/>
+      <w:numFmt w:val="decimal"/>
+      <w:lvlText w:val="%1."/>
+      <w:lvlJc w:val="left"/>
+      <w:pPr>
+        <w:ind w:left="720" w:hanging="360"/>
+      </w:pPr>
+      <w:rPr>
+        <w:rFonts w:hint="default"/>
+        <w:sz w:val="24"/>
+      </w:rPr>
+    </w:lvl>
+    <w:lvl w:ilvl="1" w:tplc="340A0019" w:tentative="1">
+      <w:start w:val="1"/>
+      <w:numFmt w:val="lowerLetter"/>
+      <w:lvlText w:val="%2."/>
+      <w:lvlJc w:val="left"/>
+      <w:pPr>
+        <w:ind w:left="1440" w:hanging="360"/>
+      </w:pPr>
+    </w:lvl>
+    <w:lvl w:ilvl="2" w:tplc="340A001B" w:tentative="1">
+      <w:start w:val="1"/>
+      <w:numFmt w:val="lowerRoman"/>
+      <w:lvlText w:val="%3."/>
+      <w:lvlJc w:val="right"/>
+      <w:pPr>
+        <w:ind w:left="2160" w:hanging="180"/>
+      </w:pPr>
+    </w:lvl>
+    <w:lvl w:ilvl="3" w:tplc="340A000F" w:tentative="1">
+      <w:start w:val="1"/>
+      <w:numFmt w:val="decimal"/>
+      <w:lvlText w:val="%4."/>
+      <w:lvlJc w:val="left"/>
+      <w:pPr>
+        <w:ind w:left="2880" w:hanging="360"/>
+      </w:pPr>
+    </w:lvl>
+    <w:lvl w:ilvl="4" w:tplc="340A0019" w:tentative="1">
+      <w:start w:val="1"/>
+      <w:numFmt w:val="lowerLetter"/>
+      <w:lvlText w:val="%5."/>
+      <w:lvlJc w:val="left"/>
+      <w:pPr>
+        <w:ind w:left="3600" w:hanging="360"/>
+      </w:pPr>
+    </w:lvl>
+    <w:lvl w:ilvl="5" w:tplc="340A001B" w:tentative="1">
+      <w:start w:val="1"/>
+      <w:numFmt w:val="lowerRoman"/>
+      <w:lvlText w:val="%6."/>
+      <w:lvlJc w:val="right"/>
+      <w:pPr>
+        <w:ind w:left="4320" w:hanging="180"/>
+      </w:pPr>
+    </w:lvl>
+    <w:lvl w:ilvl="6" w:tplc="340A000F" w:tentative="1">
+      <w:start w:val="1"/>
+      <w:numFmt w:val="decimal"/>
+      <w:lvlText w:val="%7."/>
+      <w:lvlJc w:val="left"/>
+      <w:pPr>
+        <w:ind w:left="5040" w:hanging="360"/>
+      </w:pPr>
+    </w:lvl>
+    <w:lvl w:ilvl="7" w:tplc="340A0019" w:tentative="1">
+      <w:start w:val="1"/>
+      <w:numFmt w:val="lowerLetter"/>
+      <w:lvlText w:val="%8."/>
+      <w:lvlJc w:val="left"/>
+      <w:pPr>
+        <w:ind w:left="5760" w:hanging="360"/>
+      </w:pPr>
+    </w:lvl>
+    <w:lvl w:ilvl="8" w:tplc="340A001B" w:tentative="1">
+      <w:start w:val="1"/>
+      <w:numFmt w:val="lowerRoman"/>
+      <w:lvlText w:val="%9."/>
+      <w:lvlJc w:val="right"/>
+      <w:pPr>
+        <w:ind w:left="6480" w:hanging="180"/>
+      </w:pPr>
+    </w:lvl>
+  </w:abstractNum>
+  <w:abstractNum w:abstractNumId="5" w15:restartNumberingAfterBreak="0">
+    <w:nsid w:val="3B0A2FC6"/>
+    <w:multiLevelType w:val="hybridMultilevel"/>
+    <w:tmpl w:val="4C3AAB68"/>
+    <w:lvl w:ilvl="0" w:tplc="340A000F">
+      <w:start w:val="1"/>
+      <w:numFmt w:val="decimal"/>
+      <w:lvlText w:val="%1."/>
+      <w:lvlJc w:val="left"/>
+      <w:pPr>
+        <w:ind w:left="360" w:hanging="360"/>
+      </w:pPr>
+      <w:rPr>
+        <w:rFonts w:hint="default"/>
+      </w:rPr>
+    </w:lvl>
+    <w:lvl w:ilvl="1" w:tplc="340A0019" w:tentative="1">
+      <w:start w:val="1"/>
+      <w:numFmt w:val="lowerLetter"/>
+      <w:lvlText w:val="%2."/>
+      <w:lvlJc w:val="left"/>
+      <w:pPr>
+        <w:ind w:left="1080" w:hanging="360"/>
+      </w:pPr>
+    </w:lvl>
+    <w:lvl w:ilvl="2" w:tplc="340A001B" w:tentative="1">
+      <w:start w:val="1"/>
+      <w:numFmt w:val="lowerRoman"/>
+      <w:lvlText w:val="%3."/>
+      <w:lvlJc w:val="right"/>
+      <w:pPr>
+        <w:ind w:left="1800" w:hanging="180"/>
+      </w:pPr>
+    </w:lvl>
+    <w:lvl w:ilvl="3" w:tplc="340A000F" w:tentative="1">
+      <w:start w:val="1"/>
+      <w:numFmt w:val="decimal"/>
+      <w:lvlText w:val="%4."/>
+      <w:lvlJc w:val="left"/>
+      <w:pPr>
+        <w:ind w:left="2520" w:hanging="360"/>
+      </w:pPr>
+    </w:lvl>
+    <w:lvl w:ilvl="4" w:tplc="340A0019" w:tentative="1">
+      <w:start w:val="1"/>
+      <w:numFmt w:val="lowerLetter"/>
+      <w:lvlText w:val="%5."/>
+      <w:lvlJc w:val="left"/>
+      <w:pPr>
+        <w:ind w:left="3240" w:hanging="360"/>
+      </w:pPr>
+    </w:lvl>
+    <w:lvl w:ilvl="5" w:tplc="340A001B" w:tentative="1">
+      <w:start w:val="1"/>
+      <w:numFmt w:val="lowerRoman"/>
+      <w:lvlText w:val="%6."/>
+      <w:lvlJc w:val="right"/>
+      <w:pPr>
+        <w:ind w:left="3960" w:hanging="180"/>
+      </w:pPr>
+    </w:lvl>
+    <w:lvl w:ilvl="6" w:tplc="340A000F" w:tentative="1">
+      <w:start w:val="1"/>
+      <w:numFmt w:val="decimal"/>
+      <w:lvlText w:val="%7."/>
+      <w:lvlJc w:val="left"/>
+      <w:pPr>
+        <w:ind w:left="4680" w:hanging="360"/>
+      </w:pPr>
+    </w:lvl>
+    <w:lvl w:ilvl="7" w:tplc="340A0019" w:tentative="1">
+      <w:start w:val="1"/>
+      <w:numFmt w:val="lowerLetter"/>
+      <w:lvlText w:val="%8."/>
+      <w:lvlJc w:val="left"/>
+      <w:pPr>
+        <w:ind w:left="5400" w:hanging="360"/>
+      </w:pPr>
+    </w:lvl>
+    <w:lvl w:ilvl="8" w:tplc="340A001B" w:tentative="1">
+      <w:start w:val="1"/>
+      <w:numFmt w:val="lowerRoman"/>
+      <w:lvlText w:val="%9."/>
+      <w:lvlJc w:val="right"/>
+      <w:pPr>
+        <w:ind w:left="6120" w:hanging="180"/>
+      </w:pPr>
+    </w:lvl>
+  </w:abstractNum>
+  <w:abstractNum w:abstractNumId="6" w15:restartNumberingAfterBreak="0">
+    <w:nsid w:val="445A7BAE"/>
+    <w:multiLevelType w:val="hybridMultilevel"/>
+    <w:tmpl w:val="2A2C4DF0"/>
+    <w:lvl w:ilvl="0" w:tplc="340A000F">
+      <w:start w:val="1"/>
+      <w:numFmt w:val="decimal"/>
+      <w:lvlText w:val="%1."/>
+      <w:lvlJc w:val="left"/>
+      <w:pPr>
+        <w:ind w:left="720" w:hanging="360"/>
+      </w:pPr>
+      <w:rPr>
+        <w:rFonts w:hint="default"/>
+      </w:rPr>
+    </w:lvl>
+    <w:lvl w:ilvl="1" w:tplc="340A0019" w:tentative="1">
+      <w:start w:val="1"/>
+      <w:numFmt w:val="lowerLetter"/>
+      <w:lvlText w:val="%2."/>
+      <w:lvlJc w:val="left"/>
+      <w:pPr>
+        <w:ind w:left="1440" w:hanging="360"/>
+      </w:pPr>
+    </w:lvl>
+    <w:lvl w:ilvl="2" w:tplc="340A001B" w:tentative="1">
+      <w:start w:val="1"/>
+      <w:numFmt w:val="lowerRoman"/>
+      <w:lvlText w:val="%3."/>
+      <w:lvlJc w:val="right"/>
+      <w:pPr>
+        <w:ind w:left="2160" w:hanging="180"/>
+      </w:pPr>
+    </w:lvl>
+    <w:lvl w:ilvl="3" w:tplc="340A000F" w:tentative="1">
+      <w:start w:val="1"/>
+      <w:numFmt w:val="decimal"/>
+      <w:lvlText w:val="%4."/>
+      <w:lvlJc w:val="left"/>
+      <w:pPr>
+        <w:ind w:left="2880" w:hanging="360"/>
+      </w:pPr>
+    </w:lvl>
+    <w:lvl w:ilvl="4" w:tplc="340A0019" w:tentative="1">
+      <w:start w:val="1"/>
+      <w:numFmt w:val="lowerLetter"/>
+      <w:lvlText w:val="%5."/>
+      <w:lvlJc w:val="left"/>
+      <w:pPr>
+        <w:ind w:left="3600" w:hanging="360"/>
+      </w:pPr>
+    </w:lvl>
+    <w:lvl w:ilvl="5" w:tplc="340A001B" w:tentative="1">
+      <w:start w:val="1"/>
+      <w:numFmt w:val="lowerRoman"/>
+      <w:lvlText w:val="%6."/>
+      <w:lvlJc w:val="right"/>
+      <w:pPr>
+        <w:ind w:left="4320" w:hanging="180"/>
+      </w:pPr>
+    </w:lvl>
+    <w:lvl w:ilvl="6" w:tplc="340A000F" w:tentative="1">
+      <w:start w:val="1"/>
+      <w:numFmt w:val="decimal"/>
+      <w:lvlText w:val="%7."/>
+      <w:lvlJc w:val="left"/>
+      <w:pPr>
+        <w:ind w:left="5040" w:hanging="360"/>
+      </w:pPr>
+    </w:lvl>
+    <w:lvl w:ilvl="7" w:tplc="340A0019" w:tentative="1">
+      <w:start w:val="1"/>
+      <w:numFmt w:val="lowerLetter"/>
+      <w:lvlText w:val="%8."/>
+      <w:lvlJc w:val="left"/>
+      <w:pPr>
+        <w:ind w:left="5760" w:hanging="360"/>
+      </w:pPr>
+    </w:lvl>
+    <w:lvl w:ilvl="8" w:tplc="340A001B" w:tentative="1">
+      <w:start w:val="1"/>
+      <w:numFmt w:val="lowerRoman"/>
+      <w:lvlText w:val="%9."/>
+      <w:lvlJc w:val="right"/>
+      <w:pPr>
+        <w:ind w:left="6480" w:hanging="180"/>
+      </w:pPr>
+    </w:lvl>
+  </w:abstractNum>
+  <w:abstractNum w:abstractNumId="7" w15:restartNumberingAfterBreak="0">
     <w:nsid w:val="4DB42A2D"/>
     <w:multiLevelType w:val="hybridMultilevel"/>
     <w:tmpl w:val="918415B8"/>
@@ -9574,7 +12792,97 @@
       </w:rPr>
     </w:lvl>
   </w:abstractNum>
-  <w:abstractNum w:abstractNumId="3" w15:restartNumberingAfterBreak="0">
+  <w:abstractNum w:abstractNumId="8" w15:restartNumberingAfterBreak="0">
+    <w:nsid w:val="4E26496E"/>
+    <w:multiLevelType w:val="hybridMultilevel"/>
+    <w:tmpl w:val="566CD3B4"/>
+    <w:lvl w:ilvl="0" w:tplc="694637D6">
+      <w:start w:val="1"/>
+      <w:numFmt w:val="decimal"/>
+      <w:lvlText w:val="%1."/>
+      <w:lvlJc w:val="left"/>
+      <w:pPr>
+        <w:ind w:left="720" w:hanging="360"/>
+      </w:pPr>
+      <w:rPr>
+        <w:rFonts w:hint="default"/>
+        <w:b/>
+      </w:rPr>
+    </w:lvl>
+    <w:lvl w:ilvl="1" w:tplc="340A0019" w:tentative="1">
+      <w:start w:val="1"/>
+      <w:numFmt w:val="lowerLetter"/>
+      <w:lvlText w:val="%2."/>
+      <w:lvlJc w:val="left"/>
+      <w:pPr>
+        <w:ind w:left="1440" w:hanging="360"/>
+      </w:pPr>
+    </w:lvl>
+    <w:lvl w:ilvl="2" w:tplc="340A001B" w:tentative="1">
+      <w:start w:val="1"/>
+      <w:numFmt w:val="lowerRoman"/>
+      <w:lvlText w:val="%3."/>
+      <w:lvlJc w:val="right"/>
+      <w:pPr>
+        <w:ind w:left="2160" w:hanging="180"/>
+      </w:pPr>
+    </w:lvl>
+    <w:lvl w:ilvl="3" w:tplc="340A000F" w:tentative="1">
+      <w:start w:val="1"/>
+      <w:numFmt w:val="decimal"/>
+      <w:lvlText w:val="%4."/>
+      <w:lvlJc w:val="left"/>
+      <w:pPr>
+        <w:ind w:left="2880" w:hanging="360"/>
+      </w:pPr>
+    </w:lvl>
+    <w:lvl w:ilvl="4" w:tplc="340A0019" w:tentative="1">
+      <w:start w:val="1"/>
+      <w:numFmt w:val="lowerLetter"/>
+      <w:lvlText w:val="%5."/>
+      <w:lvlJc w:val="left"/>
+      <w:pPr>
+        <w:ind w:left="3600" w:hanging="360"/>
+      </w:pPr>
+    </w:lvl>
+    <w:lvl w:ilvl="5" w:tplc="340A001B" w:tentative="1">
+      <w:start w:val="1"/>
+      <w:numFmt w:val="lowerRoman"/>
+      <w:lvlText w:val="%6."/>
+      <w:lvlJc w:val="right"/>
+      <w:pPr>
+        <w:ind w:left="4320" w:hanging="180"/>
+      </w:pPr>
+    </w:lvl>
+    <w:lvl w:ilvl="6" w:tplc="340A000F" w:tentative="1">
+      <w:start w:val="1"/>
+      <w:numFmt w:val="decimal"/>
+      <w:lvlText w:val="%7."/>
+      <w:lvlJc w:val="left"/>
+      <w:pPr>
+        <w:ind w:left="5040" w:hanging="360"/>
+      </w:pPr>
+    </w:lvl>
+    <w:lvl w:ilvl="7" w:tplc="340A0019" w:tentative="1">
+      <w:start w:val="1"/>
+      <w:numFmt w:val="lowerLetter"/>
+      <w:lvlText w:val="%8."/>
+      <w:lvlJc w:val="left"/>
+      <w:pPr>
+        <w:ind w:left="5760" w:hanging="360"/>
+      </w:pPr>
+    </w:lvl>
+    <w:lvl w:ilvl="8" w:tplc="340A001B" w:tentative="1">
+      <w:start w:val="1"/>
+      <w:numFmt w:val="lowerRoman"/>
+      <w:lvlText w:val="%9."/>
+      <w:lvlJc w:val="right"/>
+      <w:pPr>
+        <w:ind w:left="6480" w:hanging="180"/>
+      </w:pPr>
+    </w:lvl>
+  </w:abstractNum>
+  <w:abstractNum w:abstractNumId="9" w15:restartNumberingAfterBreak="0">
     <w:nsid w:val="54174CE0"/>
     <w:multiLevelType w:val="hybridMultilevel"/>
     <w:tmpl w:val="9B3822F2"/>
@@ -9663,7 +12971,185 @@
       </w:pPr>
     </w:lvl>
   </w:abstractNum>
-  <w:abstractNum w:abstractNumId="4" w15:restartNumberingAfterBreak="0">
+  <w:abstractNum w:abstractNumId="10" w15:restartNumberingAfterBreak="0">
+    <w:nsid w:val="566F287A"/>
+    <w:multiLevelType w:val="hybridMultilevel"/>
+    <w:tmpl w:val="DFE05914"/>
+    <w:lvl w:ilvl="0" w:tplc="340A000F">
+      <w:start w:val="1"/>
+      <w:numFmt w:val="decimal"/>
+      <w:lvlText w:val="%1."/>
+      <w:lvlJc w:val="left"/>
+      <w:pPr>
+        <w:ind w:left="720" w:hanging="360"/>
+      </w:pPr>
+      <w:rPr>
+        <w:rFonts w:hint="default"/>
+      </w:rPr>
+    </w:lvl>
+    <w:lvl w:ilvl="1" w:tplc="340A0019" w:tentative="1">
+      <w:start w:val="1"/>
+      <w:numFmt w:val="lowerLetter"/>
+      <w:lvlText w:val="%2."/>
+      <w:lvlJc w:val="left"/>
+      <w:pPr>
+        <w:ind w:left="1440" w:hanging="360"/>
+      </w:pPr>
+    </w:lvl>
+    <w:lvl w:ilvl="2" w:tplc="340A001B" w:tentative="1">
+      <w:start w:val="1"/>
+      <w:numFmt w:val="lowerRoman"/>
+      <w:lvlText w:val="%3."/>
+      <w:lvlJc w:val="right"/>
+      <w:pPr>
+        <w:ind w:left="2160" w:hanging="180"/>
+      </w:pPr>
+    </w:lvl>
+    <w:lvl w:ilvl="3" w:tplc="340A000F" w:tentative="1">
+      <w:start w:val="1"/>
+      <w:numFmt w:val="decimal"/>
+      <w:lvlText w:val="%4."/>
+      <w:lvlJc w:val="left"/>
+      <w:pPr>
+        <w:ind w:left="2880" w:hanging="360"/>
+      </w:pPr>
+    </w:lvl>
+    <w:lvl w:ilvl="4" w:tplc="340A0019" w:tentative="1">
+      <w:start w:val="1"/>
+      <w:numFmt w:val="lowerLetter"/>
+      <w:lvlText w:val="%5."/>
+      <w:lvlJc w:val="left"/>
+      <w:pPr>
+        <w:ind w:left="3600" w:hanging="360"/>
+      </w:pPr>
+    </w:lvl>
+    <w:lvl w:ilvl="5" w:tplc="340A001B" w:tentative="1">
+      <w:start w:val="1"/>
+      <w:numFmt w:val="lowerRoman"/>
+      <w:lvlText w:val="%6."/>
+      <w:lvlJc w:val="right"/>
+      <w:pPr>
+        <w:ind w:left="4320" w:hanging="180"/>
+      </w:pPr>
+    </w:lvl>
+    <w:lvl w:ilvl="6" w:tplc="340A000F" w:tentative="1">
+      <w:start w:val="1"/>
+      <w:numFmt w:val="decimal"/>
+      <w:lvlText w:val="%7."/>
+      <w:lvlJc w:val="left"/>
+      <w:pPr>
+        <w:ind w:left="5040" w:hanging="360"/>
+      </w:pPr>
+    </w:lvl>
+    <w:lvl w:ilvl="7" w:tplc="340A0019" w:tentative="1">
+      <w:start w:val="1"/>
+      <w:numFmt w:val="lowerLetter"/>
+      <w:lvlText w:val="%8."/>
+      <w:lvlJc w:val="left"/>
+      <w:pPr>
+        <w:ind w:left="5760" w:hanging="360"/>
+      </w:pPr>
+    </w:lvl>
+    <w:lvl w:ilvl="8" w:tplc="340A001B" w:tentative="1">
+      <w:start w:val="1"/>
+      <w:numFmt w:val="lowerRoman"/>
+      <w:lvlText w:val="%9."/>
+      <w:lvlJc w:val="right"/>
+      <w:pPr>
+        <w:ind w:left="6480" w:hanging="180"/>
+      </w:pPr>
+    </w:lvl>
+  </w:abstractNum>
+  <w:abstractNum w:abstractNumId="11" w15:restartNumberingAfterBreak="0">
+    <w:nsid w:val="59D57E17"/>
+    <w:multiLevelType w:val="hybridMultilevel"/>
+    <w:tmpl w:val="2C18EDC4"/>
+    <w:lvl w:ilvl="0" w:tplc="D97287CC">
+      <w:start w:val="1"/>
+      <w:numFmt w:val="decimal"/>
+      <w:lvlText w:val="%1"/>
+      <w:lvlJc w:val="left"/>
+      <w:pPr>
+        <w:ind w:left="720" w:hanging="360"/>
+      </w:pPr>
+      <w:rPr>
+        <w:rFonts w:hint="default"/>
+      </w:rPr>
+    </w:lvl>
+    <w:lvl w:ilvl="1" w:tplc="340A0019" w:tentative="1">
+      <w:start w:val="1"/>
+      <w:numFmt w:val="lowerLetter"/>
+      <w:lvlText w:val="%2."/>
+      <w:lvlJc w:val="left"/>
+      <w:pPr>
+        <w:ind w:left="1440" w:hanging="360"/>
+      </w:pPr>
+    </w:lvl>
+    <w:lvl w:ilvl="2" w:tplc="340A001B" w:tentative="1">
+      <w:start w:val="1"/>
+      <w:numFmt w:val="lowerRoman"/>
+      <w:lvlText w:val="%3."/>
+      <w:lvlJc w:val="right"/>
+      <w:pPr>
+        <w:ind w:left="2160" w:hanging="180"/>
+      </w:pPr>
+    </w:lvl>
+    <w:lvl w:ilvl="3" w:tplc="340A000F" w:tentative="1">
+      <w:start w:val="1"/>
+      <w:numFmt w:val="decimal"/>
+      <w:lvlText w:val="%4."/>
+      <w:lvlJc w:val="left"/>
+      <w:pPr>
+        <w:ind w:left="2880" w:hanging="360"/>
+      </w:pPr>
+    </w:lvl>
+    <w:lvl w:ilvl="4" w:tplc="340A0019" w:tentative="1">
+      <w:start w:val="1"/>
+      <w:numFmt w:val="lowerLetter"/>
+      <w:lvlText w:val="%5."/>
+      <w:lvlJc w:val="left"/>
+      <w:pPr>
+        <w:ind w:left="3600" w:hanging="360"/>
+      </w:pPr>
+    </w:lvl>
+    <w:lvl w:ilvl="5" w:tplc="340A001B" w:tentative="1">
+      <w:start w:val="1"/>
+      <w:numFmt w:val="lowerRoman"/>
+      <w:lvlText w:val="%6."/>
+      <w:lvlJc w:val="right"/>
+      <w:pPr>
+        <w:ind w:left="4320" w:hanging="180"/>
+      </w:pPr>
+    </w:lvl>
+    <w:lvl w:ilvl="6" w:tplc="340A000F" w:tentative="1">
+      <w:start w:val="1"/>
+      <w:numFmt w:val="decimal"/>
+      <w:lvlText w:val="%7."/>
+      <w:lvlJc w:val="left"/>
+      <w:pPr>
+        <w:ind w:left="5040" w:hanging="360"/>
+      </w:pPr>
+    </w:lvl>
+    <w:lvl w:ilvl="7" w:tplc="340A0019" w:tentative="1">
+      <w:start w:val="1"/>
+      <w:numFmt w:val="lowerLetter"/>
+      <w:lvlText w:val="%8."/>
+      <w:lvlJc w:val="left"/>
+      <w:pPr>
+        <w:ind w:left="5760" w:hanging="360"/>
+      </w:pPr>
+    </w:lvl>
+    <w:lvl w:ilvl="8" w:tplc="340A001B" w:tentative="1">
+      <w:start w:val="1"/>
+      <w:numFmt w:val="lowerRoman"/>
+      <w:lvlText w:val="%9."/>
+      <w:lvlJc w:val="right"/>
+      <w:pPr>
+        <w:ind w:left="6480" w:hanging="180"/>
+      </w:pPr>
+    </w:lvl>
+  </w:abstractNum>
+  <w:abstractNum w:abstractNumId="12" w15:restartNumberingAfterBreak="0">
     <w:nsid w:val="605312F1"/>
     <w:multiLevelType w:val="hybridMultilevel"/>
     <w:tmpl w:val="F11A0404"/>
@@ -9775,20 +13261,228 @@
       </w:rPr>
     </w:lvl>
   </w:abstractNum>
+  <w:abstractNum w:abstractNumId="13" w15:restartNumberingAfterBreak="0">
+    <w:nsid w:val="787B5637"/>
+    <w:multiLevelType w:val="hybridMultilevel"/>
+    <w:tmpl w:val="454CF4B0"/>
+    <w:lvl w:ilvl="0" w:tplc="340A000F">
+      <w:start w:val="1"/>
+      <w:numFmt w:val="decimal"/>
+      <w:lvlText w:val="%1."/>
+      <w:lvlJc w:val="left"/>
+      <w:pPr>
+        <w:ind w:left="720" w:hanging="360"/>
+      </w:pPr>
+      <w:rPr>
+        <w:rFonts w:hint="default"/>
+      </w:rPr>
+    </w:lvl>
+    <w:lvl w:ilvl="1" w:tplc="340A0019" w:tentative="1">
+      <w:start w:val="1"/>
+      <w:numFmt w:val="lowerLetter"/>
+      <w:lvlText w:val="%2."/>
+      <w:lvlJc w:val="left"/>
+      <w:pPr>
+        <w:ind w:left="1440" w:hanging="360"/>
+      </w:pPr>
+    </w:lvl>
+    <w:lvl w:ilvl="2" w:tplc="340A001B" w:tentative="1">
+      <w:start w:val="1"/>
+      <w:numFmt w:val="lowerRoman"/>
+      <w:lvlText w:val="%3."/>
+      <w:lvlJc w:val="right"/>
+      <w:pPr>
+        <w:ind w:left="2160" w:hanging="180"/>
+      </w:pPr>
+    </w:lvl>
+    <w:lvl w:ilvl="3" w:tplc="340A000F" w:tentative="1">
+      <w:start w:val="1"/>
+      <w:numFmt w:val="decimal"/>
+      <w:lvlText w:val="%4."/>
+      <w:lvlJc w:val="left"/>
+      <w:pPr>
+        <w:ind w:left="2880" w:hanging="360"/>
+      </w:pPr>
+    </w:lvl>
+    <w:lvl w:ilvl="4" w:tplc="340A0019" w:tentative="1">
+      <w:start w:val="1"/>
+      <w:numFmt w:val="lowerLetter"/>
+      <w:lvlText w:val="%5."/>
+      <w:lvlJc w:val="left"/>
+      <w:pPr>
+        <w:ind w:left="3600" w:hanging="360"/>
+      </w:pPr>
+    </w:lvl>
+    <w:lvl w:ilvl="5" w:tplc="340A001B" w:tentative="1">
+      <w:start w:val="1"/>
+      <w:numFmt w:val="lowerRoman"/>
+      <w:lvlText w:val="%6."/>
+      <w:lvlJc w:val="right"/>
+      <w:pPr>
+        <w:ind w:left="4320" w:hanging="180"/>
+      </w:pPr>
+    </w:lvl>
+    <w:lvl w:ilvl="6" w:tplc="340A000F" w:tentative="1">
+      <w:start w:val="1"/>
+      <w:numFmt w:val="decimal"/>
+      <w:lvlText w:val="%7."/>
+      <w:lvlJc w:val="left"/>
+      <w:pPr>
+        <w:ind w:left="5040" w:hanging="360"/>
+      </w:pPr>
+    </w:lvl>
+    <w:lvl w:ilvl="7" w:tplc="340A0019" w:tentative="1">
+      <w:start w:val="1"/>
+      <w:numFmt w:val="lowerLetter"/>
+      <w:lvlText w:val="%8."/>
+      <w:lvlJc w:val="left"/>
+      <w:pPr>
+        <w:ind w:left="5760" w:hanging="360"/>
+      </w:pPr>
+    </w:lvl>
+    <w:lvl w:ilvl="8" w:tplc="340A001B" w:tentative="1">
+      <w:start w:val="1"/>
+      <w:numFmt w:val="lowerRoman"/>
+      <w:lvlText w:val="%9."/>
+      <w:lvlJc w:val="right"/>
+      <w:pPr>
+        <w:ind w:left="6480" w:hanging="180"/>
+      </w:pPr>
+    </w:lvl>
+  </w:abstractNum>
+  <w:abstractNum w:abstractNumId="14" w15:restartNumberingAfterBreak="0">
+    <w:nsid w:val="7F0253F5"/>
+    <w:multiLevelType w:val="hybridMultilevel"/>
+    <w:tmpl w:val="248C8D20"/>
+    <w:lvl w:ilvl="0" w:tplc="1EC8238C">
+      <w:start w:val="1"/>
+      <w:numFmt w:val="decimal"/>
+      <w:lvlText w:val="%1"/>
+      <w:lvlJc w:val="left"/>
+      <w:pPr>
+        <w:ind w:left="720" w:hanging="360"/>
+      </w:pPr>
+      <w:rPr>
+        <w:rFonts w:hint="default"/>
+      </w:rPr>
+    </w:lvl>
+    <w:lvl w:ilvl="1" w:tplc="340A0019" w:tentative="1">
+      <w:start w:val="1"/>
+      <w:numFmt w:val="lowerLetter"/>
+      <w:lvlText w:val="%2."/>
+      <w:lvlJc w:val="left"/>
+      <w:pPr>
+        <w:ind w:left="1440" w:hanging="360"/>
+      </w:pPr>
+    </w:lvl>
+    <w:lvl w:ilvl="2" w:tplc="340A001B" w:tentative="1">
+      <w:start w:val="1"/>
+      <w:numFmt w:val="lowerRoman"/>
+      <w:lvlText w:val="%3."/>
+      <w:lvlJc w:val="right"/>
+      <w:pPr>
+        <w:ind w:left="2160" w:hanging="180"/>
+      </w:pPr>
+    </w:lvl>
+    <w:lvl w:ilvl="3" w:tplc="340A000F" w:tentative="1">
+      <w:start w:val="1"/>
+      <w:numFmt w:val="decimal"/>
+      <w:lvlText w:val="%4."/>
+      <w:lvlJc w:val="left"/>
+      <w:pPr>
+        <w:ind w:left="2880" w:hanging="360"/>
+      </w:pPr>
+    </w:lvl>
+    <w:lvl w:ilvl="4" w:tplc="340A0019" w:tentative="1">
+      <w:start w:val="1"/>
+      <w:numFmt w:val="lowerLetter"/>
+      <w:lvlText w:val="%5."/>
+      <w:lvlJc w:val="left"/>
+      <w:pPr>
+        <w:ind w:left="3600" w:hanging="360"/>
+      </w:pPr>
+    </w:lvl>
+    <w:lvl w:ilvl="5" w:tplc="340A001B" w:tentative="1">
+      <w:start w:val="1"/>
+      <w:numFmt w:val="lowerRoman"/>
+      <w:lvlText w:val="%6."/>
+      <w:lvlJc w:val="right"/>
+      <w:pPr>
+        <w:ind w:left="4320" w:hanging="180"/>
+      </w:pPr>
+    </w:lvl>
+    <w:lvl w:ilvl="6" w:tplc="340A000F" w:tentative="1">
+      <w:start w:val="1"/>
+      <w:numFmt w:val="decimal"/>
+      <w:lvlText w:val="%7."/>
+      <w:lvlJc w:val="left"/>
+      <w:pPr>
+        <w:ind w:left="5040" w:hanging="360"/>
+      </w:pPr>
+    </w:lvl>
+    <w:lvl w:ilvl="7" w:tplc="340A0019" w:tentative="1">
+      <w:start w:val="1"/>
+      <w:numFmt w:val="lowerLetter"/>
+      <w:lvlText w:val="%8."/>
+      <w:lvlJc w:val="left"/>
+      <w:pPr>
+        <w:ind w:left="5760" w:hanging="360"/>
+      </w:pPr>
+    </w:lvl>
+    <w:lvl w:ilvl="8" w:tplc="340A001B" w:tentative="1">
+      <w:start w:val="1"/>
+      <w:numFmt w:val="lowerRoman"/>
+      <w:lvlText w:val="%9."/>
+      <w:lvlJc w:val="right"/>
+      <w:pPr>
+        <w:ind w:left="6480" w:hanging="180"/>
+      </w:pPr>
+    </w:lvl>
+  </w:abstractNum>
   <w:num w:numId="1" w16cid:durableId="941181353">
+    <w:abstractNumId w:val="12"/>
+  </w:num>
+  <w:num w:numId="2" w16cid:durableId="1362828331">
+    <w:abstractNumId w:val="7"/>
+  </w:num>
+  <w:num w:numId="3" w16cid:durableId="1899364968">
+    <w:abstractNumId w:val="1"/>
+  </w:num>
+  <w:num w:numId="4" w16cid:durableId="151408770">
+    <w:abstractNumId w:val="9"/>
+  </w:num>
+  <w:num w:numId="5" w16cid:durableId="420762556">
+    <w:abstractNumId w:val="5"/>
+  </w:num>
+  <w:num w:numId="6" w16cid:durableId="1272669358">
+    <w:abstractNumId w:val="3"/>
+  </w:num>
+  <w:num w:numId="7" w16cid:durableId="1614361212">
+    <w:abstractNumId w:val="10"/>
+  </w:num>
+  <w:num w:numId="8" w16cid:durableId="2139755408">
+    <w:abstractNumId w:val="8"/>
+  </w:num>
+  <w:num w:numId="9" w16cid:durableId="1415782924">
+    <w:abstractNumId w:val="0"/>
+  </w:num>
+  <w:num w:numId="10" w16cid:durableId="1274358303">
+    <w:abstractNumId w:val="6"/>
+  </w:num>
+  <w:num w:numId="11" w16cid:durableId="1501965905">
+    <w:abstractNumId w:val="13"/>
+  </w:num>
+  <w:num w:numId="12" w16cid:durableId="118107635">
+    <w:abstractNumId w:val="2"/>
+  </w:num>
+  <w:num w:numId="13" w16cid:durableId="933786451">
+    <w:abstractNumId w:val="14"/>
+  </w:num>
+  <w:num w:numId="14" w16cid:durableId="731152324">
     <w:abstractNumId w:val="4"/>
   </w:num>
-  <w:num w:numId="2" w16cid:durableId="1362828331">
-    <w:abstractNumId w:val="2"/>
-  </w:num>
-  <w:num w:numId="3" w16cid:durableId="1899364968">
-    <w:abstractNumId w:val="0"/>
-  </w:num>
-  <w:num w:numId="4" w16cid:durableId="151408770">
-    <w:abstractNumId w:val="3"/>
-  </w:num>
-  <w:num w:numId="5" w16cid:durableId="420762556">
-    <w:abstractNumId w:val="1"/>
+  <w:num w:numId="15" w16cid:durableId="551504513">
+    <w:abstractNumId w:val="11"/>
   </w:num>
 </w:numbering>
 </file>
@@ -10397,7 +14091,6 @@
   <w:style w:type="character" w:default="1" w:styleId="Fuentedeprrafopredeter">
     <w:name w:val="Default Paragraph Font"/>
     <w:uiPriority w:val="1"/>
-    <w:semiHidden/>
     <w:unhideWhenUsed/>
   </w:style>
   <w:style w:type="table" w:default="1" w:styleId="Tablanormal">
@@ -10816,6 +14509,38 @@
       <w:sz w:val="18"/>
       <w:szCs w:val="18"/>
     </w:rPr>
+  </w:style>
+  <w:style w:type="character" w:styleId="Mencinsinresolver">
+    <w:name w:val="Unresolved Mention"/>
+    <w:basedOn w:val="Fuentedeprrafopredeter"/>
+    <w:uiPriority w:val="99"/>
+    <w:semiHidden/>
+    <w:unhideWhenUsed/>
+    <w:rsid w:val="00D720E1"/>
+    <w:rPr>
+      <w:color w:val="605E5C"/>
+      <w:shd w:val="clear" w:color="auto" w:fill="E1DFDD"/>
+    </w:rPr>
+  </w:style>
+  <w:style w:type="character" w:styleId="Hipervnculovisitado">
+    <w:name w:val="FollowedHyperlink"/>
+    <w:basedOn w:val="Fuentedeprrafopredeter"/>
+    <w:uiPriority w:val="99"/>
+    <w:semiHidden/>
+    <w:unhideWhenUsed/>
+    <w:rsid w:val="00F773EA"/>
+    <w:rPr>
+      <w:color w:val="96607D" w:themeColor="followedHyperlink"/>
+      <w:u w:val="single"/>
+    </w:rPr>
+  </w:style>
+  <w:style w:type="paragraph" w:styleId="Bibliografa">
+    <w:name w:val="Bibliography"/>
+    <w:basedOn w:val="Normal"/>
+    <w:next w:val="Normal"/>
+    <w:uiPriority w:val="37"/>
+    <w:unhideWhenUsed/>
+    <w:rsid w:val="00906FAA"/>
   </w:style>
 </w:styles>
 </file>
@@ -17387,6 +21112,23 @@
 </file>
 
 <file path=customXml/item1.xml><?xml version="1.0" encoding="utf-8"?>
+<p:properties xmlns:p="http://schemas.microsoft.com/office/2006/metadata/properties" xmlns:xsi="http://www.w3.org/2001/XMLSchema-instance" xmlns:pc="http://schemas.microsoft.com/office/infopath/2007/PartnerControls">
+  <documentManagement>
+    <_activity xmlns="4d9a2495-b819-41e8-9dfd-f584a743516c" xsi:nil="true"/>
+  </documentManagement>
+</p:properties>
+</file>
+
+<file path=customXml/item2.xml><?xml version="1.0" encoding="utf-8"?>
+<?mso-contentType ?>
+<FormTemplates xmlns="http://schemas.microsoft.com/sharepoint/v3/contenttype/forms">
+  <Display>DocumentLibraryForm</Display>
+  <Edit>DocumentLibraryForm</Edit>
+  <New>DocumentLibraryForm</New>
+</FormTemplates>
+</file>
+
+<file path=customXml/item3.xml><?xml version="1.0" encoding="utf-8"?>
 <ct:contentTypeSchema xmlns:ct="http://schemas.microsoft.com/office/2006/metadata/contentType" xmlns:ma="http://schemas.microsoft.com/office/2006/metadata/properties/metaAttributes" ct:_="" ma:_="" ma:contentTypeName="Documento" ma:contentTypeID="0x010100EC587EA8F9079846973AE57F7EDF8980" ma:contentTypeVersion="10" ma:contentTypeDescription="Crear nuevo documento." ma:contentTypeScope="" ma:versionID="4559643da466d74c80fe7deb02a5bfd3">
   <xsd:schema xmlns:xsd="http://www.w3.org/2001/XMLSchema" xmlns:xs="http://www.w3.org/2001/XMLSchema" xmlns:p="http://schemas.microsoft.com/office/2006/metadata/properties" xmlns:ns3="4d9a2495-b819-41e8-9dfd-f584a743516c" xmlns:ns4="f9ae86df-4c32-46db-97c5-fcb1165191b0" targetNamespace="http://schemas.microsoft.com/office/2006/metadata/properties" ma:root="true" ma:fieldsID="74ede00f70d43a9c16147a2a82bc4f0f" ns3:_="" ns4:_="">
     <xsd:import namespace="4d9a2495-b819-41e8-9dfd-f584a743516c"/>
@@ -17589,28 +21331,253 @@
 </ct:contentTypeSchema>
 </file>
 
-<file path=customXml/item2.xml><?xml version="1.0" encoding="utf-8"?>
-<p:properties xmlns:p="http://schemas.microsoft.com/office/2006/metadata/properties" xmlns:xsi="http://www.w3.org/2001/XMLSchema-instance" xmlns:pc="http://schemas.microsoft.com/office/infopath/2007/PartnerControls">
-  <documentManagement>
-    <_activity xmlns="4d9a2495-b819-41e8-9dfd-f584a743516c" xsi:nil="true"/>
-  </documentManagement>
-</p:properties>
-</file>
-
-<file path=customXml/item3.xml><?xml version="1.0" encoding="utf-8"?>
-<?mso-contentType ?>
-<FormTemplates xmlns="http://schemas.microsoft.com/sharepoint/v3/contenttype/forms">
-  <Display>DocumentLibraryForm</Display>
-  <Edit>DocumentLibraryForm</Edit>
-  <New>DocumentLibraryForm</New>
-</FormTemplates>
-</file>
-
 <file path=customXml/item4.xml><?xml version="1.0" encoding="utf-8"?>
-<b:Sources xmlns:b="http://schemas.openxmlformats.org/officeDocument/2006/bibliography" xmlns="http://schemas.openxmlformats.org/officeDocument/2006/bibliography" SelectedStyle="\APASixthEditionOfficeOnline.xsl" StyleName="APA" Version="6"/>
+<b:Sources xmlns:b="http://schemas.openxmlformats.org/officeDocument/2006/bibliography" xmlns="http://schemas.openxmlformats.org/officeDocument/2006/bibliography" SelectedStyle="\APASixthEditionOfficeOnline.xsl" StyleName="APA" Version="6">
+  <b:Source>
+    <b:Tag>GeeksBS24</b:Tag>
+    <b:SourceType>InternetSite</b:SourceType>
+    <b:Guid>{2CF75B17-1ED3-452A-BD6C-CC7828F691C5}</b:Guid>
+    <b:Title>geeksforgeeks.org</b:Title>
+    <b:Year>2024</b:Year>
+    <b:Author>
+      <b:Author>
+        <b:NameList>
+          <b:Person>
+            <b:Last>GeeksforGeeks</b:Last>
+          </b:Person>
+        </b:NameList>
+      </b:Author>
+    </b:Author>
+    <b:Month>Agosto</b:Month>
+    <b:Day>06</b:Day>
+    <b:URL>https://www.geeksforgeeks.org/bubble-sort-algorithm/</b:URL>
+    <b:InternetSiteTitle>Bubble Sort Algorithm</b:InternetSiteTitle>
+    <b:YearAccessed>2024</b:YearAccessed>
+    <b:MonthAccessed>Septiembre</b:MonthAccessed>
+    <b:DayAccessed>6</b:DayAccessed>
+    <b:Comments>Descripción y Complejidad de Bubble Sort ()</b:Comments>
+    <b:RefOrder>1</b:RefOrder>
+  </b:Source>
+  <b:Source>
+    <b:Tag>Geeks23</b:Tag>
+    <b:SourceType>InternetSite</b:SourceType>
+    <b:Guid>{AEF1DEE4-5C05-4AA6-A670-3FC572FBA9F3}</b:Guid>
+    <b:Author>
+      <b:Author>
+        <b:NameList>
+          <b:Person>
+            <b:Last>GeeksforGeeks</b:Last>
+          </b:Person>
+        </b:NameList>
+      </b:Author>
+    </b:Author>
+    <b:Title>geeksforgeeks.org</b:Title>
+    <b:InternetSiteTitle>Program for Merge Sort</b:InternetSiteTitle>
+    <b:Year>2023</b:Year>
+    <b:Month>Agosto</b:Month>
+    <b:Day>28</b:Day>
+    <b:URL>https://www.geeksforgeeks.org/python-program-for-merge-sort/</b:URL>
+    <b:YearAccessed>2024</b:YearAccessed>
+    <b:MonthAccessed>Septiembre</b:MonthAccessed>
+    <b:DayAccessed>6</b:DayAccessed>
+    <b:Comments>Descripción MergeSort()</b:Comments>
+    <b:RefOrder>2</b:RefOrder>
+  </b:Source>
+  <b:Source>
+    <b:Tag>Hos24</b:Tag>
+    <b:SourceType>InternetSite</b:SourceType>
+    <b:Guid>{4A09F9F5-0B8D-4058-BD4F-98013777D165}</b:Guid>
+    <b:Author>
+      <b:Author>
+        <b:NameList>
+          <b:Person>
+            <b:Last>Hosting</b:Last>
+            <b:First>SW</b:First>
+          </b:Person>
+        </b:NameList>
+      </b:Author>
+    </b:Author>
+    <b:Title>swhosting.com</b:Title>
+    <b:InternetSiteTitle>Introducción al algoritmo de ordenación Merge Sort</b:InternetSiteTitle>
+    <b:Year>2024</b:Year>
+    <b:Month>mayo</b:Month>
+    <b:Day>01</b:Day>
+    <b:URL>https://www.swhosting.com/es/blog/introduccion-al-algoritmo-de-ordenacion-merge-sort</b:URL>
+    <b:YearAccessed>2024</b:YearAccessed>
+    <b:MonthAccessed>septiembre</b:MonthAccessed>
+    <b:DayAccessed>6</b:DayAccessed>
+    <b:Comments>Merge Sort ventajas</b:Comments>
+    <b:RefOrder>3</b:RefOrder>
+  </b:Source>
+  <b:Source>
+    <b:Tag>Alm24</b:Tag>
+    <b:SourceType>InternetSite</b:SourceType>
+    <b:Guid>{6988367B-52F7-4658-B9ED-06B094B64ACF}</b:Guid>
+    <b:Author>
+      <b:Author>
+        <b:NameList>
+          <b:Person>
+            <b:Last>AlmaBetter</b:Last>
+          </b:Person>
+        </b:NameList>
+      </b:Author>
+    </b:Author>
+    <b:Title>almabetter.com</b:Title>
+    <b:InternetSiteTitle>Complejidad de Tiempo Merge Sort()</b:InternetSiteTitle>
+    <b:Year>2024</b:Year>
+    <b:Month>junio</b:Month>
+    <b:Day>12</b:Day>
+    <b:URL>https://www-almabetter-com.translate.goog/bytes/articles/merge-sort-time-complexity?_x_tr_sl=en&amp;_x_tr_tl=es&amp;_x_tr_hl=es&amp;_x_tr_pto=rq&amp;_x_tr_hist=true</b:URL>
+    <b:YearAccessed>2024</b:YearAccessed>
+    <b:MonthAccessed>septiembre</b:MonthAccessed>
+    <b:DayAccessed>6</b:DayAccessed>
+    <b:Comments>Complejidad Merge Sort ()</b:Comments>
+    <b:RefOrder>4</b:RefOrder>
+  </b:Source>
+  <b:Source>
+    <b:Tag>Gee24</b:Tag>
+    <b:SourceType>InternetSite</b:SourceType>
+    <b:Guid>{F4A138A8-88AB-48D4-B6A2-F1E7BE23260F}</b:Guid>
+    <b:Author>
+      <b:Author>
+        <b:NameList>
+          <b:Person>
+            <b:Last>GeeksforGeeks</b:Last>
+          </b:Person>
+        </b:NameList>
+      </b:Author>
+    </b:Author>
+    <b:Title>geeksforgeeks.org</b:Title>
+    <b:InternetSiteTitle>Quick Sort</b:InternetSiteTitle>
+    <b:Year>2024</b:Year>
+    <b:Month>Septiembre</b:Month>
+    <b:Day>1</b:Day>
+    <b:URL>https://www.geeksforgeeks.org/quick-sort-algorithm/</b:URL>
+    <b:YearAccessed>2024</b:YearAccessed>
+    <b:MonthAccessed>septiembre</b:MonthAccessed>
+    <b:DayAccessed>6</b:DayAccessed>
+    <b:Comments>Descripción y complejidad QuickSort ()</b:Comments>
+    <b:RefOrder>5</b:RefOrder>
+  </b:Source>
+  <b:Source>
+    <b:Tag>Pyt24</b:Tag>
+    <b:SourceType>InternetSite</b:SourceType>
+    <b:Guid>{C3B97717-F9E3-44C3-978D-6DB7B01AE3CB}</b:Guid>
+    <b:Author>
+      <b:Author>
+        <b:NameList>
+          <b:Person>
+            <b:Last>Python</b:Last>
+          </b:Person>
+        </b:NameList>
+      </b:Author>
+    </b:Author>
+    <b:Title>python.org</b:Title>
+    <b:InternetSiteTitle>Sorting Techniques</b:InternetSiteTitle>
+    <b:Year>2024</b:Year>
+    <b:Month>septiembre</b:Month>
+    <b:Day>7</b:Day>
+    <b:URL>https://docs.python.org/es/3/howto/sorting.html</b:URL>
+    <b:YearAccessed>2024</b:YearAccessed>
+    <b:MonthAccessed>septiembre</b:MonthAccessed>
+    <b:DayAccessed>8</b:DayAccessed>
+    <b:Comments>Cómo funciona .sort()</b:Comments>
+    <b:RefOrder>6</b:RefOrder>
+  </b:Source>
+  <b:Source>
+    <b:Tag>UChile</b:Tag>
+    <b:SourceType>InternetSite</b:SourceType>
+    <b:Guid>{687614EB-3725-43A3-B77B-337DE4F6862C}</b:Guid>
+    <b:Author>
+      <b:Author>
+        <b:NameList>
+          <b:Person>
+            <b:Last>UChile</b:Last>
+          </b:Person>
+        </b:NameList>
+      </b:Author>
+    </b:Author>
+    <b:Title>dcc.uchile.cl</b:Title>
+    <b:InternetSiteTitle>Introducción al Análisis de Algoritmos</b:InternetSiteTitle>
+    <b:Year>-</b:Year>
+    <b:Month>-</b:Month>
+    <b:Day>-</b:Day>
+    <b:URL>https://users.dcc.uchile.cl/~nbaloian/cc3001-02/Auxiliares/auxiliar2.pdf</b:URL>
+    <b:YearAccessed>2024</b:YearAccessed>
+    <b:MonthAccessed>septiembre</b:MonthAccessed>
+    <b:DayAccessed>8</b:DayAccessed>
+    <b:Comments>Algoritmos de multiplicación de Matrices</b:Comments>
+    <b:RefOrder>7</b:RefOrder>
+  </b:Source>
+  <b:Source>
+    <b:Tag>GeeksStrassen</b:Tag>
+    <b:SourceType>InternetSite</b:SourceType>
+    <b:Guid>{2E2A114D-756A-4926-9D84-BD3989F91D90}</b:Guid>
+    <b:Author>
+      <b:Author>
+        <b:NameList>
+          <b:Person>
+            <b:Last>GeeksforGeeks</b:Last>
+          </b:Person>
+        </b:NameList>
+      </b:Author>
+    </b:Author>
+    <b:Title>geeksforgeeks.org</b:Title>
+    <b:InternetSiteTitle>Strassen algorithm in Python</b:InternetSiteTitle>
+    <b:Year>2024</b:Year>
+    <b:Month>junio</b:Month>
+    <b:Day>01</b:Day>
+    <b:URL>https://www.geeksforgeeks.org/strassen-algorithm-in-python/</b:URL>
+    <b:YearAccessed>2024</b:YearAccessed>
+    <b:MonthAccessed>septiembre</b:MonthAccessed>
+    <b:DayAccessed>6</b:DayAccessed>
+    <b:Comments>Descripción y funcionamiento Algoritmo de Strassen</b:Comments>
+    <b:RefOrder>8</b:RefOrder>
+  </b:Source>
+  <b:Source>
+    <b:Tag>OpenIA24</b:Tag>
+    <b:SourceType>InternetSite</b:SourceType>
+    <b:Guid>{15A9F025-3A4F-4F33-900C-EC9349BBD442}</b:Guid>
+    <b:Author>
+      <b:Author>
+        <b:NameList>
+          <b:Person>
+            <b:Last>OpenIA</b:Last>
+          </b:Person>
+        </b:NameList>
+      </b:Author>
+    </b:Author>
+    <b:Title>ChatGPT-4</b:Title>
+    <b:InternetSiteTitle>Herramientas de Profiling y Análisis Asintótico</b:InternetSiteTitle>
+    <b:Year>2024</b:Year>
+    <b:URL>https://chat.openai.com/</b:URL>
+    <b:YearAccessed>2024</b:YearAccessed>
+    <b:MonthAccessed>septiembre</b:MonthAccessed>
+    <b:DayAccessed>8</b:DayAccessed>
+    <b:RefOrder>9</b:RefOrder>
+  </b:Source>
+</b:Sources>
 </file>
 
 <file path=customXml/itemProps1.xml><?xml version="1.0" encoding="utf-8"?>
+<ds:datastoreItem xmlns:ds="http://schemas.openxmlformats.org/officeDocument/2006/customXml" ds:itemID="{1F03657B-2B3C-4C7E-9CFF-7E7091579F0E}">
+  <ds:schemaRefs>
+    <ds:schemaRef ds:uri="http://schemas.microsoft.com/office/2006/metadata/properties"/>
+    <ds:schemaRef ds:uri="http://schemas.microsoft.com/office/infopath/2007/PartnerControls"/>
+    <ds:schemaRef ds:uri="4d9a2495-b819-41e8-9dfd-f584a743516c"/>
+  </ds:schemaRefs>
+</ds:datastoreItem>
+</file>
+
+<file path=customXml/itemProps2.xml><?xml version="1.0" encoding="utf-8"?>
+<ds:datastoreItem xmlns:ds="http://schemas.openxmlformats.org/officeDocument/2006/customXml" ds:itemID="{568A39E6-CCEB-42DB-8B2E-B6D57CED805D}">
+  <ds:schemaRefs>
+    <ds:schemaRef ds:uri="http://schemas.microsoft.com/sharepoint/v3/contenttype/forms"/>
+  </ds:schemaRefs>
+</ds:datastoreItem>
+</file>
+
+<file path=customXml/itemProps3.xml><?xml version="1.0" encoding="utf-8"?>
 <ds:datastoreItem xmlns:ds="http://schemas.openxmlformats.org/officeDocument/2006/customXml" ds:itemID="{6E6A9F78-81C6-4113-9603-5A319B345183}">
   <ds:schemaRefs>
     <ds:schemaRef ds:uri="http://schemas.microsoft.com/office/2006/metadata/contentType"/>
@@ -17629,33 +21596,8 @@
 </ds:datastoreItem>
 </file>
 
-<file path=customXml/itemProps2.xml><?xml version="1.0" encoding="utf-8"?>
-<ds:datastoreItem xmlns:ds="http://schemas.openxmlformats.org/officeDocument/2006/customXml" ds:itemID="{1F03657B-2B3C-4C7E-9CFF-7E7091579F0E}">
-  <ds:schemaRefs>
-    <ds:schemaRef ds:uri="http://purl.org/dc/elements/1.1/"/>
-    <ds:schemaRef ds:uri="http://purl.org/dc/terms/"/>
-    <ds:schemaRef ds:uri="http://schemas.microsoft.com/office/2006/documentManagement/types"/>
-    <ds:schemaRef ds:uri="http://schemas.microsoft.com/office/2006/metadata/properties"/>
-    <ds:schemaRef ds:uri="http://www.w3.org/XML/1998/namespace"/>
-    <ds:schemaRef ds:uri="http://schemas.microsoft.com/office/infopath/2007/PartnerControls"/>
-    <ds:schemaRef ds:uri="http://schemas.openxmlformats.org/package/2006/metadata/core-properties"/>
-    <ds:schemaRef ds:uri="f9ae86df-4c32-46db-97c5-fcb1165191b0"/>
-    <ds:schemaRef ds:uri="4d9a2495-b819-41e8-9dfd-f584a743516c"/>
-    <ds:schemaRef ds:uri="http://purl.org/dc/dcmitype/"/>
-  </ds:schemaRefs>
-</ds:datastoreItem>
-</file>
-
-<file path=customXml/itemProps3.xml><?xml version="1.0" encoding="utf-8"?>
-<ds:datastoreItem xmlns:ds="http://schemas.openxmlformats.org/officeDocument/2006/customXml" ds:itemID="{568A39E6-CCEB-42DB-8B2E-B6D57CED805D}">
-  <ds:schemaRefs>
-    <ds:schemaRef ds:uri="http://schemas.microsoft.com/sharepoint/v3/contenttype/forms"/>
-  </ds:schemaRefs>
-</ds:datastoreItem>
-</file>
-
 <file path=customXml/itemProps4.xml><?xml version="1.0" encoding="utf-8"?>
-<ds:datastoreItem xmlns:ds="http://schemas.openxmlformats.org/officeDocument/2006/customXml" ds:itemID="{F062E1AD-6E69-484B-8E8E-5BE8B5746798}">
+<ds:datastoreItem xmlns:ds="http://schemas.openxmlformats.org/officeDocument/2006/customXml" ds:itemID="{0CA7FD23-F0B2-488C-8FE7-E23B9F7EC789}">
   <ds:schemaRefs>
     <ds:schemaRef ds:uri="http://schemas.openxmlformats.org/officeDocument/2006/bibliography"/>
   </ds:schemaRefs>
